--- a/2015/Documentation/TM 1.5 TAZ 1454 Land Use Documentation Memo.docx
+++ b/2015/Documentation/TM 1.5 TAZ 1454 Land Use Documentation Memo.docx
@@ -331,7 +331,7 @@
                     <pic:cNvPicPr/>
                   </pic:nvPicPr>
                   <pic:blipFill>
-                    <a:blip r:embed="rId7" cstate="print">
+                    <a:blip r:embed="rId8" cstate="print">
                       <a:extLst>
                         <a:ext uri="{28A0092B-C50C-407E-A947-70E740481C1C}">
                           <a14:useLocalDpi xmlns:a14="http://schemas.microsoft.com/office/drawing/2010/main" val="0"/>
@@ -461,8 +461,6 @@
             <w:r>
               <w:t>23</w:t>
             </w:r>
-            <w:bookmarkStart w:id="0" w:name="_GoBack"/>
-            <w:bookmarkEnd w:id="0"/>
             <w:r>
               <w:t>, 2017</w:t>
             </w:r>
@@ -679,141 +677,362 @@
               <w:t>are</w:t>
             </w:r>
             <w:r>
-              <w:t xml:space="preserve"> available,</w:t>
-            </w:r>
-            <w:r>
-              <w:t xml:space="preserve"> variables were derived from </w:t>
+              <w:t xml:space="preserve"> available</w:t>
+            </w:r>
+            <w:r>
+              <w:t xml:space="preserve"> from the Decennial Census and the American Community Survey (ACS)</w:t>
+            </w:r>
+            <w:r>
+              <w:t>,</w:t>
+            </w:r>
+            <w:r>
+              <w:t xml:space="preserve"> </w:t>
+            </w:r>
+            <w:r>
+              <w:t xml:space="preserve">they are compiled from </w:t>
             </w:r>
             <w:r>
               <w:t xml:space="preserve">Census </w:t>
             </w:r>
             <w:r>
-              <w:t>2010 decennial data</w:t>
+              <w:t>2010</w:t>
             </w:r>
             <w:r>
               <w:t>,</w:t>
             </w:r>
             <w:r>
+              <w:t xml:space="preserve"> </w:t>
+            </w:r>
+            <w:r>
+              <w:t>ACS 2013-2017</w:t>
+            </w:r>
+            <w:r>
+              <w:t>, and the ACS 2013-2017 Public Use Microdata Sample (PUMS)</w:t>
+            </w:r>
+            <w:r>
+              <w:t>.</w:t>
+            </w:r>
+            <w:r>
+              <w:t xml:space="preserve"> </w:t>
+            </w:r>
+            <w:r>
+              <w:t xml:space="preserve">In other case, </w:t>
+            </w:r>
+            <w:r>
+              <w:t xml:space="preserve">variables were carried forward from previous Plan Bay Area 2040 land use datasets, and others were derived from </w:t>
+            </w:r>
+            <w:r>
+              <w:t xml:space="preserve">yet </w:t>
+            </w:r>
+            <w:r>
+              <w:t xml:space="preserve">other datasets, as </w:t>
+            </w:r>
+            <w:r>
+              <w:t xml:space="preserve">is </w:t>
+            </w:r>
+            <w:r>
+              <w:t xml:space="preserve">documented in </w:t>
+            </w:r>
+            <w:r>
+              <w:t>the “</w:t>
+            </w:r>
+            <w:r>
+              <w:t>TAZ1454 2015 Land Use.xlsx</w:t>
+            </w:r>
+            <w:r>
+              <w:t>” document</w:t>
+            </w:r>
+            <w:r>
+              <w:t>.</w:t>
+            </w:r>
+            <w:r>
+              <w:t xml:space="preserve"> Comprehensive documentation comes from this memo, the “Data Sources” sheet in </w:t>
+            </w:r>
+            <w:r>
+              <w:t>“</w:t>
+            </w:r>
+            <w:r>
+              <w:t>TAZ1454 2015 Land Use.xlsx</w:t>
+            </w:r>
+            <w:r>
+              <w:t>”</w:t>
+            </w:r>
+            <w:r>
+              <w:t xml:space="preserve">, and the R script </w:t>
+            </w:r>
+            <w:r>
+              <w:t>“</w:t>
+            </w:r>
+            <w:r>
+              <w:t>ACS 2013-2017 create TAZ data for 2015.R</w:t>
+            </w:r>
+            <w:r>
+              <w:t>.”</w:t>
+            </w:r>
+          </w:p>
+          <w:p>
+            <w:pPr>
+              <w:pStyle w:val="Heading1"/>
+            </w:pPr>
+            <w:r>
+              <w:t>General Approach for Census- and ACS-Derived Variables</w:t>
+            </w:r>
+          </w:p>
+          <w:p/>
+          <w:p>
+            <w:r>
+              <w:t xml:space="preserve">For </w:t>
+            </w:r>
+            <w:r>
+              <w:t>decennial census-</w:t>
+            </w:r>
+            <w:r>
               <w:t xml:space="preserve"> and </w:t>
             </w:r>
             <w:r>
-              <w:t xml:space="preserve">from </w:t>
-            </w:r>
-            <w:r>
-              <w:t>American Commun</w:t>
-            </w:r>
-            <w:r>
-              <w:t>ity Survey (ACS) 2013-2017 data.</w:t>
+              <w:t xml:space="preserve">ACS-derived variables, </w:t>
+            </w:r>
+            <w:r>
+              <w:t>block group-level data were used when available (</w:t>
+            </w:r>
+            <w:r>
+              <w:t xml:space="preserve">i.e., </w:t>
+            </w:r>
+            <w:r>
+              <w:t>not suppress</w:t>
+            </w:r>
+            <w:r>
+              <w:t xml:space="preserve">ed by the Census Bureau) and tract-level data otherwise. A </w:t>
+            </w:r>
+            <w:r>
+              <w:t xml:space="preserve">Census </w:t>
+            </w:r>
+            <w:r>
+              <w:t>block/</w:t>
+            </w:r>
+            <w:r>
+              <w:t xml:space="preserve">MTC </w:t>
+            </w:r>
+            <w:r>
+              <w:t>TAZ</w:t>
+            </w:r>
+            <w:r>
+              <w:t xml:space="preserve"> 1454</w:t>
+            </w:r>
+            <w:r>
+              <w:t xml:space="preserve"> equivalency </w:t>
+            </w:r>
+            <w:r>
+              <w:t xml:space="preserve">file </w:t>
+            </w:r>
+            <w:r>
+              <w:t xml:space="preserve">was </w:t>
+            </w:r>
+            <w:r>
+              <w:t xml:space="preserve">created </w:t>
+            </w:r>
+            <w:r>
+              <w:t xml:space="preserve">via GIS </w:t>
+            </w:r>
+            <w:r>
+              <w:t xml:space="preserve">for use in translating </w:t>
+            </w:r>
+            <w:r>
+              <w:t xml:space="preserve">Census/ACS </w:t>
+            </w:r>
+            <w:r>
+              <w:t>block</w:t>
+            </w:r>
+            <w:r>
+              <w:t>, block group,</w:t>
+            </w:r>
+            <w:r>
+              <w:t xml:space="preserve"> and tract data to </w:t>
+            </w:r>
+            <w:r>
+              <w:t>MTC’s 1454 TAZ system</w:t>
+            </w:r>
+            <w:r>
+              <w:t xml:space="preserve">. The block share of a block group or tract was determined by the block’s population share from 2010. This share was then applied to </w:t>
+            </w:r>
+            <w:r>
+              <w:t xml:space="preserve">decennial and ACS variables to build up TAZ variables. The R script </w:t>
+            </w:r>
+            <w:r>
+              <w:t>referenced above demonstrates</w:t>
+            </w:r>
+            <w:r>
+              <w:t xml:space="preserve"> how this is done.</w:t>
+            </w:r>
+          </w:p>
+          <w:p/>
+          <w:p>
+            <w:r>
+              <w:t>After the above step</w:t>
+            </w:r>
+            <w:r>
+              <w:t>, resulting Census- and ACS-derived data are</w:t>
+            </w:r>
+            <w:r>
+              <w:t xml:space="preserve"> rounded, and then</w:t>
+            </w:r>
+            <w:r>
+              <w:t xml:space="preserve"> small adjustments are made such that</w:t>
+            </w:r>
+            <w:r>
+              <w:t xml:space="preserve"> categorical </w:t>
+            </w:r>
+            <w:r>
+              <w:t>sub</w:t>
+            </w:r>
+            <w:r>
+              <w:t>totals</w:t>
             </w:r>
             <w:r>
               <w:t xml:space="preserve"> </w:t>
             </w:r>
             <w:r>
-              <w:t xml:space="preserve">Some variables were carried forward from previous Plan Bay Area 2040 land use datasets, and others were derived from other datasets, as </w:t>
-            </w:r>
-            <w:r>
-              <w:t xml:space="preserve">is </w:t>
-            </w:r>
-            <w:r>
-              <w:t xml:space="preserve">documented in </w:t>
-            </w:r>
-            <w:r>
-              <w:t>the “</w:t>
-            </w:r>
-            <w:r>
-              <w:t>TAZ1454 2015 Land Use.xlsx</w:t>
-            </w:r>
-            <w:r>
-              <w:t>” document</w:t>
-            </w:r>
-            <w:r>
-              <w:t>.</w:t>
-            </w:r>
-          </w:p>
-          <w:p/>
-          <w:p>
-            <w:r>
-              <w:t xml:space="preserve">For </w:t>
-            </w:r>
-            <w:r>
-              <w:t xml:space="preserve">decennial- and </w:t>
-            </w:r>
-            <w:r>
-              <w:t xml:space="preserve">ACS-derived variables, </w:t>
-            </w:r>
-            <w:r>
-              <w:t>block group-level data were used when available (not suppress</w:t>
-            </w:r>
-            <w:r>
-              <w:t xml:space="preserve">ed by the Census Bureau) and tract-level data otherwise. A block/TAZ equivalency was </w:t>
-            </w:r>
-            <w:r>
-              <w:t xml:space="preserve">created for use in translating block and tract data to TAZs. The block share of a block group or tract was determined by the block’s population share from 2010. This share was then applied to </w:t>
-            </w:r>
-            <w:r>
-              <w:t>decennial and ACS variables to build up TAZ variables. The R script above references how this is done.</w:t>
-            </w:r>
-          </w:p>
-          <w:p/>
-          <w:p>
-            <w:r>
-              <w:t>After the above step</w:t>
-            </w:r>
-            <w:r>
-              <w:t>, data is rounded, and then categorical totals</w:t>
+              <w:t>sum</w:t>
+            </w:r>
+            <w:r>
+              <w:t xml:space="preserve"> to </w:t>
+            </w:r>
+            <w:r>
+              <w:t xml:space="preserve">match </w:t>
+            </w:r>
+            <w:r>
+              <w:t>marginal</w:t>
+            </w:r>
+            <w:r>
+              <w:t xml:space="preserve"> totals</w:t>
+            </w:r>
+            <w:r>
+              <w:t xml:space="preserve">. For example, </w:t>
+            </w:r>
+            <w:r>
+              <w:t xml:space="preserve">households by income should </w:t>
+            </w:r>
+            <w:r>
+              <w:t xml:space="preserve">precisely </w:t>
+            </w:r>
+            <w:r>
+              <w:t>sum across income categories to match</w:t>
             </w:r>
             <w:r>
               <w:t xml:space="preserve"> </w:t>
             </w:r>
             <w:r>
-              <w:t xml:space="preserve">are adjusted to </w:t>
-            </w:r>
-            <w:r>
-              <w:t>match univariate totals</w:t>
-            </w:r>
-            <w:r>
-              <w:t xml:space="preserve">. For example, households by income should sum to total households. </w:t>
-            </w:r>
-          </w:p>
-          <w:p>
-            <w:r>
-              <w:t xml:space="preserve">If </w:t>
-            </w:r>
-            <w:r>
-              <w:t xml:space="preserve">the sums are </w:t>
-            </w:r>
-            <w:r>
-              <w:t>u</w:t>
-            </w:r>
-            <w:r>
-              <w:t xml:space="preserve">nequal, the constituent </w:t>
-            </w:r>
-            <w:r>
-              <w:t>cell</w:t>
-            </w:r>
-            <w:r>
-              <w:t xml:space="preserve"> with the highest value</w:t>
-            </w:r>
-            <w:r>
-              <w:t xml:space="preserve"> is adjusted up or down such that the category sums match the marginal total</w:t>
+              <w:t xml:space="preserve">the </w:t>
+            </w:r>
+            <w:r>
+              <w:t>total households</w:t>
+            </w:r>
+            <w:r>
+              <w:t xml:space="preserve"> variable</w:t>
             </w:r>
             <w:r>
               <w:t xml:space="preserve">. </w:t>
             </w:r>
-          </w:p>
-          <w:p/>
-          <w:p>
-            <w:r>
-              <w:t>The description below helps explain</w:t>
-            </w:r>
-            <w:r>
-              <w:t xml:space="preserve"> non-intuitive steps that were taken for some TAZ variables. It does not describe how straightforward variables (e.g., total households) were derived, but docu</w:t>
-            </w:r>
-            <w:r>
-              <w:t xml:space="preserve">mentation in the above R script provides a supplement to this memorandum. </w:t>
-            </w:r>
-            <w:r>
-              <w:t xml:space="preserve"> </w:t>
+            <w:r>
+              <w:t>This was the approach taken in the below variables:</w:t>
+            </w:r>
+            <w:r>
+              <w:br/>
+            </w:r>
+          </w:p>
+          <w:p>
+            <w:pPr>
+              <w:pStyle w:val="ListParagraph"/>
+              <w:numPr>
+                <w:ilvl w:val="0"/>
+                <w:numId w:val="6"/>
+              </w:numPr>
+            </w:pPr>
+            <w:r>
+              <w:t>TOTHH</w:t>
+            </w:r>
+            <w:r>
+              <w:t xml:space="preserve">, </w:t>
+            </w:r>
+            <w:proofErr w:type="spellStart"/>
+            <w:r>
+              <w:t>hhlds</w:t>
+            </w:r>
+            <w:proofErr w:type="spellEnd"/>
+            <w:r>
+              <w:t xml:space="preserve"> – total households</w:t>
+            </w:r>
+          </w:p>
+          <w:p>
+            <w:pPr>
+              <w:pStyle w:val="ListParagraph"/>
+              <w:numPr>
+                <w:ilvl w:val="0"/>
+                <w:numId w:val="6"/>
+              </w:numPr>
+            </w:pPr>
+            <w:r>
+              <w:t>HHPOP – population living in households</w:t>
+            </w:r>
+          </w:p>
+          <w:p>
+            <w:pPr>
+              <w:pStyle w:val="ListParagraph"/>
+              <w:numPr>
+                <w:ilvl w:val="0"/>
+                <w:numId w:val="6"/>
+              </w:numPr>
+            </w:pPr>
+            <w:r>
+              <w:t>EMPRES – employed residents</w:t>
+            </w:r>
+          </w:p>
+          <w:p>
+            <w:pPr>
+              <w:pStyle w:val="ListParagraph"/>
+              <w:numPr>
+                <w:ilvl w:val="0"/>
+                <w:numId w:val="6"/>
+              </w:numPr>
+            </w:pPr>
+            <w:r>
+              <w:t>SFDU – single-family dwelling units</w:t>
+            </w:r>
+          </w:p>
+          <w:p>
+            <w:pPr>
+              <w:pStyle w:val="ListParagraph"/>
+              <w:numPr>
+                <w:ilvl w:val="0"/>
+                <w:numId w:val="6"/>
+              </w:numPr>
+            </w:pPr>
+            <w:r>
+              <w:t>MFDU – multi-family dwelling units</w:t>
+            </w:r>
+          </w:p>
+          <w:p>
+            <w:pPr>
+              <w:pStyle w:val="ListParagraph"/>
+              <w:numPr>
+                <w:ilvl w:val="0"/>
+                <w:numId w:val="6"/>
+              </w:numPr>
+            </w:pPr>
+            <w:r>
+              <w:t>HHINCQ1-HHINCQ4 – households by household income</w:t>
+            </w:r>
+          </w:p>
+          <w:p>
+            <w:pPr>
+              <w:pStyle w:val="ListParagraph"/>
+              <w:numPr>
+                <w:ilvl w:val="0"/>
+                <w:numId w:val="6"/>
+              </w:numPr>
+            </w:pPr>
+            <w:r>
+              <w:t>SHPOP620, AGE0004, AGE0519, AGE2044, AGE4564, AGE65P – persons by age</w:t>
             </w:r>
           </w:p>
           <w:p>
@@ -821,6 +1040,7 @@
               <w:pStyle w:val="Heading1"/>
             </w:pPr>
             <w:r>
+              <w:lastRenderedPageBreak/>
               <w:t>School Enrollment</w:t>
             </w:r>
           </w:p>
@@ -864,7 +1084,13 @@
               <w:t xml:space="preserve">. </w:t>
             </w:r>
             <w:r>
-              <w:t>The school address information was used to geocode the school locations, and school enrollment information was then summarized by TAZ.</w:t>
+              <w:t>The school address information was used to geocode the school locations, and school enrollment information was then summarized by TAZ</w:t>
+            </w:r>
+            <w:r>
+              <w:t xml:space="preserve"> 1454</w:t>
+            </w:r>
+            <w:r>
+              <w:t>.</w:t>
             </w:r>
           </w:p>
           <w:p>
@@ -876,7 +1102,6 @@
               </w:numPr>
             </w:pPr>
             <w:r>
-              <w:lastRenderedPageBreak/>
               <w:t xml:space="preserve">College enrollment </w:t>
             </w:r>
             <w:r>
@@ -945,6 +1170,194 @@
             </w:pPr>
             <w:r>
               <w:t>Employment</w:t>
+            </w:r>
+          </w:p>
+          <w:p/>
+          <w:p>
+            <w:r>
+              <w:t>The</w:t>
+            </w:r>
+            <w:r>
+              <w:t xml:space="preserve"> </w:t>
+            </w:r>
+            <w:r>
+              <w:t xml:space="preserve">Bay Area TAZ 1454 </w:t>
+            </w:r>
+            <w:r>
+              <w:t xml:space="preserve">employment total for 2015 </w:t>
+            </w:r>
+            <w:r>
+              <w:t xml:space="preserve">is </w:t>
+            </w:r>
+            <w:r>
+              <w:t xml:space="preserve">a </w:t>
+            </w:r>
+            <w:r>
+              <w:t>controlled</w:t>
+            </w:r>
+            <w:r>
+              <w:t xml:space="preserve"> value of </w:t>
+            </w:r>
+            <w:r>
+              <w:t>4,005,318</w:t>
+            </w:r>
+            <w:r>
+              <w:t xml:space="preserve">, and comes from the </w:t>
+            </w:r>
+            <w:r>
+              <w:t xml:space="preserve">REMI </w:t>
+            </w:r>
+            <w:r>
+              <w:t>regional model</w:t>
+            </w:r>
+            <w:r>
+              <w:t>.</w:t>
+            </w:r>
+            <w:r>
+              <w:rPr>
+                <w:rStyle w:val="FootnoteReference"/>
+              </w:rPr>
+              <w:footnoteReference w:id="1"/>
+            </w:r>
+            <w:r>
+              <w:t xml:space="preserve"> </w:t>
+            </w:r>
+            <w:r>
+              <w:t>TAZ-l</w:t>
+            </w:r>
+            <w:r>
+              <w:t xml:space="preserve">evel distribution </w:t>
+            </w:r>
+            <w:r>
+              <w:t xml:space="preserve">comes from </w:t>
+            </w:r>
+            <w:r>
+              <w:t>2015 ESRI Business Locations Data</w:t>
+            </w:r>
+            <w:r>
+              <w:t>, and the employment total for each TAZ is scaled up such that the regional total matches the REMI value</w:t>
+            </w:r>
+            <w:r>
+              <w:t xml:space="preserve">. </w:t>
+            </w:r>
+          </w:p>
+          <w:p/>
+          <w:p>
+            <w:r>
+              <w:t xml:space="preserve">The net </w:t>
+            </w:r>
+            <w:proofErr w:type="spellStart"/>
+            <w:r>
+              <w:t>incommute</w:t>
+            </w:r>
+            <w:proofErr w:type="spellEnd"/>
+            <w:r>
+              <w:t xml:space="preserve"> for the region is subtracted from the regional total to account for </w:t>
+            </w:r>
+            <w:r>
+              <w:t xml:space="preserve">Bay Area jobholders living outside the region. </w:t>
+            </w:r>
+            <w:r>
+              <w:t xml:space="preserve">Because the travel model assumes all jobs are held by workers within the region (and that all workers work within the region), both workers living outside the region commuting in and workers inside the region commuting out are excluded. </w:t>
+            </w:r>
+            <w:r>
+              <w:t>The formula for calculating net commute is described below:</w:t>
+            </w:r>
+          </w:p>
+          <w:p/>
+          <w:p>
+            <w:r>
+              <w:t xml:space="preserve">Net </w:t>
+            </w:r>
+            <w:proofErr w:type="spellStart"/>
+            <w:r>
+              <w:t>incommuters</w:t>
+            </w:r>
+            <w:proofErr w:type="spellEnd"/>
+            <w:r>
+              <w:t xml:space="preserve"> = (total workers at</w:t>
+            </w:r>
+            <w:r>
+              <w:t xml:space="preserve"> work) – (</w:t>
+            </w:r>
+            <w:r>
+              <w:t>workers, working within and outside region)</w:t>
+            </w:r>
+            <w:r>
+              <w:t xml:space="preserve"> </w:t>
+            </w:r>
+            <w:r>
+              <w:t xml:space="preserve"> </w:t>
+            </w:r>
+          </w:p>
+          <w:p/>
+          <w:p>
+            <w:r>
+              <w:t xml:space="preserve">Net </w:t>
+            </w:r>
+            <w:proofErr w:type="spellStart"/>
+            <w:r>
+              <w:t>incommute</w:t>
+            </w:r>
+            <w:proofErr w:type="spellEnd"/>
+            <w:r>
+              <w:t xml:space="preserve"> is subtracted from</w:t>
+            </w:r>
+            <w:proofErr w:type="spellStart"/>
+            <w:r>
+              <w:t xml:space="preserve"> regiona</w:t>
+            </w:r>
+            <w:proofErr w:type="spellEnd"/>
+            <w:r>
+              <w:t>l total via the following steps:</w:t>
+            </w:r>
+          </w:p>
+          <w:p/>
+          <w:p>
+            <w:pPr>
+              <w:pStyle w:val="ListParagraph"/>
+              <w:numPr>
+                <w:ilvl w:val="0"/>
+                <w:numId w:val="7"/>
+              </w:numPr>
+            </w:pPr>
+            <w:r>
+              <w:t>Net</w:t>
+            </w:r>
+            <w:r>
+              <w:t xml:space="preserve"> </w:t>
+            </w:r>
+            <w:proofErr w:type="spellStart"/>
+            <w:r>
+              <w:t>incommute</w:t>
+            </w:r>
+            <w:proofErr w:type="spellEnd"/>
+            <w:r>
+              <w:t xml:space="preserve"> is determined by </w:t>
+            </w:r>
+            <w:r>
+              <w:t>from the following formula:</w:t>
+            </w:r>
+            <w:bookmarkStart w:id="0" w:name="_GoBack"/>
+            <w:bookmarkEnd w:id="0"/>
+          </w:p>
+          <w:p>
+            <w:pPr>
+              <w:pStyle w:val="ListParagraph"/>
+            </w:pPr>
+            <w:r>
+              <w:t>subtracting workers living and working within the Bay Area (from PUMS 2013-2017) from total workers at work (ACS 2013-2017</w:t>
+            </w:r>
+            <w:r>
+              <w:t xml:space="preserve">, Table </w:t>
+            </w:r>
+            <w:proofErr w:type="spellStart"/>
+            <w:r>
+              <w:t>Table</w:t>
+            </w:r>
+            <w:proofErr w:type="spellEnd"/>
+            <w:r>
+              <w:t xml:space="preserve"> B08526</w:t>
             </w:r>
           </w:p>
           <w:p>
@@ -986,6 +1399,7 @@
               </w:numPr>
             </w:pPr>
             <w:r>
+              <w:lastRenderedPageBreak/>
               <w:t>MTC staff researched college dorm (non-institutional) growth in three TAZs – 353, 354, and 1008. The GQ growth was added to these TAZs.</w:t>
             </w:r>
           </w:p>
@@ -1228,7 +1642,6 @@
               </w:numPr>
             </w:pPr>
             <w:r>
-              <w:lastRenderedPageBreak/>
               <w:t>Total workers within each household category</w:t>
             </w:r>
             <w:r>
@@ -1488,6 +1901,7 @@
               </w:numPr>
             </w:pPr>
             <w:r>
+              <w:lastRenderedPageBreak/>
               <w:t xml:space="preserve">It is noteworthy that group quarters workers (e.g., working college students in dorms) are included in the employed residents data, ACS Table B23025, and </w:t>
             </w:r>
             <w:r>
@@ -1497,7 +1911,15 @@
               <w:t xml:space="preserve">the PUMS person weights. They are, however, excluded </w:t>
             </w:r>
             <w:r>
-              <w:t>from households by number of workers, Table B08202, and from the household weights in the PUMS data (group quarters records are actually given a 0-weight placeholder value in the household file). The approach outlined here uses the full worker univers</w:t>
+              <w:t xml:space="preserve">from households by number of workers, Table B08202, and from the household weights in the PUMS data (group </w:t>
+            </w:r>
+            <w:proofErr w:type="gramStart"/>
+            <w:r>
+              <w:t>quarters</w:t>
+            </w:r>
+            <w:proofErr w:type="gramEnd"/>
+            <w:r>
+              <w:t xml:space="preserve"> records are actually given a 0-weight placeholder value in the household file). The approach outlined here uses the full worker univers</w:t>
             </w:r>
             <w:r>
               <w:t>e, those in both households and group quarters, and</w:t>
@@ -20327,6 +20749,25 @@
     <w:p>
       <w:r>
         <w:continuationSeparator/>
+      </w:r>
+    </w:p>
+  </w:footnote>
+  <w:footnote w:id="1">
+    <w:p>
+      <w:pPr>
+        <w:pStyle w:val="FootnoteText"/>
+      </w:pPr>
+      <w:r>
+        <w:rPr>
+          <w:rStyle w:val="FootnoteReference"/>
+        </w:rPr>
+        <w:footnoteRef/>
+      </w:r>
+      <w:r>
+        <w:t xml:space="preserve"> </w:t>
+      </w:r>
+      <w:r>
+        <w:t>https://mtcdrive.app.box.com/file/654134152628</w:t>
       </w:r>
     </w:p>
   </w:footnote>
@@ -20514,6 +20955,119 @@
     </w:lvl>
   </w:abstractNum>
   <w:abstractNum w:abstractNumId="2" w15:restartNumberingAfterBreak="0">
+    <w:nsid w:val="39651BDE"/>
+    <w:multiLevelType w:val="hybridMultilevel"/>
+    <w:tmpl w:val="9E46663A"/>
+    <w:lvl w:ilvl="0" w:tplc="04090001">
+      <w:start w:val="1"/>
+      <w:numFmt w:val="bullet"/>
+      <w:lvlText w:val=""/>
+      <w:lvlJc w:val="left"/>
+      <w:pPr>
+        <w:ind w:left="720" w:hanging="360"/>
+      </w:pPr>
+      <w:rPr>
+        <w:rFonts w:ascii="Symbol" w:hAnsi="Symbol" w:hint="default"/>
+      </w:rPr>
+    </w:lvl>
+    <w:lvl w:ilvl="1" w:tplc="04090003" w:tentative="1">
+      <w:start w:val="1"/>
+      <w:numFmt w:val="bullet"/>
+      <w:lvlText w:val="o"/>
+      <w:lvlJc w:val="left"/>
+      <w:pPr>
+        <w:ind w:left="1440" w:hanging="360"/>
+      </w:pPr>
+      <w:rPr>
+        <w:rFonts w:ascii="Courier New" w:hAnsi="Courier New" w:cs="Courier New" w:hint="default"/>
+      </w:rPr>
+    </w:lvl>
+    <w:lvl w:ilvl="2" w:tplc="04090005" w:tentative="1">
+      <w:start w:val="1"/>
+      <w:numFmt w:val="bullet"/>
+      <w:lvlText w:val=""/>
+      <w:lvlJc w:val="left"/>
+      <w:pPr>
+        <w:ind w:left="2160" w:hanging="360"/>
+      </w:pPr>
+      <w:rPr>
+        <w:rFonts w:ascii="Wingdings" w:hAnsi="Wingdings" w:hint="default"/>
+      </w:rPr>
+    </w:lvl>
+    <w:lvl w:ilvl="3" w:tplc="04090001" w:tentative="1">
+      <w:start w:val="1"/>
+      <w:numFmt w:val="bullet"/>
+      <w:lvlText w:val=""/>
+      <w:lvlJc w:val="left"/>
+      <w:pPr>
+        <w:ind w:left="2880" w:hanging="360"/>
+      </w:pPr>
+      <w:rPr>
+        <w:rFonts w:ascii="Symbol" w:hAnsi="Symbol" w:hint="default"/>
+      </w:rPr>
+    </w:lvl>
+    <w:lvl w:ilvl="4" w:tplc="04090003" w:tentative="1">
+      <w:start w:val="1"/>
+      <w:numFmt w:val="bullet"/>
+      <w:lvlText w:val="o"/>
+      <w:lvlJc w:val="left"/>
+      <w:pPr>
+        <w:ind w:left="3600" w:hanging="360"/>
+      </w:pPr>
+      <w:rPr>
+        <w:rFonts w:ascii="Courier New" w:hAnsi="Courier New" w:cs="Courier New" w:hint="default"/>
+      </w:rPr>
+    </w:lvl>
+    <w:lvl w:ilvl="5" w:tplc="04090005" w:tentative="1">
+      <w:start w:val="1"/>
+      <w:numFmt w:val="bullet"/>
+      <w:lvlText w:val=""/>
+      <w:lvlJc w:val="left"/>
+      <w:pPr>
+        <w:ind w:left="4320" w:hanging="360"/>
+      </w:pPr>
+      <w:rPr>
+        <w:rFonts w:ascii="Wingdings" w:hAnsi="Wingdings" w:hint="default"/>
+      </w:rPr>
+    </w:lvl>
+    <w:lvl w:ilvl="6" w:tplc="04090001" w:tentative="1">
+      <w:start w:val="1"/>
+      <w:numFmt w:val="bullet"/>
+      <w:lvlText w:val=""/>
+      <w:lvlJc w:val="left"/>
+      <w:pPr>
+        <w:ind w:left="5040" w:hanging="360"/>
+      </w:pPr>
+      <w:rPr>
+        <w:rFonts w:ascii="Symbol" w:hAnsi="Symbol" w:hint="default"/>
+      </w:rPr>
+    </w:lvl>
+    <w:lvl w:ilvl="7" w:tplc="04090003" w:tentative="1">
+      <w:start w:val="1"/>
+      <w:numFmt w:val="bullet"/>
+      <w:lvlText w:val="o"/>
+      <w:lvlJc w:val="left"/>
+      <w:pPr>
+        <w:ind w:left="5760" w:hanging="360"/>
+      </w:pPr>
+      <w:rPr>
+        <w:rFonts w:ascii="Courier New" w:hAnsi="Courier New" w:cs="Courier New" w:hint="default"/>
+      </w:rPr>
+    </w:lvl>
+    <w:lvl w:ilvl="8" w:tplc="04090005" w:tentative="1">
+      <w:start w:val="1"/>
+      <w:numFmt w:val="bullet"/>
+      <w:lvlText w:val=""/>
+      <w:lvlJc w:val="left"/>
+      <w:pPr>
+        <w:ind w:left="6480" w:hanging="360"/>
+      </w:pPr>
+      <w:rPr>
+        <w:rFonts w:ascii="Wingdings" w:hAnsi="Wingdings" w:hint="default"/>
+      </w:rPr>
+    </w:lvl>
+  </w:abstractNum>
+  <w:abstractNum w:abstractNumId="3" w15:restartNumberingAfterBreak="0">
     <w:nsid w:val="4A3476A7"/>
     <w:multiLevelType w:val="hybridMultilevel"/>
     <w:tmpl w:val="8DF2234E"/>
@@ -20602,7 +21156,7 @@
       </w:pPr>
     </w:lvl>
   </w:abstractNum>
-  <w:abstractNum w:abstractNumId="3" w15:restartNumberingAfterBreak="0">
+  <w:abstractNum w:abstractNumId="4" w15:restartNumberingAfterBreak="0">
     <w:nsid w:val="4B21629A"/>
     <w:multiLevelType w:val="hybridMultilevel"/>
     <w:tmpl w:val="497A32E0"/>
@@ -20691,7 +21245,7 @@
       </w:pPr>
     </w:lvl>
   </w:abstractNum>
-  <w:abstractNum w:abstractNumId="4" w15:restartNumberingAfterBreak="0">
+  <w:abstractNum w:abstractNumId="5" w15:restartNumberingAfterBreak="0">
     <w:nsid w:val="58590DC8"/>
     <w:multiLevelType w:val="hybridMultilevel"/>
     <w:tmpl w:val="F5B253A4"/>
@@ -20780,20 +21334,115 @@
       </w:pPr>
     </w:lvl>
   </w:abstractNum>
+  <w:abstractNum w:abstractNumId="6" w15:restartNumberingAfterBreak="0">
+    <w:nsid w:val="6F6261D6"/>
+    <w:multiLevelType w:val="hybridMultilevel"/>
+    <w:tmpl w:val="C95076FC"/>
+    <w:lvl w:ilvl="0" w:tplc="0409000F">
+      <w:start w:val="1"/>
+      <w:numFmt w:val="decimal"/>
+      <w:lvlText w:val="%1."/>
+      <w:lvlJc w:val="left"/>
+      <w:pPr>
+        <w:ind w:left="720" w:hanging="360"/>
+      </w:pPr>
+      <w:rPr>
+        <w:rFonts w:hint="default"/>
+      </w:rPr>
+    </w:lvl>
+    <w:lvl w:ilvl="1" w:tplc="04090019" w:tentative="1">
+      <w:start w:val="1"/>
+      <w:numFmt w:val="lowerLetter"/>
+      <w:lvlText w:val="%2."/>
+      <w:lvlJc w:val="left"/>
+      <w:pPr>
+        <w:ind w:left="1440" w:hanging="360"/>
+      </w:pPr>
+    </w:lvl>
+    <w:lvl w:ilvl="2" w:tplc="0409001B" w:tentative="1">
+      <w:start w:val="1"/>
+      <w:numFmt w:val="lowerRoman"/>
+      <w:lvlText w:val="%3."/>
+      <w:lvlJc w:val="right"/>
+      <w:pPr>
+        <w:ind w:left="2160" w:hanging="180"/>
+      </w:pPr>
+    </w:lvl>
+    <w:lvl w:ilvl="3" w:tplc="0409000F" w:tentative="1">
+      <w:start w:val="1"/>
+      <w:numFmt w:val="decimal"/>
+      <w:lvlText w:val="%4."/>
+      <w:lvlJc w:val="left"/>
+      <w:pPr>
+        <w:ind w:left="2880" w:hanging="360"/>
+      </w:pPr>
+    </w:lvl>
+    <w:lvl w:ilvl="4" w:tplc="04090019" w:tentative="1">
+      <w:start w:val="1"/>
+      <w:numFmt w:val="lowerLetter"/>
+      <w:lvlText w:val="%5."/>
+      <w:lvlJc w:val="left"/>
+      <w:pPr>
+        <w:ind w:left="3600" w:hanging="360"/>
+      </w:pPr>
+    </w:lvl>
+    <w:lvl w:ilvl="5" w:tplc="0409001B" w:tentative="1">
+      <w:start w:val="1"/>
+      <w:numFmt w:val="lowerRoman"/>
+      <w:lvlText w:val="%6."/>
+      <w:lvlJc w:val="right"/>
+      <w:pPr>
+        <w:ind w:left="4320" w:hanging="180"/>
+      </w:pPr>
+    </w:lvl>
+    <w:lvl w:ilvl="6" w:tplc="0409000F" w:tentative="1">
+      <w:start w:val="1"/>
+      <w:numFmt w:val="decimal"/>
+      <w:lvlText w:val="%7."/>
+      <w:lvlJc w:val="left"/>
+      <w:pPr>
+        <w:ind w:left="5040" w:hanging="360"/>
+      </w:pPr>
+    </w:lvl>
+    <w:lvl w:ilvl="7" w:tplc="04090019" w:tentative="1">
+      <w:start w:val="1"/>
+      <w:numFmt w:val="lowerLetter"/>
+      <w:lvlText w:val="%8."/>
+      <w:lvlJc w:val="left"/>
+      <w:pPr>
+        <w:ind w:left="5760" w:hanging="360"/>
+      </w:pPr>
+    </w:lvl>
+    <w:lvl w:ilvl="8" w:tplc="0409001B" w:tentative="1">
+      <w:start w:val="1"/>
+      <w:numFmt w:val="lowerRoman"/>
+      <w:lvlText w:val="%9."/>
+      <w:lvlJc w:val="right"/>
+      <w:pPr>
+        <w:ind w:left="6480" w:hanging="180"/>
+      </w:pPr>
+    </w:lvl>
+  </w:abstractNum>
   <w:num w:numId="1">
-    <w:abstractNumId w:val="2"/>
+    <w:abstractNumId w:val="3"/>
   </w:num>
   <w:num w:numId="2">
-    <w:abstractNumId w:val="4"/>
+    <w:abstractNumId w:val="5"/>
   </w:num>
   <w:num w:numId="3">
     <w:abstractNumId w:val="0"/>
   </w:num>
   <w:num w:numId="4">
-    <w:abstractNumId w:val="3"/>
+    <w:abstractNumId w:val="4"/>
   </w:num>
   <w:num w:numId="5">
     <w:abstractNumId w:val="1"/>
+  </w:num>
+  <w:num w:numId="6">
+    <w:abstractNumId w:val="2"/>
+  </w:num>
+  <w:num w:numId="7">
+    <w:abstractNumId w:val="6"/>
   </w:num>
 </w:numbering>
 </file>
@@ -21519,6 +22168,42 @@
       <w:contextualSpacing/>
     </w:pPr>
   </w:style>
+  <w:style w:type="paragraph" w:styleId="FootnoteText">
+    <w:name w:val="footnote text"/>
+    <w:basedOn w:val="Normal"/>
+    <w:link w:val="FootnoteTextChar"/>
+    <w:uiPriority w:val="99"/>
+    <w:semiHidden/>
+    <w:unhideWhenUsed/>
+    <w:rsid w:val="00F82F01"/>
+    <w:rPr>
+      <w:sz w:val="20"/>
+    </w:rPr>
+  </w:style>
+  <w:style w:type="character" w:customStyle="1" w:styleId="FootnoteTextChar">
+    <w:name w:val="Footnote Text Char"/>
+    <w:basedOn w:val="DefaultParagraphFont"/>
+    <w:link w:val="FootnoteText"/>
+    <w:uiPriority w:val="99"/>
+    <w:semiHidden/>
+    <w:rsid w:val="00F82F01"/>
+    <w:rPr>
+      <w:rFonts w:ascii="Times New Roman" w:eastAsia="Times New Roman" w:hAnsi="Times New Roman" w:cs="Times New Roman"/>
+      <w:sz w:val="20"/>
+      <w:szCs w:val="20"/>
+    </w:rPr>
+  </w:style>
+  <w:style w:type="character" w:styleId="FootnoteReference">
+    <w:name w:val="footnote reference"/>
+    <w:basedOn w:val="DefaultParagraphFont"/>
+    <w:uiPriority w:val="99"/>
+    <w:semiHidden/>
+    <w:unhideWhenUsed/>
+    <w:rsid w:val="00F82F01"/>
+    <w:rPr>
+      <w:vertAlign w:val="superscript"/>
+    </w:rPr>
+  </w:style>
 </w:styles>
 </file>
 
@@ -21781,4 +22466,16 @@
     </a:ext>
   </a:extLst>
 </a:theme>
+</file>
+
+<file path=customXml/item1.xml><?xml version="1.0" encoding="utf-8"?>
+<b:Sources xmlns:b="http://schemas.openxmlformats.org/officeDocument/2006/bibliography" xmlns="http://schemas.openxmlformats.org/officeDocument/2006/bibliography" SelectedStyle="" StyleName="" Version="0"/>
+</file>
+
+<file path=customXml/itemProps1.xml><?xml version="1.0" encoding="utf-8"?>
+<ds:datastoreItem xmlns:ds="http://schemas.openxmlformats.org/officeDocument/2006/customXml" ds:itemID="{67A62488-6F13-4011-B294-B777CCC1A1A5}">
+  <ds:schemaRefs>
+    <ds:schemaRef ds:uri="http://schemas.openxmlformats.org/officeDocument/2006/bibliography"/>
+  </ds:schemaRefs>
+</ds:datastoreItem>
 </file>
--- a/2015/Documentation/TM 1.5 TAZ 1454 Land Use Documentation Memo.docx
+++ b/2015/Documentation/TM 1.5 TAZ 1454 Land Use Documentation Memo.docx
@@ -456,13 +456,7 @@
               <w:ind w:right="170"/>
             </w:pPr>
             <w:r>
-              <w:t xml:space="preserve">January </w:t>
-            </w:r>
-            <w:r>
-              <w:t>23</w:t>
-            </w:r>
-            <w:r>
-              <w:t>, 2017</w:t>
+              <w:t>May 14, 2020</w:t>
             </w:r>
           </w:p>
         </w:tc>
@@ -662,7 +656,16 @@
               <w:t xml:space="preserve"> for the 2015 base year. Data are</w:t>
             </w:r>
             <w:r>
-              <w:t xml:space="preserve"> collected and aggregated via the R script “</w:t>
+              <w:t xml:space="preserve"> collected, </w:t>
+            </w:r>
+            <w:r>
+              <w:t>aggregated</w:t>
+            </w:r>
+            <w:r>
+              <w:t>, and manipulated</w:t>
+            </w:r>
+            <w:r>
+              <w:t xml:space="preserve"> via the R script “</w:t>
             </w:r>
             <w:r>
               <w:t>ACS 2013-2017 create TAZ data for 2015.R</w:t>
@@ -716,10 +719,22 @@
               <w:t xml:space="preserve"> </w:t>
             </w:r>
             <w:r>
-              <w:t xml:space="preserve">In other case, </w:t>
-            </w:r>
-            <w:r>
-              <w:t xml:space="preserve">variables were carried forward from previous Plan Bay Area 2040 land use datasets, and others were derived from </w:t>
+              <w:t>In other case</w:t>
+            </w:r>
+            <w:r>
+              <w:t>s</w:t>
+            </w:r>
+            <w:r>
+              <w:t xml:space="preserve">, </w:t>
+            </w:r>
+            <w:r>
+              <w:t>variables were carried forward from previous Plan Bay Area 20</w:t>
+            </w:r>
+            <w:r>
+              <w:t>40 land use datasets, and other variables</w:t>
+            </w:r>
+            <w:r>
+              <w:t xml:space="preserve"> were derived from </w:t>
             </w:r>
             <w:r>
               <w:t xml:space="preserve">yet </w:t>
@@ -743,25 +758,19 @@
               <w:t>” document</w:t>
             </w:r>
             <w:r>
+              <w:t xml:space="preserve"> in the main Petrale GitHub folder</w:t>
+            </w:r>
+            <w:r>
               <w:t>.</w:t>
             </w:r>
             <w:r>
-              <w:t xml:space="preserve"> Comprehensive documentation comes from this memo, the “Data Sources” sheet in </w:t>
-            </w:r>
-            <w:r>
-              <w:t>“</w:t>
+              <w:t xml:space="preserve"> Comprehensive documentation comes from this memo, the “Data Sources” sheet in “</w:t>
             </w:r>
             <w:r>
               <w:t>TAZ1454 2015 Land Use.xlsx</w:t>
             </w:r>
             <w:r>
-              <w:t>”</w:t>
-            </w:r>
-            <w:r>
-              <w:t xml:space="preserve">, and the R script </w:t>
-            </w:r>
-            <w:r>
-              <w:t>“</w:t>
+              <w:t>”, and the R script “</w:t>
             </w:r>
             <w:r>
               <w:t>ACS 2013-2017 create TAZ data for 2015.R</w:t>
@@ -769,6 +778,9 @@
             <w:r>
               <w:t>.”</w:t>
             </w:r>
+            <w:r>
+              <w:t xml:space="preserve"> Additionally, links to other scripts that produced data for this work, most notably PUMS scripts, are provided within this document. </w:t>
+            </w:r>
           </w:p>
           <w:p>
             <w:pPr>
@@ -784,16 +796,25 @@
               <w:t xml:space="preserve">For </w:t>
             </w:r>
             <w:r>
-              <w:t>decennial census-</w:t>
-            </w:r>
-            <w:r>
-              <w:t xml:space="preserve"> and </w:t>
+              <w:t>census/</w:t>
             </w:r>
             <w:r>
               <w:t xml:space="preserve">ACS-derived variables, </w:t>
             </w:r>
             <w:r>
-              <w:t>block group-level data were used when available (</w:t>
+              <w:t>block</w:t>
+            </w:r>
+            <w:r>
+              <w:t>-</w:t>
+            </w:r>
+            <w:r>
+              <w:t xml:space="preserve"> </w:t>
+            </w:r>
+            <w:r>
+              <w:t xml:space="preserve">and block </w:t>
+            </w:r>
+            <w:r>
+              <w:t>group-level data were used when available (</w:t>
             </w:r>
             <w:r>
               <w:t xml:space="preserve">i.e., </w:t>
@@ -935,9 +956,6 @@
             </w:r>
             <w:r>
               <w:t>This was the approach taken in the below variables:</w:t>
-            </w:r>
-            <w:r>
-              <w:br/>
             </w:r>
           </w:p>
           <w:p>
@@ -952,13 +970,8 @@
               <w:t>TOTHH</w:t>
             </w:r>
             <w:r>
-              <w:t xml:space="preserve">, </w:t>
-            </w:r>
-            <w:proofErr w:type="spellStart"/>
-            <w:r>
-              <w:t>hhlds</w:t>
-            </w:r>
-            <w:proofErr w:type="spellEnd"/>
+              <w:t>, hhlds</w:t>
+            </w:r>
             <w:r>
               <w:t xml:space="preserve"> – total households</w:t>
             </w:r>
@@ -1169,6 +1182,116 @@
               <w:pStyle w:val="Heading1"/>
             </w:pPr>
             <w:r>
+              <w:t>Group Quarters Population</w:t>
+            </w:r>
+          </w:p>
+          <w:p/>
+          <w:p>
+            <w:r>
+              <w:t xml:space="preserve">Group quarters population </w:t>
+            </w:r>
+            <w:r>
+              <w:t xml:space="preserve">disaggregated </w:t>
+            </w:r>
+            <w:r>
+              <w:t>by institutional/non-institutional type is not provided for small-area ACS data. In order to overcome this data limitation, the following steps were undertaken to develop TAZ-level non-institutional group quarters population:</w:t>
+            </w:r>
+          </w:p>
+          <w:p/>
+          <w:p>
+            <w:pPr>
+              <w:pStyle w:val="ListParagraph"/>
+              <w:numPr>
+                <w:ilvl w:val="0"/>
+                <w:numId w:val="4"/>
+              </w:numPr>
+            </w:pPr>
+            <w:r>
+              <w:t xml:space="preserve">Non-institutional group quarters (university, military, and other) were summed from the 2010 decennial data and partitioned to TAZs, as is described above for other variables. </w:t>
+            </w:r>
+          </w:p>
+          <w:p>
+            <w:pPr>
+              <w:pStyle w:val="ListParagraph"/>
+              <w:numPr>
+                <w:ilvl w:val="0"/>
+                <w:numId w:val="4"/>
+              </w:numPr>
+            </w:pPr>
+            <w:r>
+              <w:t xml:space="preserve">MTC staff researched college dorm (non-institutional) growth in three TAZs – 353, 354, and 1008. The GQ growth was added to </w:t>
+            </w:r>
+            <w:r>
+              <w:t xml:space="preserve">the 2010 GQ values for </w:t>
+            </w:r>
+            <w:r>
+              <w:t>these TAZs.</w:t>
+            </w:r>
+          </w:p>
+          <w:p>
+            <w:pPr>
+              <w:pStyle w:val="ListParagraph"/>
+              <w:numPr>
+                <w:ilvl w:val="0"/>
+                <w:numId w:val="4"/>
+              </w:numPr>
+            </w:pPr>
+            <w:r>
+              <w:t>Non-institutional GQ population for 2015 was determined at the county</w:t>
+            </w:r>
+            <w:r>
+              <w:t xml:space="preserve"> </w:t>
+            </w:r>
+            <w:r>
+              <w:t>level using PUMS</w:t>
+            </w:r>
+            <w:r>
+              <w:t xml:space="preserve"> 2013-2017</w:t>
+            </w:r>
+            <w:r>
+              <w:t xml:space="preserve"> data. County-level correction factors were created by comparing the adjusted 2010 numbers (determined in steps 1 and 2) with the 2015 totals. </w:t>
+            </w:r>
+          </w:p>
+          <w:p>
+            <w:pPr>
+              <w:pStyle w:val="ListParagraph"/>
+              <w:numPr>
+                <w:ilvl w:val="0"/>
+                <w:numId w:val="4"/>
+              </w:numPr>
+            </w:pPr>
+            <w:r>
+              <w:t>County-level</w:t>
+            </w:r>
+            <w:r>
+              <w:t xml:space="preserve"> scaling</w:t>
+            </w:r>
+            <w:r>
+              <w:t xml:space="preserve"> correction factors were then applied at the TAZ level to produce the final </w:t>
+            </w:r>
+            <w:r>
+              <w:t xml:space="preserve">TAZ </w:t>
+            </w:r>
+            <w:r>
+              <w:t>GQ values</w:t>
+            </w:r>
+            <w:r>
+              <w:t xml:space="preserve">, such that their sum equals the 2015 regional </w:t>
+            </w:r>
+            <w:bookmarkStart w:id="0" w:name="_GoBack"/>
+            <w:bookmarkEnd w:id="0"/>
+            <w:r>
+              <w:t>total</w:t>
+            </w:r>
+            <w:r>
+              <w:t xml:space="preserve">. </w:t>
+            </w:r>
+          </w:p>
+          <w:p>
+            <w:pPr>
+              <w:pStyle w:val="Heading1"/>
+            </w:pPr>
+            <w:r>
               <w:t>Employment</w:t>
             </w:r>
           </w:p>
@@ -1196,13 +1319,7 @@
               <w:t>controlled</w:t>
             </w:r>
             <w:r>
-              <w:t xml:space="preserve"> value of </w:t>
-            </w:r>
-            <w:r>
-              <w:t>4,005,318</w:t>
-            </w:r>
-            <w:r>
-              <w:t xml:space="preserve">, and comes from the </w:t>
+              <w:t xml:space="preserve"> value of 4,005,318, and comes from the </w:t>
             </w:r>
             <w:r>
               <w:t xml:space="preserve">REMI </w:t>
@@ -1244,15 +1361,7 @@
           <w:p/>
           <w:p>
             <w:r>
-              <w:t xml:space="preserve">The net </w:t>
-            </w:r>
-            <w:proofErr w:type="spellStart"/>
-            <w:r>
-              <w:t>incommute</w:t>
-            </w:r>
-            <w:proofErr w:type="spellEnd"/>
-            <w:r>
-              <w:t xml:space="preserve"> for the region is subtracted from the regional total to account for </w:t>
+              <w:t xml:space="preserve">The net incommute for the region is subtracted from the regional total to account for </w:t>
             </w:r>
             <w:r>
               <w:t xml:space="preserve">Bay Area jobholders living outside the region. </w:t>
@@ -1267,15 +1376,7 @@
           <w:p/>
           <w:p>
             <w:r>
-              <w:t xml:space="preserve">Net </w:t>
-            </w:r>
-            <w:proofErr w:type="spellStart"/>
-            <w:r>
-              <w:t>incommuters</w:t>
-            </w:r>
-            <w:proofErr w:type="spellEnd"/>
-            <w:r>
-              <w:t xml:space="preserve"> = (total workers at</w:t>
+              <w:t>Net incommuters = (total workers at</w:t>
             </w:r>
             <w:r>
               <w:t xml:space="preserve"> work) – (</w:t>
@@ -1293,23 +1394,7 @@
           <w:p/>
           <w:p>
             <w:r>
-              <w:t xml:space="preserve">Net </w:t>
-            </w:r>
-            <w:proofErr w:type="spellStart"/>
-            <w:r>
-              <w:t>incommute</w:t>
-            </w:r>
-            <w:proofErr w:type="spellEnd"/>
-            <w:r>
-              <w:t xml:space="preserve"> is subtracted from</w:t>
-            </w:r>
-            <w:proofErr w:type="spellStart"/>
-            <w:r>
-              <w:t xml:space="preserve"> regiona</w:t>
-            </w:r>
-            <w:proofErr w:type="spellEnd"/>
-            <w:r>
-              <w:t>l total via the following steps:</w:t>
+              <w:t>Net incommute is subtracted from regional total via the following steps:</w:t>
             </w:r>
           </w:p>
           <w:p/>
@@ -1325,21 +1410,11 @@
               <w:t>Net</w:t>
             </w:r>
             <w:r>
-              <w:t xml:space="preserve"> </w:t>
-            </w:r>
-            <w:proofErr w:type="spellStart"/>
-            <w:r>
-              <w:t>incommute</w:t>
-            </w:r>
-            <w:proofErr w:type="spellEnd"/>
-            <w:r>
-              <w:t xml:space="preserve"> is determined by </w:t>
+              <w:t xml:space="preserve"> incommute is determined by </w:t>
             </w:r>
             <w:r>
               <w:t>from the following formula:</w:t>
             </w:r>
-            <w:bookmarkStart w:id="0" w:name="_GoBack"/>
-            <w:bookmarkEnd w:id="0"/>
           </w:p>
           <w:p>
             <w:pPr>
@@ -1351,80 +1426,8 @@
             <w:r>
               <w:t xml:space="preserve">, Table </w:t>
             </w:r>
-            <w:proofErr w:type="spellStart"/>
-            <w:r>
-              <w:t>Table</w:t>
-            </w:r>
-            <w:proofErr w:type="spellEnd"/>
-            <w:r>
-              <w:t xml:space="preserve"> B08526</w:t>
-            </w:r>
-          </w:p>
-          <w:p>
-            <w:pPr>
-              <w:pStyle w:val="Heading1"/>
-            </w:pPr>
-            <w:r>
-              <w:t>Group Quarters Population</w:t>
-            </w:r>
-          </w:p>
-          <w:p/>
-          <w:p>
-            <w:r>
-              <w:t>Group quarters population by institutional/non-institutional type is not provided for small-area ACS data. In order to overcome this data limitation, the following steps were undertaken to develop TAZ-level non-institutional group quarters population:</w:t>
-            </w:r>
-          </w:p>
-          <w:p/>
-          <w:p>
-            <w:pPr>
-              <w:pStyle w:val="ListParagraph"/>
-              <w:numPr>
-                <w:ilvl w:val="0"/>
-                <w:numId w:val="4"/>
-              </w:numPr>
-            </w:pPr>
-            <w:r>
-              <w:t>Non-institutional group quarters (university, military, and other) were summed from the 2010 decennial data</w:t>
-            </w:r>
-            <w:r>
-              <w:t xml:space="preserve"> and partitioned to TAZs, as is described above for other variables. </w:t>
-            </w:r>
-          </w:p>
-          <w:p>
-            <w:pPr>
-              <w:pStyle w:val="ListParagraph"/>
-              <w:numPr>
-                <w:ilvl w:val="0"/>
-                <w:numId w:val="4"/>
-              </w:numPr>
-            </w:pPr>
-            <w:r>
-              <w:lastRenderedPageBreak/>
-              <w:t>MTC staff researched college dorm (non-institutional) growth in three TAZs – 353, 354, and 1008. The GQ growth was added to these TAZs.</w:t>
-            </w:r>
-          </w:p>
-          <w:p>
-            <w:pPr>
-              <w:pStyle w:val="ListParagraph"/>
-              <w:numPr>
-                <w:ilvl w:val="0"/>
-                <w:numId w:val="4"/>
-              </w:numPr>
-            </w:pPr>
-            <w:r>
-              <w:t xml:space="preserve">Non-institutional GQ population for 2015 was determined at the county level using PUMS 2015 data. County-level correction factors were created by comparing the adjusted 2010 numbers (determined in steps 1 and 2) with the 2015 totals. </w:t>
-            </w:r>
-          </w:p>
-          <w:p>
-            <w:pPr>
-              <w:pStyle w:val="ListParagraph"/>
-              <w:numPr>
-                <w:ilvl w:val="0"/>
-                <w:numId w:val="4"/>
-              </w:numPr>
-            </w:pPr>
-            <w:r>
-              <w:t xml:space="preserve">County-level correction factors were then applied at the TAZ level to produce the final GQ values. </w:t>
+            <w:r>
+              <w:t>Table B08526</w:t>
             </w:r>
           </w:p>
           <w:p>
@@ -1901,25 +1904,20 @@
               </w:numPr>
             </w:pPr>
             <w:r>
+              <w:t xml:space="preserve">It is noteworthy that group quarters workers (e.g., working college students in dorms) are included in the employed residents data, ACS Table B23025, and </w:t>
+            </w:r>
+            <w:r>
+              <w:t xml:space="preserve">in </w:t>
+            </w:r>
+            <w:r>
+              <w:t xml:space="preserve">the PUMS </w:t>
+            </w:r>
+            <w:r>
               <w:lastRenderedPageBreak/>
-              <w:t xml:space="preserve">It is noteworthy that group quarters workers (e.g., working college students in dorms) are included in the employed residents data, ACS Table B23025, and </w:t>
-            </w:r>
-            <w:r>
-              <w:t xml:space="preserve">in </w:t>
-            </w:r>
-            <w:r>
-              <w:t xml:space="preserve">the PUMS person weights. They are, however, excluded </w:t>
-            </w:r>
-            <w:r>
-              <w:t xml:space="preserve">from households by number of workers, Table B08202, and from the household weights in the PUMS data (group </w:t>
-            </w:r>
-            <w:proofErr w:type="gramStart"/>
-            <w:r>
-              <w:t>quarters</w:t>
-            </w:r>
-            <w:proofErr w:type="gramEnd"/>
-            <w:r>
-              <w:t xml:space="preserve"> records are actually given a 0-weight placeholder value in the household file). The approach outlined here uses the full worker univers</w:t>
+              <w:t xml:space="preserve">person weights. They are, however, excluded </w:t>
+            </w:r>
+            <w:r>
+              <w:t>from households by number of workers, Table B08202, and from the household weights in the PUMS data (group quarters records are actually given a 0-weight placeholder value in the household file). The approach outlined here uses the full worker univers</w:t>
             </w:r>
             <w:r>
               <w:t>e, those in both households and group quarters, and</w:t>
@@ -22473,7 +22471,7 @@
 </file>
 
 <file path=customXml/itemProps1.xml><?xml version="1.0" encoding="utf-8"?>
-<ds:datastoreItem xmlns:ds="http://schemas.openxmlformats.org/officeDocument/2006/customXml" ds:itemID="{67A62488-6F13-4011-B294-B777CCC1A1A5}">
+<ds:datastoreItem xmlns:ds="http://schemas.openxmlformats.org/officeDocument/2006/customXml" ds:itemID="{7C335649-5C3C-4E1D-8451-42F6D7B0C2A4}">
   <ds:schemaRefs>
     <ds:schemaRef ds:uri="http://schemas.openxmlformats.org/officeDocument/2006/bibliography"/>
   </ds:schemaRefs>

--- a/2015/Documentation/TM 1.5 TAZ 1454 Land Use Documentation Memo.docx
+++ b/2015/Documentation/TM 1.5 TAZ 1454 Land Use Documentation Memo.docx
@@ -456,7 +456,12 @@
               <w:ind w:right="170"/>
             </w:pPr>
             <w:r>
-              <w:t>May 14, 2020</w:t>
+              <w:t>July 16</w:t>
+            </w:r>
+            <w:bookmarkStart w:id="0" w:name="_GoBack"/>
+            <w:bookmarkEnd w:id="0"/>
+            <w:r>
+              <w:t>, 2020</w:t>
             </w:r>
           </w:p>
         </w:tc>
@@ -758,7 +763,15 @@
               <w:t>” document</w:t>
             </w:r>
             <w:r>
-              <w:t xml:space="preserve"> in the main Petrale GitHub folder</w:t>
+              <w:t xml:space="preserve"> in the main </w:t>
+            </w:r>
+            <w:proofErr w:type="spellStart"/>
+            <w:r>
+              <w:t>Petrale</w:t>
+            </w:r>
+            <w:proofErr w:type="spellEnd"/>
+            <w:r>
+              <w:t xml:space="preserve"> GitHub folder</w:t>
             </w:r>
             <w:r>
               <w:t>.</w:t>
@@ -946,8 +959,13 @@
               <w:t xml:space="preserve">the </w:t>
             </w:r>
             <w:r>
-              <w:t>total households</w:t>
-            </w:r>
+              <w:t xml:space="preserve">total </w:t>
+            </w:r>
+            <w:proofErr w:type="gramStart"/>
+            <w:r>
+              <w:t>households</w:t>
+            </w:r>
+            <w:proofErr w:type="gramEnd"/>
             <w:r>
               <w:t xml:space="preserve"> variable</w:t>
             </w:r>
@@ -970,8 +988,13 @@
               <w:t>TOTHH</w:t>
             </w:r>
             <w:r>
-              <w:t>, hhlds</w:t>
-            </w:r>
+              <w:t xml:space="preserve">, </w:t>
+            </w:r>
+            <w:proofErr w:type="spellStart"/>
+            <w:r>
+              <w:t>hhlds</w:t>
+            </w:r>
+            <w:proofErr w:type="spellEnd"/>
             <w:r>
               <w:t xml:space="preserve"> – total households</w:t>
             </w:r>
@@ -1276,12 +1299,7 @@
               <w:t>GQ values</w:t>
             </w:r>
             <w:r>
-              <w:t xml:space="preserve">, such that their sum equals the 2015 regional </w:t>
-            </w:r>
-            <w:bookmarkStart w:id="0" w:name="_GoBack"/>
-            <w:bookmarkEnd w:id="0"/>
-            <w:r>
-              <w:t>total</w:t>
+              <w:t>, such that their sum equals the 2015 regional total</w:t>
             </w:r>
             <w:r>
               <w:t xml:space="preserve">. </w:t>
@@ -1361,7 +1379,15 @@
           <w:p/>
           <w:p>
             <w:r>
-              <w:t xml:space="preserve">The net incommute for the region is subtracted from the regional total to account for </w:t>
+              <w:t xml:space="preserve">The net </w:t>
+            </w:r>
+            <w:proofErr w:type="spellStart"/>
+            <w:r>
+              <w:t>incommute</w:t>
+            </w:r>
+            <w:proofErr w:type="spellEnd"/>
+            <w:r>
+              <w:t xml:space="preserve"> for the region is subtracted from the regional total to account for </w:t>
             </w:r>
             <w:r>
               <w:t xml:space="preserve">Bay Area jobholders living outside the region. </w:t>
@@ -1376,7 +1402,15 @@
           <w:p/>
           <w:p>
             <w:r>
-              <w:t>Net incommuters = (total workers at</w:t>
+              <w:t xml:space="preserve">Net </w:t>
+            </w:r>
+            <w:proofErr w:type="spellStart"/>
+            <w:r>
+              <w:t>incommuters</w:t>
+            </w:r>
+            <w:proofErr w:type="spellEnd"/>
+            <w:r>
+              <w:t xml:space="preserve"> = (total workers at</w:t>
             </w:r>
             <w:r>
               <w:t xml:space="preserve"> work) – (</w:t>
@@ -1394,7 +1428,15 @@
           <w:p/>
           <w:p>
             <w:r>
-              <w:t>Net incommute is subtracted from regional total via the following steps:</w:t>
+              <w:t xml:space="preserve">Net </w:t>
+            </w:r>
+            <w:proofErr w:type="spellStart"/>
+            <w:r>
+              <w:t>incommute</w:t>
+            </w:r>
+            <w:proofErr w:type="spellEnd"/>
+            <w:r>
+              <w:t xml:space="preserve"> is subtracted from regional total via the following steps:</w:t>
             </w:r>
           </w:p>
           <w:p/>
@@ -1410,7 +1452,15 @@
               <w:t>Net</w:t>
             </w:r>
             <w:r>
-              <w:t xml:space="preserve"> incommute is determined by </w:t>
+              <w:t xml:space="preserve"> </w:t>
+            </w:r>
+            <w:proofErr w:type="spellStart"/>
+            <w:r>
+              <w:t>incommute</w:t>
+            </w:r>
+            <w:proofErr w:type="spellEnd"/>
+            <w:r>
+              <w:t xml:space="preserve"> is determined by </w:t>
             </w:r>
             <w:r>
               <w:t>from the following formula:</w:t>
@@ -1426,8 +1476,13 @@
             <w:r>
               <w:t xml:space="preserve">, Table </w:t>
             </w:r>
-            <w:r>
-              <w:t>Table B08526</w:t>
+            <w:proofErr w:type="spellStart"/>
+            <w:r>
+              <w:t>Table</w:t>
+            </w:r>
+            <w:proofErr w:type="spellEnd"/>
+            <w:r>
+              <w:t xml:space="preserve"> B08526</w:t>
             </w:r>
           </w:p>
           <w:p>
@@ -1549,7 +1604,7 @@
               <w:t>PUMS</w:t>
             </w:r>
             <w:r>
-              <w:t xml:space="preserve"> data from 2012-2016 (</w:t>
+              <w:t xml:space="preserve"> data from </w:t>
             </w:r>
             <w:r>
               <w:t>2013-2017</w:t>
@@ -1558,13 +1613,7 @@
               <w:t xml:space="preserve"> PUMS</w:t>
             </w:r>
             <w:r>
-              <w:t xml:space="preserve"> weren</w:t>
-            </w:r>
-            <w:r>
-              <w:t>’t available as of</w:t>
-            </w:r>
-            <w:r>
-              <w:t xml:space="preserve"> this writing) were used to develop correction factors</w:t>
+              <w:t xml:space="preserve"> were used to develop correction factors</w:t>
             </w:r>
             <w:r>
               <w:t xml:space="preserve"> </w:t>
@@ -1917,7 +1966,15 @@
               <w:t xml:space="preserve">person weights. They are, however, excluded </w:t>
             </w:r>
             <w:r>
-              <w:t>from households by number of workers, Table B08202, and from the household weights in the PUMS data (group quarters records are actually given a 0-weight placeholder value in the household file). The approach outlined here uses the full worker univers</w:t>
+              <w:t xml:space="preserve">from households by number of workers, Table B08202, and from the household weights in the PUMS data (group </w:t>
+            </w:r>
+            <w:proofErr w:type="gramStart"/>
+            <w:r>
+              <w:t>quarters</w:t>
+            </w:r>
+            <w:proofErr w:type="gramEnd"/>
+            <w:r>
+              <w:t xml:space="preserve"> records are actually given a 0-weight placeholder value in the household file). The approach outlined here uses the full worker univers</w:t>
             </w:r>
             <w:r>
               <w:t>e, those in both households and group quarters, and</w:t>
@@ -22471,7 +22528,7 @@
 </file>
 
 <file path=customXml/itemProps1.xml><?xml version="1.0" encoding="utf-8"?>
-<ds:datastoreItem xmlns:ds="http://schemas.openxmlformats.org/officeDocument/2006/customXml" ds:itemID="{7C335649-5C3C-4E1D-8451-42F6D7B0C2A4}">
+<ds:datastoreItem xmlns:ds="http://schemas.openxmlformats.org/officeDocument/2006/customXml" ds:itemID="{01713660-ECB1-4E88-923D-226F011AA56A}">
   <ds:schemaRefs>
     <ds:schemaRef ds:uri="http://schemas.openxmlformats.org/officeDocument/2006/bibliography"/>
   </ds:schemaRefs>

--- a/2015/Documentation/TM 1.5 TAZ 1454 Land Use Documentation Memo.docx
+++ b/2015/Documentation/TM 1.5 TAZ 1454 Land Use Documentation Memo.docx
@@ -458,8 +458,6 @@
             <w:r>
               <w:t>July 16</w:t>
             </w:r>
-            <w:bookmarkStart w:id="0" w:name="_GoBack"/>
-            <w:bookmarkEnd w:id="0"/>
             <w:r>
               <w:t>, 2020</w:t>
             </w:r>
@@ -715,6 +713,9 @@
               <w:t>ACS 2013-2017</w:t>
             </w:r>
             <w:r>
+              <w:t xml:space="preserve"> standard tabulations</w:t>
+            </w:r>
+            <w:r>
               <w:t>, and the ACS 2013-2017 Public Use Microdata Sample (PUMS)</w:t>
             </w:r>
             <w:r>
@@ -724,6 +725,9 @@
               <w:t xml:space="preserve"> </w:t>
             </w:r>
             <w:r>
+              <w:t xml:space="preserve">There is a mix of cached and API-accessed Census/ACS data. </w:t>
+            </w:r>
+            <w:r>
               <w:t>In other case</w:t>
             </w:r>
             <w:r>
@@ -733,6 +737,9 @@
               <w:t xml:space="preserve">, </w:t>
             </w:r>
             <w:r>
+              <w:t xml:space="preserve">other (non-census-derived) </w:t>
+            </w:r>
+            <w:r>
               <w:t>variables were carried forward from previous Plan Bay Area 20</w:t>
             </w:r>
             <w:r>
@@ -777,17 +784,39 @@
               <w:t>.</w:t>
             </w:r>
             <w:r>
-              <w:t xml:space="preserve"> Comprehensive documentation comes from this memo, the “Data Sources” sheet in “</w:t>
-            </w:r>
-            <w:r>
-              <w:t>TAZ1454 2015 Land Use.xlsx</w:t>
-            </w:r>
+              <w:t xml:space="preserve"> Comprehensive documentation </w:t>
+            </w:r>
+            <w:r>
+              <w:t xml:space="preserve">for this dataset </w:t>
+            </w:r>
+            <w:r>
+              <w:t>comes from thi</w:t>
+            </w:r>
+            <w:r>
+              <w:t>s memo, the “Data Sources” tab</w:t>
+            </w:r>
+            <w:r>
+              <w:t xml:space="preserve"> in “</w:t>
+            </w:r>
+            <w:hyperlink r:id="rId9" w:history="1">
+              <w:r>
+                <w:rPr>
+                  <w:rStyle w:val="Hyperlink"/>
+                </w:rPr>
+                <w:t>TAZ1454 2015 Land Use.xlsx</w:t>
+              </w:r>
+            </w:hyperlink>
             <w:r>
               <w:t>”, and the R script “</w:t>
             </w:r>
-            <w:r>
-              <w:t>ACS 2013-2017 create TAZ data for 2015.R</w:t>
-            </w:r>
+            <w:hyperlink r:id="rId10" w:history="1">
+              <w:r>
+                <w:rPr>
+                  <w:rStyle w:val="Hyperlink"/>
+                </w:rPr>
+                <w:t>ACS 2013-2017 create TAZ data for 2015.R</w:t>
+              </w:r>
+            </w:hyperlink>
             <w:r>
               <w:t>.”</w:t>
             </w:r>
@@ -968,6 +997,9 @@
             <w:proofErr w:type="gramEnd"/>
             <w:r>
               <w:t xml:space="preserve"> variable</w:t>
+            </w:r>
+            <w:r>
+              <w:t xml:space="preserve"> total</w:t>
             </w:r>
             <w:r>
               <w:t xml:space="preserve">. </w:t>
@@ -1056,6 +1088,7 @@
               </w:numPr>
             </w:pPr>
             <w:r>
+              <w:lastRenderedPageBreak/>
               <w:t>HHINCQ1-HHINCQ4 – households by household income</w:t>
             </w:r>
           </w:p>
@@ -1076,7 +1109,6 @@
               <w:pStyle w:val="Heading1"/>
             </w:pPr>
             <w:r>
-              <w:lastRenderedPageBreak/>
               <w:t>School Enrollment</w:t>
             </w:r>
           </w:p>
@@ -1242,7 +1274,18 @@
               </w:numPr>
             </w:pPr>
             <w:r>
-              <w:t xml:space="preserve">MTC staff researched college dorm (non-institutional) growth in three TAZs – 353, 354, and 1008. The GQ growth was added to </w:t>
+              <w:t xml:space="preserve">MTC staff </w:t>
+            </w:r>
+            <w:hyperlink r:id="rId11" w:history="1">
+              <w:r>
+                <w:rPr>
+                  <w:rStyle w:val="Hyperlink"/>
+                </w:rPr>
+                <w:t>researched college dorm (non-institutional) growth in three TAZs</w:t>
+              </w:r>
+            </w:hyperlink>
+            <w:r>
+              <w:t xml:space="preserve"> – 353, 354, and 1008. The GQ growth was added to </w:t>
             </w:r>
             <w:r>
               <w:t xml:space="preserve">the 2010 GQ values for </w:t>
@@ -1299,7 +1342,19 @@
               <w:t>GQ values</w:t>
             </w:r>
             <w:r>
-              <w:t>, such that their sum equals the 2015 regional total</w:t>
+              <w:t xml:space="preserve">, such that their sum equals the </w:t>
+            </w:r>
+            <w:r>
+              <w:t>“</w:t>
+            </w:r>
+            <w:r>
+              <w:t>2015</w:t>
+            </w:r>
+            <w:r>
+              <w:t>” (ACS PUMS 2013-2017)</w:t>
+            </w:r>
+            <w:r>
+              <w:t xml:space="preserve"> regional total</w:t>
             </w:r>
             <w:r>
               <w:t xml:space="preserve">. </w:t>
@@ -1316,127 +1371,111 @@
           <w:p/>
           <w:p>
             <w:r>
-              <w:t>The</w:t>
+              <w:t xml:space="preserve">The total employment (jobs, not employed residents) is taken from the REMI regional model, and corrected for net incommuters. </w:t>
+            </w:r>
+            <w:r>
+              <w:t xml:space="preserve">The </w:t>
+            </w:r>
+            <w:r>
+              <w:t xml:space="preserve">travel model assumes </w:t>
+            </w:r>
+            <w:r>
+              <w:t xml:space="preserve">that </w:t>
+            </w:r>
+            <w:r>
+              <w:t xml:space="preserve">all jobs are held by </w:t>
+            </w:r>
+            <w:r>
+              <w:t xml:space="preserve">workers within the region, and </w:t>
+            </w:r>
+            <w:r>
+              <w:t xml:space="preserve">that all </w:t>
+            </w:r>
+            <w:r>
+              <w:t xml:space="preserve">Bay Area </w:t>
+            </w:r>
+            <w:r>
+              <w:t>worker</w:t>
+            </w:r>
+            <w:r>
+              <w:t>s work within the region</w:t>
+            </w:r>
+            <w:r>
+              <w:t xml:space="preserve">. As such, </w:t>
+            </w:r>
+            <w:r>
+              <w:t>workers living outside the region</w:t>
+            </w:r>
+            <w:r>
+              <w:t xml:space="preserve"> and</w:t>
+            </w:r>
+            <w:r>
+              <w:t xml:space="preserve"> commuting in </w:t>
+            </w:r>
+            <w:r>
+              <w:t>(incommuters) were subtracted from</w:t>
+            </w:r>
+            <w:r>
+              <w:t xml:space="preserve"> the </w:t>
+            </w:r>
+            <w:r>
+              <w:t xml:space="preserve">jobs </w:t>
+            </w:r>
+            <w:r>
+              <w:t>total, while</w:t>
+            </w:r>
+            <w:r>
+              <w:t xml:space="preserve"> workers inside the region commuting out</w:t>
+            </w:r>
+            <w:r>
+              <w:t xml:space="preserve"> (outcommuters)</w:t>
+            </w:r>
+            <w:r>
+              <w:t xml:space="preserve"> were</w:t>
             </w:r>
             <w:r>
               <w:t xml:space="preserve"> </w:t>
             </w:r>
             <w:r>
-              <w:t xml:space="preserve">Bay Area TAZ 1454 </w:t>
-            </w:r>
-            <w:r>
-              <w:t xml:space="preserve">employment total for 2015 </w:t>
-            </w:r>
-            <w:r>
-              <w:t xml:space="preserve">is </w:t>
-            </w:r>
-            <w:r>
-              <w:t xml:space="preserve">a </w:t>
-            </w:r>
-            <w:r>
-              <w:t>controlled</w:t>
-            </w:r>
-            <w:r>
-              <w:t xml:space="preserve"> value of 4,005,318, and comes from the </w:t>
-            </w:r>
-            <w:r>
-              <w:t xml:space="preserve">REMI </w:t>
-            </w:r>
-            <w:r>
-              <w:t>regional model</w:t>
-            </w:r>
-            <w:r>
-              <w:t>.</w:t>
-            </w:r>
-            <w:r>
-              <w:rPr>
-                <w:rStyle w:val="FootnoteReference"/>
-              </w:rPr>
-              <w:footnoteReference w:id="1"/>
-            </w:r>
-            <w:r>
-              <w:t xml:space="preserve"> </w:t>
-            </w:r>
-            <w:r>
-              <w:t>TAZ-l</w:t>
-            </w:r>
-            <w:r>
-              <w:t xml:space="preserve">evel distribution </w:t>
-            </w:r>
-            <w:r>
-              <w:t xml:space="preserve">comes from </w:t>
-            </w:r>
-            <w:r>
-              <w:t>2015 ESRI Business Locations Data</w:t>
-            </w:r>
-            <w:r>
-              <w:t>, and the employment total for each TAZ is scaled up such that the regional total matches the REMI value</w:t>
+              <w:t xml:space="preserve">added to the </w:t>
+            </w:r>
+            <w:r>
+              <w:t>jobs</w:t>
+            </w:r>
+            <w:r>
+              <w:t xml:space="preserve"> total</w:t>
             </w:r>
             <w:r>
               <w:t xml:space="preserve">. </w:t>
             </w:r>
-          </w:p>
-          <w:p/>
-          <w:p>
-            <w:r>
-              <w:t xml:space="preserve">The net </w:t>
-            </w:r>
-            <w:proofErr w:type="spellStart"/>
-            <w:r>
-              <w:t>incommute</w:t>
-            </w:r>
-            <w:proofErr w:type="spellEnd"/>
-            <w:r>
-              <w:t xml:space="preserve"> for the region is subtracted from the regional total to account for </w:t>
-            </w:r>
-            <w:r>
-              <w:t xml:space="preserve">Bay Area jobholders living outside the region. </w:t>
-            </w:r>
-            <w:r>
-              <w:t xml:space="preserve">Because the travel model assumes all jobs are held by workers within the region (and that all workers work within the region), both workers living outside the region commuting in and workers inside the region commuting out are excluded. </w:t>
-            </w:r>
-            <w:r>
-              <w:t>The formula for calculating net commute is described below:</w:t>
-            </w:r>
-          </w:p>
-          <w:p/>
-          <w:p>
-            <w:r>
-              <w:t xml:space="preserve">Net </w:t>
-            </w:r>
-            <w:proofErr w:type="spellStart"/>
-            <w:r>
-              <w:t>incommuters</w:t>
-            </w:r>
-            <w:proofErr w:type="spellEnd"/>
-            <w:r>
-              <w:t xml:space="preserve"> = (total workers at</w:t>
-            </w:r>
-            <w:r>
-              <w:t xml:space="preserve"> work) – (</w:t>
-            </w:r>
-            <w:r>
-              <w:t>workers, working within and outside region)</w:t>
-            </w:r>
-            <w:r>
-              <w:t xml:space="preserve"> </w:t>
-            </w:r>
-            <w:r>
-              <w:t xml:space="preserve"> </w:t>
-            </w:r>
-          </w:p>
-          <w:p/>
-          <w:p>
-            <w:r>
-              <w:t xml:space="preserve">Net </w:t>
-            </w:r>
-            <w:proofErr w:type="spellStart"/>
-            <w:r>
-              <w:t>incommute</w:t>
-            </w:r>
-            <w:proofErr w:type="spellEnd"/>
-            <w:r>
-              <w:t xml:space="preserve"> is subtracted from regional total via the following steps:</w:t>
+            <w:r>
+              <w:t>The steps</w:t>
+            </w:r>
+            <w:r>
+              <w:t xml:space="preserve"> for calculating net </w:t>
+            </w:r>
+            <w:r>
+              <w:t>in</w:t>
+            </w:r>
+            <w:r>
+              <w:t>commute is described below</w:t>
+            </w:r>
+            <w:r>
+              <w:t xml:space="preserve"> (and is fully detailed in </w:t>
+            </w:r>
+            <w:hyperlink r:id="rId12" w:history="1">
+              <w:r>
+                <w:rPr>
+                  <w:rStyle w:val="Hyperlink"/>
+                </w:rPr>
+                <w:t>ACS 2013-2017 Incommute by Industry.xlsx</w:t>
+              </w:r>
+            </w:hyperlink>
+            <w:r>
+              <w:t>):</w:t>
+            </w:r>
+            <w:r>
+              <w:t>:</w:t>
             </w:r>
           </w:p>
           <w:p/>
@@ -1449,40 +1488,138 @@
               </w:numPr>
             </w:pPr>
             <w:r>
-              <w:t>Net</w:t>
+              <w:lastRenderedPageBreak/>
+              <w:t xml:space="preserve">The Bay Area TAZ 1454 employment total </w:t>
+            </w:r>
+            <w:r>
+              <w:t xml:space="preserve">(jobs) </w:t>
+            </w:r>
+            <w:r>
+              <w:t>for 2015 is a controlled value of 4,005,318, and comes from the REMI regional model.</w:t>
+            </w:r>
+            <w:r>
+              <w:rPr>
+                <w:rStyle w:val="FootnoteReference"/>
+              </w:rPr>
+              <w:footnoteReference w:id="1"/>
+            </w:r>
+            <w:r>
+              <w:t xml:space="preserve"> TAZ-level distribution comes from </w:t>
+            </w:r>
+            <w:hyperlink r:id="rId13" w:history="1">
+              <w:r>
+                <w:rPr>
+                  <w:rStyle w:val="Hyperlink"/>
+                </w:rPr>
+                <w:t>2015 ESRI Business Locations Data</w:t>
+              </w:r>
+            </w:hyperlink>
+            <w:r>
+              <w:t xml:space="preserve">, and the employment total for each TAZ is scaled up such that the regional total matches the REMI value. </w:t>
+            </w:r>
+          </w:p>
+          <w:p>
+            <w:pPr>
+              <w:pStyle w:val="ListParagraph"/>
+              <w:numPr>
+                <w:ilvl w:val="0"/>
+                <w:numId w:val="7"/>
+              </w:numPr>
+            </w:pPr>
+            <w:r>
+              <w:t xml:space="preserve">The total net incommute is determined by using ACS data. </w:t>
+            </w:r>
+            <w:hyperlink r:id="rId14" w:history="1">
+              <w:r>
+                <w:rPr>
+                  <w:rStyle w:val="Hyperlink"/>
+                </w:rPr>
+                <w:t>Workers who both live and work</w:t>
+              </w:r>
+              <w:r>
+                <w:rPr>
+                  <w:rStyle w:val="Hyperlink"/>
+                </w:rPr>
+                <w:t xml:space="preserve"> within the Bay Area</w:t>
+              </w:r>
+            </w:hyperlink>
+            <w:r>
+              <w:t xml:space="preserve"> (from PUMS 2013-2017)</w:t>
+            </w:r>
+            <w:r>
+              <w:t xml:space="preserve"> are subtracted</w:t>
+            </w:r>
+            <w:r>
+              <w:t xml:space="preserve"> from total workers at work (ACS 2013-2017</w:t>
             </w:r>
             <w:r>
               <w:t xml:space="preserve"> </w:t>
             </w:r>
-            <w:proofErr w:type="spellStart"/>
-            <w:r>
-              <w:t>incommute</w:t>
-            </w:r>
-            <w:proofErr w:type="spellEnd"/>
-            <w:r>
-              <w:t xml:space="preserve"> is determined by </w:t>
-            </w:r>
-            <w:r>
-              <w:t>from the following formula:</w:t>
+            <w:r>
+              <w:t>Table B08526</w:t>
+            </w:r>
+            <w:r>
+              <w:t xml:space="preserve">). </w:t>
             </w:r>
           </w:p>
           <w:p>
             <w:pPr>
               <w:pStyle w:val="ListParagraph"/>
-            </w:pPr>
-            <w:r>
-              <w:t>subtracting workers living and working within the Bay Area (from PUMS 2013-2017) from total workers at work (ACS 2013-2017</w:t>
-            </w:r>
-            <w:r>
-              <w:t xml:space="preserve">, Table </w:t>
-            </w:r>
-            <w:proofErr w:type="spellStart"/>
-            <w:r>
-              <w:t>Table</w:t>
-            </w:r>
-            <w:proofErr w:type="spellEnd"/>
-            <w:r>
-              <w:t xml:space="preserve"> B08526</w:t>
+              <w:numPr>
+                <w:ilvl w:val="0"/>
+                <w:numId w:val="7"/>
+              </w:numPr>
+            </w:pPr>
+            <w:hyperlink r:id="rId15" w:history="1">
+              <w:proofErr w:type="spellStart"/>
+              <w:r>
+                <w:rPr>
+                  <w:rStyle w:val="Hyperlink"/>
+                </w:rPr>
+                <w:t>Outcommute</w:t>
+              </w:r>
+              <w:proofErr w:type="spellEnd"/>
+              <w:r>
+                <w:rPr>
+                  <w:rStyle w:val="Hyperlink"/>
+                </w:rPr>
+                <w:t xml:space="preserve"> workers</w:t>
+              </w:r>
+            </w:hyperlink>
+            <w:r>
+              <w:t xml:space="preserve"> ar</w:t>
+            </w:r>
+            <w:r>
+              <w:t>e added to the total from Step 2</w:t>
+            </w:r>
+            <w:r>
+              <w:t>, above</w:t>
+            </w:r>
+            <w:r>
+              <w:t>, to calculate net incommuters (total incommuters - outcommuters). Initially the resulting data were segmented by industry, but in the end only aggregate values were used.</w:t>
+            </w:r>
+          </w:p>
+          <w:p>
+            <w:pPr>
+              <w:pStyle w:val="ListParagraph"/>
+              <w:numPr>
+                <w:ilvl w:val="0"/>
+                <w:numId w:val="7"/>
+              </w:numPr>
+            </w:pPr>
+            <w:r>
+              <w:t xml:space="preserve">Net incommuters were subtracted from TAZs around the region using a </w:t>
+            </w:r>
+            <w:hyperlink r:id="rId16" w:history="1">
+              <w:r>
+                <w:rPr>
+                  <w:rStyle w:val="Hyperlink"/>
+                </w:rPr>
+                <w:t>distribution based on CTPP 2012-2016 place-level data</w:t>
+              </w:r>
+            </w:hyperlink>
+            <w:r>
+              <w:t xml:space="preserve"> (aggregated to the 34 MTC superdistricts). </w:t>
             </w:r>
           </w:p>
           <w:p>
@@ -1565,10 +1702,25 @@
               <w:t xml:space="preserve">employees who are </w:t>
             </w:r>
             <w:r>
-              <w:t>ill, on vacation, at personal appointments, etc.) are not included here</w:t>
-            </w:r>
-            <w:r>
-              <w:t>. In addition, household weights from ACS data appear to undercount workers</w:t>
+              <w:t>ill, on vacation, at personal appointme</w:t>
+            </w:r>
+            <w:r>
+              <w:t>nts, etc.) are not included in Table B08202</w:t>
+            </w:r>
+            <w:r>
+              <w:t xml:space="preserve">. In addition, </w:t>
+            </w:r>
+            <w:r>
+              <w:t xml:space="preserve">the PUMS </w:t>
+            </w:r>
+            <w:r>
+              <w:t>household weigh</w:t>
+            </w:r>
+            <w:r>
+              <w:t xml:space="preserve">ts </w:t>
+            </w:r>
+            <w:r>
+              <w:t>appear to undercount workers</w:t>
             </w:r>
             <w:r>
               <w:t xml:space="preserve"> in large</w:t>
@@ -1589,7 +1741,13 @@
               <w:t>workers)</w:t>
             </w:r>
             <w:r>
-              <w:t>, and the person weights app</w:t>
+              <w:t xml:space="preserve">, and the </w:t>
+            </w:r>
+            <w:r>
+              <w:t xml:space="preserve">PUMS </w:t>
+            </w:r>
+            <w:r>
+              <w:t>person weights app</w:t>
             </w:r>
             <w:r>
               <w:t xml:space="preserve">ear more accurate. The approach used for reconciling households by number of workers relies on </w:t>
@@ -1599,25 +1757,54 @@
             </w:r>
           </w:p>
           <w:p/>
-          <w:p>
-            <w:r>
+          <w:bookmarkStart w:id="0" w:name="_Hlk45905885"/>
+          <w:p>
+            <w:r>
+              <w:fldChar w:fldCharType="begin"/>
+            </w:r>
+            <w:r>
+              <w:instrText xml:space="preserve"> HYPERLINK "https://github.com/BayAreaMetro/PUMS-Data/blob/master/Analysis/ACS%20PUMS%202013-2017/Worker%20Research/ACS%202013-2017%20PUMS%20HH%20and%20Person%20Worker%20Research.R" </w:instrText>
+            </w:r>
+            <w:r>
+              <w:fldChar w:fldCharType="separate"/>
+            </w:r>
+            <w:r>
+              <w:rPr>
+                <w:rStyle w:val="Hyperlink"/>
+              </w:rPr>
               <w:t>PUMS</w:t>
             </w:r>
             <w:r>
+              <w:rPr>
+                <w:rStyle w:val="Hyperlink"/>
+              </w:rPr>
               <w:t xml:space="preserve"> data from </w:t>
             </w:r>
             <w:r>
+              <w:rPr>
+                <w:rStyle w:val="Hyperlink"/>
+              </w:rPr>
               <w:t>2013-2017</w:t>
             </w:r>
             <w:r>
+              <w:rPr>
+                <w:rStyle w:val="Hyperlink"/>
+              </w:rPr>
               <w:t xml:space="preserve"> PUMS</w:t>
             </w:r>
             <w:r>
-              <w:t xml:space="preserve"> were used to develop correction factors</w:t>
+              <w:fldChar w:fldCharType="end"/>
             </w:r>
             <w:r>
               <w:t xml:space="preserve"> </w:t>
             </w:r>
+            <w:bookmarkEnd w:id="0"/>
+            <w:r>
+              <w:t>were used to develop correction factors</w:t>
+            </w:r>
+            <w:r>
+              <w:t xml:space="preserve"> </w:t>
+            </w:r>
             <w:r>
               <w:t xml:space="preserve">for </w:t>
             </w:r>
@@ -1628,7 +1815,24 @@
               <w:t>. The process is described in the below steps (with a supporting data summary</w:t>
             </w:r>
             <w:r>
-              <w:t xml:space="preserve"> in Table 1, below)</w:t>
+              <w:t xml:space="preserve"> in Table 1, below</w:t>
+            </w:r>
+            <w:r>
+              <w:t xml:space="preserve">, and </w:t>
+            </w:r>
+            <w:r>
+              <w:t xml:space="preserve">in </w:t>
+            </w:r>
+            <w:hyperlink r:id="rId17" w:history="1">
+              <w:r>
+                <w:rPr>
+                  <w:rStyle w:val="Hyperlink"/>
+                </w:rPr>
+                <w:t>ACSPUMS_WorkerTotals_2013-2017_Comparisons.xlsx</w:t>
+              </w:r>
+            </w:hyperlink>
+            <w:r>
+              <w:t>)</w:t>
             </w:r>
             <w:r>
               <w:t>:</w:t>
@@ -1662,19 +1866,31 @@
               <w:t>Table B08202 (Column 1).</w:t>
             </w:r>
             <w:r>
-              <w:t xml:space="preserve"> The average number of workers for the 3-plus worker category was calculated from the 2012-2016 PUMS as approximately </w:t>
+              <w:t xml:space="preserve"> The average number of workers for the 3-plus worker categ</w:t>
+            </w:r>
+            <w:r>
+              <w:t>ory was calculated from the 2013-2017</w:t>
+            </w:r>
+            <w:r>
+              <w:t xml:space="preserve"> PUMS as approximately </w:t>
             </w:r>
             <w:r>
               <w:t>3.</w:t>
             </w:r>
             <w:r>
-              <w:t>41 (</w:t>
-            </w:r>
-            <w:r>
-              <w:t>3.40695036711661</w:t>
-            </w:r>
-            <w:r>
-              <w:t xml:space="preserve"> was applied).</w:t>
+              <w:t>43</w:t>
+            </w:r>
+            <w:r>
+              <w:t xml:space="preserve"> (</w:t>
+            </w:r>
+            <w:r>
+              <w:t>3.430503</w:t>
+            </w:r>
+            <w:r>
+              <w:t xml:space="preserve"> </w:t>
+            </w:r>
+            <w:r>
+              <w:t>was applied).</w:t>
             </w:r>
             <w:r>
               <w:t xml:space="preserve"> </w:t>
@@ -1709,7 +1925,10 @@
               <w:t>in the</w:t>
             </w:r>
             <w:r>
-              <w:t xml:space="preserve"> 2012-2016 PUMS)</w:t>
+              <w:t xml:space="preserve"> 2013-2017</w:t>
+            </w:r>
+            <w:r>
+              <w:t xml:space="preserve"> PUMS)</w:t>
             </w:r>
             <w:r>
               <w:t>, along with implied households (1-worker</w:t>
@@ -1718,6 +1937,9 @@
               <w:t xml:space="preserve"> </w:t>
             </w:r>
             <w:r>
+              <w:t>HH</w:t>
+            </w:r>
+            <w:r>
               <w:t>/</w:t>
             </w:r>
             <w:r>
@@ -1736,6 +1958,9 @@
               <w:t xml:space="preserve"> </w:t>
             </w:r>
             <w:r>
+              <w:t>HH</w:t>
+            </w:r>
+            <w:r>
               <w:t>/</w:t>
             </w:r>
             <w:r>
@@ -1754,7 +1979,10 @@
               <w:t xml:space="preserve"> </w:t>
             </w:r>
             <w:r>
-              <w:t>3.41) are</w:t>
+              <w:t>3.43</w:t>
+            </w:r>
+            <w:r>
+              <w:t>) are</w:t>
             </w:r>
             <w:r>
               <w:t xml:space="preserve"> listed in Column 2. </w:t>
@@ -1794,7 +2022,13 @@
               <w:t>totals come from</w:t>
             </w:r>
             <w:r>
-              <w:t xml:space="preserve"> Table B08202</w:t>
+              <w:t xml:space="preserve"> </w:t>
+            </w:r>
+            <w:r>
+              <w:t xml:space="preserve">ACS 2013-2017 </w:t>
+            </w:r>
+            <w:r>
+              <w:t>Table B08202</w:t>
             </w:r>
             <w:r>
               <w:t>,</w:t>
@@ -1815,13 +2049,19 @@
               <w:t xml:space="preserve">come from </w:t>
             </w:r>
             <w:r>
+              <w:t xml:space="preserve">ACS 2013-2017 </w:t>
+            </w:r>
+            <w:r>
               <w:t>Table B23025.</w:t>
             </w:r>
             <w:r>
               <w:t xml:space="preserve"> </w:t>
             </w:r>
             <w:r>
-              <w:t xml:space="preserve">Only the </w:t>
+              <w:t>Next the</w:t>
+            </w:r>
+            <w:r>
+              <w:t xml:space="preserve"> </w:t>
             </w:r>
             <w:r>
               <w:t xml:space="preserve">relative </w:t>
@@ -1830,7 +2070,13 @@
               <w:t>distribution</w:t>
             </w:r>
             <w:r>
-              <w:t xml:space="preserve">s within each </w:t>
+              <w:t xml:space="preserve">s </w:t>
+            </w:r>
+            <w:r>
+              <w:t xml:space="preserve">for households by number of workers </w:t>
+            </w:r>
+            <w:r>
+              <w:t xml:space="preserve">within each </w:t>
             </w:r>
             <w:r>
               <w:t>county need</w:t>
@@ -1845,28 +2091,37 @@
               <w:t xml:space="preserve">orker distribution </w:t>
             </w:r>
             <w:r>
-              <w:rPr>
-                <w:u w:val="single"/>
-              </w:rPr>
               <w:t>shares</w:t>
             </w:r>
             <w:r>
               <w:t xml:space="preserve"> </w:t>
             </w:r>
             <w:r>
-              <w:t xml:space="preserve">from the PUMS 2012-2016 </w:t>
+              <w:t>from the PUMS 2013-2017</w:t>
+            </w:r>
+            <w:r>
+              <w:t xml:space="preserve"> </w:t>
             </w:r>
             <w:r>
               <w:t>within each county ar</w:t>
             </w:r>
             <w:r>
-              <w:t>e assumed correct</w:t>
-            </w:r>
-            <w:r>
-              <w:t xml:space="preserve"> for 2013-2017</w:t>
-            </w:r>
-            <w:r>
-              <w:t>. Category values are then inflated so they sum to county totals; the inflation factor is</w:t>
+              <w:t>e used</w:t>
+            </w:r>
+            <w:r>
+              <w:t>. Category v</w:t>
+            </w:r>
+            <w:r>
+              <w:t xml:space="preserve">alues are then inflated so that the inflated category values will </w:t>
+            </w:r>
+            <w:r>
+              <w:t>sum to</w:t>
+            </w:r>
+            <w:r>
+              <w:t xml:space="preserve"> ACS table</w:t>
+            </w:r>
+            <w:r>
+              <w:t xml:space="preserve"> county totals; the inflation factor is</w:t>
             </w:r>
             <w:r>
               <w:t xml:space="preserve"> Column 3 Total Workers / Column 2 T</w:t>
@@ -1884,12 +2139,19 @@
               <w:t>, respective to each county</w:t>
             </w:r>
             <w:r>
-              <w:t xml:space="preserve"> (e.g., 827,795 / 802,511 for Alameda County)</w:t>
+              <w:t xml:space="preserve"> (e.g., </w:t>
+            </w:r>
+            <w:r>
+              <w:t>827,795 / 826,597</w:t>
+            </w:r>
+            <w:r>
+              <w:t xml:space="preserve"> for Alameda County)</w:t>
             </w:r>
             <w:r>
               <w:t xml:space="preserve">. </w:t>
             </w:r>
             <w:r>
+              <w:lastRenderedPageBreak/>
               <w:t xml:space="preserve">The </w:t>
             </w:r>
             <w:r>
@@ -1906,6 +2168,35 @@
             </w:r>
             <w:r>
               <w:t xml:space="preserve"> in Step 2.</w:t>
+            </w:r>
+            <w:r>
+              <w:t xml:space="preserve"> The formulas for this can be better understood by looking at </w:t>
+            </w:r>
+            <w:hyperlink r:id="rId18" w:history="1">
+              <w:r>
+                <w:rPr>
+                  <w:rStyle w:val="Hyperlink"/>
+                </w:rPr>
+                <w:t>ACSPUMS_WorkerTotals_2013-2017_Comparison</w:t>
+              </w:r>
+              <w:r>
+                <w:rPr>
+                  <w:rStyle w:val="Hyperlink"/>
+                </w:rPr>
+                <w:t>s</w:t>
+              </w:r>
+              <w:r>
+                <w:rPr>
+                  <w:rStyle w:val="Hyperlink"/>
+                </w:rPr>
+                <w:t>.xlsx</w:t>
+              </w:r>
+            </w:hyperlink>
+            <w:r>
+              <w:rPr>
+                <w:rStyle w:val="Hyperlink"/>
+              </w:rPr>
+              <w:t>.</w:t>
             </w:r>
           </w:p>
           <w:p/>
@@ -1927,6 +2218,20 @@
               <w:t>These factors are the quotient of Column 3 Implied Households divided by Column 1 Total Households. The resulting factors were applied in the TAZ-building script</w:t>
             </w:r>
             <w:r>
+              <w:t xml:space="preserve"> (</w:t>
+            </w:r>
+            <w:hyperlink r:id="rId19" w:history="1">
+              <w:r>
+                <w:rPr>
+                  <w:rStyle w:val="Hyperlink"/>
+                </w:rPr>
+                <w:t>ACS 2013-2017 create TAZ data for 2015.R</w:t>
+              </w:r>
+            </w:hyperlink>
+            <w:r>
+              <w:t>)</w:t>
+            </w:r>
+            <w:r>
               <w:t>, respective to each county and workers</w:t>
             </w:r>
             <w:r>
@@ -1959,11 +2264,7 @@
               <w:t xml:space="preserve">in </w:t>
             </w:r>
             <w:r>
-              <w:t xml:space="preserve">the PUMS </w:t>
-            </w:r>
-            <w:r>
-              <w:lastRenderedPageBreak/>
-              <w:t xml:space="preserve">person weights. They are, however, excluded </w:t>
+              <w:t xml:space="preserve">the PUMS person weights. They are, however, excluded </w:t>
             </w:r>
             <w:r>
               <w:t xml:space="preserve">from households by number of workers, Table B08202, and from the household weights in the PUMS data (group </w:t>
@@ -1992,7 +2293,13 @@
               <w:t xml:space="preserve"> group quarters workers </w:t>
             </w:r>
             <w:r>
-              <w:t xml:space="preserve">in the final outputted dataset – both in total employed residents and in households by number of workers. “Households” in the latter case include both households and group quarters units. </w:t>
+              <w:t xml:space="preserve">in the final outputted dataset – both in total employed residents and in households by </w:t>
+            </w:r>
+            <w:r>
+              <w:t>number of workers. The distribution within the households by number of workers accounts for both household and group quarters workers, such that the total implied workers sums to the regional employment total</w:t>
+            </w:r>
+            <w:r>
+              <w:t xml:space="preserve">. </w:t>
             </w:r>
           </w:p>
           <w:p>
@@ -2211,6 +2518,7 @@
             <w:tcW w:w="1436" w:type="dxa"/>
             <w:tcBorders>
               <w:top w:val="single" w:sz="4" w:space="0" w:color="auto"/>
+              <w:left w:val="single" w:sz="4" w:space="0" w:color="auto"/>
               <w:bottom w:val="single" w:sz="4" w:space="0" w:color="auto"/>
               <w:right w:val="nil"/>
             </w:tcBorders>
@@ -2429,6 +2737,7 @@
             <w:tcW w:w="1436" w:type="dxa"/>
             <w:tcBorders>
               <w:top w:val="single" w:sz="4" w:space="0" w:color="auto"/>
+              <w:left w:val="single" w:sz="4" w:space="0" w:color="auto"/>
               <w:bottom w:val="single" w:sz="4" w:space="0" w:color="auto"/>
               <w:right w:val="nil"/>
             </w:tcBorders>
@@ -2587,7 +2896,16 @@
                 <w:sz w:val="22"/>
                 <w:szCs w:val="22"/>
               </w:rPr>
-              <w:t>PUMS 2012-2016 Workers (ESR==1,2,4,5), Using Person Weights</w:t>
+              <w:t>PUMS 2013-2017</w:t>
+            </w:r>
+            <w:r>
+              <w:rPr>
+                <w:rFonts w:ascii="Calibri" w:hAnsi="Calibri" w:cs="Calibri"/>
+                <w:color w:val="000000"/>
+                <w:sz w:val="22"/>
+                <w:szCs w:val="22"/>
+              </w:rPr>
+              <w:t xml:space="preserve"> Workers (ESR==1,2,4,5), Using Person Weights</w:t>
             </w:r>
           </w:p>
         </w:tc>
@@ -2698,7 +3016,8 @@
           <w:tcPr>
             <w:tcW w:w="1436" w:type="dxa"/>
             <w:tcBorders>
-              <w:top w:val="nil"/>
+              <w:top w:val="single" w:sz="4" w:space="0" w:color="auto"/>
+              <w:left w:val="single" w:sz="4" w:space="0" w:color="auto"/>
               <w:bottom w:val="double" w:sz="6" w:space="0" w:color="auto"/>
               <w:right w:val="nil"/>
             </w:tcBorders>
@@ -2736,7 +3055,7 @@
           <w:tcPr>
             <w:tcW w:w="1316" w:type="dxa"/>
             <w:tcBorders>
-              <w:top w:val="nil"/>
+              <w:top w:val="single" w:sz="4" w:space="0" w:color="auto"/>
               <w:left w:val="nil"/>
               <w:bottom w:val="double" w:sz="6" w:space="0" w:color="auto"/>
               <w:right w:val="single" w:sz="4" w:space="0" w:color="auto"/>
@@ -2857,37 +3176,46 @@
             <w:tcBorders>
               <w:top w:val="single" w:sz="4" w:space="0" w:color="auto"/>
               <w:left w:val="nil"/>
-              <w:bottom w:val="double" w:sz="4" w:space="0" w:color="auto"/>
-              <w:right w:val="nil"/>
-            </w:tcBorders>
-            <w:shd w:val="clear" w:color="auto" w:fill="auto"/>
-            <w:noWrap/>
-            <w:vAlign w:val="bottom"/>
-            <w:hideMark/>
-          </w:tcPr>
-          <w:p>
-            <w:pPr>
-              <w:overflowPunct/>
-              <w:autoSpaceDE/>
-              <w:autoSpaceDN/>
-              <w:adjustRightInd/>
-              <w:jc w:val="right"/>
-              <w:textAlignment w:val="auto"/>
-              <w:rPr>
-                <w:rFonts w:ascii="Calibri" w:hAnsi="Calibri" w:cs="Calibri"/>
-                <w:color w:val="000000"/>
-                <w:sz w:val="22"/>
-                <w:szCs w:val="22"/>
-              </w:rPr>
-            </w:pPr>
-            <w:r>
-              <w:rPr>
-                <w:rFonts w:ascii="Calibri" w:hAnsi="Calibri" w:cs="Calibri"/>
-                <w:color w:val="000000"/>
-                <w:sz w:val="22"/>
-                <w:szCs w:val="22"/>
-              </w:rPr>
-              <w:t>Implied Households</w:t>
+              <w:bottom w:val="double" w:sz="6" w:space="0" w:color="auto"/>
+              <w:right w:val="nil"/>
+            </w:tcBorders>
+            <w:shd w:val="clear" w:color="auto" w:fill="auto"/>
+            <w:noWrap/>
+            <w:vAlign w:val="bottom"/>
+            <w:hideMark/>
+          </w:tcPr>
+          <w:p>
+            <w:pPr>
+              <w:overflowPunct/>
+              <w:autoSpaceDE/>
+              <w:autoSpaceDN/>
+              <w:adjustRightInd/>
+              <w:jc w:val="right"/>
+              <w:textAlignment w:val="auto"/>
+              <w:rPr>
+                <w:rFonts w:ascii="Calibri" w:hAnsi="Calibri" w:cs="Calibri"/>
+                <w:color w:val="000000"/>
+                <w:sz w:val="22"/>
+                <w:szCs w:val="22"/>
+              </w:rPr>
+            </w:pPr>
+            <w:r>
+              <w:rPr>
+                <w:rFonts w:ascii="Calibri" w:hAnsi="Calibri" w:cs="Calibri"/>
+                <w:color w:val="000000"/>
+                <w:sz w:val="22"/>
+                <w:szCs w:val="22"/>
+              </w:rPr>
+              <w:t xml:space="preserve">Implied </w:t>
+            </w:r>
+            <w:r>
+              <w:rPr>
+                <w:rFonts w:ascii="Calibri" w:hAnsi="Calibri" w:cs="Calibri"/>
+                <w:color w:val="000000"/>
+                <w:sz w:val="22"/>
+                <w:szCs w:val="22"/>
+              </w:rPr>
+              <w:t>Households</w:t>
             </w:r>
           </w:p>
         </w:tc>
@@ -2896,95 +3224,6 @@
             <w:tcW w:w="1275" w:type="dxa"/>
             <w:tcBorders>
               <w:top w:val="single" w:sz="4" w:space="0" w:color="auto"/>
-              <w:left w:val="nil"/>
-              <w:bottom w:val="double" w:sz="4" w:space="0" w:color="auto"/>
-              <w:right w:val="single" w:sz="4" w:space="0" w:color="auto"/>
-            </w:tcBorders>
-            <w:shd w:val="clear" w:color="auto" w:fill="auto"/>
-            <w:noWrap/>
-            <w:vAlign w:val="bottom"/>
-            <w:hideMark/>
-          </w:tcPr>
-          <w:p>
-            <w:pPr>
-              <w:overflowPunct/>
-              <w:autoSpaceDE/>
-              <w:autoSpaceDN/>
-              <w:adjustRightInd/>
-              <w:jc w:val="right"/>
-              <w:textAlignment w:val="auto"/>
-              <w:rPr>
-                <w:rFonts w:ascii="Calibri" w:hAnsi="Calibri" w:cs="Calibri"/>
-                <w:color w:val="000000"/>
-                <w:sz w:val="22"/>
-                <w:szCs w:val="22"/>
-              </w:rPr>
-            </w:pPr>
-            <w:r>
-              <w:rPr>
-                <w:rFonts w:ascii="Calibri" w:hAnsi="Calibri" w:cs="Calibri"/>
-                <w:color w:val="000000"/>
-                <w:sz w:val="22"/>
-                <w:szCs w:val="22"/>
-              </w:rPr>
-              <w:t>Total Workers</w:t>
-            </w:r>
-          </w:p>
-        </w:tc>
-        <w:tc>
-          <w:tcPr>
-            <w:tcW w:w="1541" w:type="dxa"/>
-            <w:tcBorders>
-              <w:top w:val="nil"/>
-              <w:left w:val="nil"/>
-              <w:bottom w:val="double" w:sz="6" w:space="0" w:color="auto"/>
-              <w:right w:val="nil"/>
-            </w:tcBorders>
-            <w:shd w:val="clear" w:color="auto" w:fill="auto"/>
-            <w:noWrap/>
-            <w:vAlign w:val="bottom"/>
-            <w:hideMark/>
-          </w:tcPr>
-          <w:p>
-            <w:pPr>
-              <w:overflowPunct/>
-              <w:autoSpaceDE/>
-              <w:autoSpaceDN/>
-              <w:adjustRightInd/>
-              <w:jc w:val="right"/>
-              <w:textAlignment w:val="auto"/>
-              <w:rPr>
-                <w:rFonts w:ascii="Calibri" w:hAnsi="Calibri" w:cs="Calibri"/>
-                <w:color w:val="000000"/>
-                <w:sz w:val="22"/>
-                <w:szCs w:val="22"/>
-              </w:rPr>
-            </w:pPr>
-            <w:r>
-              <w:rPr>
-                <w:rFonts w:ascii="Calibri" w:hAnsi="Calibri" w:cs="Calibri"/>
-                <w:color w:val="000000"/>
-                <w:sz w:val="22"/>
-                <w:szCs w:val="22"/>
-              </w:rPr>
-              <w:t xml:space="preserve">Implied </w:t>
-            </w:r>
-            <w:r>
-              <w:rPr>
-                <w:rFonts w:ascii="Calibri" w:hAnsi="Calibri" w:cs="Calibri"/>
-                <w:color w:val="000000"/>
-                <w:sz w:val="22"/>
-                <w:szCs w:val="22"/>
-              </w:rPr>
-              <w:t>Households</w:t>
-            </w:r>
-          </w:p>
-        </w:tc>
-        <w:tc>
-          <w:tcPr>
-            <w:tcW w:w="1312" w:type="dxa"/>
-            <w:tcBorders>
-              <w:top w:val="nil"/>
               <w:left w:val="nil"/>
               <w:bottom w:val="double" w:sz="6" w:space="0" w:color="auto"/>
               <w:right w:val="single" w:sz="4" w:space="0" w:color="auto"/>
@@ -3009,6 +3248,113 @@
                 <w:szCs w:val="22"/>
               </w:rPr>
             </w:pPr>
+            <w:r>
+              <w:rPr>
+                <w:rFonts w:ascii="Calibri" w:hAnsi="Calibri" w:cs="Calibri"/>
+                <w:color w:val="000000"/>
+                <w:sz w:val="22"/>
+                <w:szCs w:val="22"/>
+              </w:rPr>
+              <w:t xml:space="preserve">Total </w:t>
+            </w:r>
+            <w:r>
+              <w:rPr>
+                <w:rFonts w:ascii="Calibri" w:hAnsi="Calibri" w:cs="Calibri"/>
+                <w:color w:val="000000"/>
+                <w:sz w:val="22"/>
+                <w:szCs w:val="22"/>
+              </w:rPr>
+              <w:t>Workers</w:t>
+            </w:r>
+          </w:p>
+        </w:tc>
+        <w:tc>
+          <w:tcPr>
+            <w:tcW w:w="1541" w:type="dxa"/>
+            <w:tcBorders>
+              <w:top w:val="nil"/>
+              <w:left w:val="nil"/>
+              <w:bottom w:val="double" w:sz="6" w:space="0" w:color="auto"/>
+              <w:right w:val="nil"/>
+            </w:tcBorders>
+            <w:shd w:val="clear" w:color="auto" w:fill="auto"/>
+            <w:noWrap/>
+            <w:vAlign w:val="bottom"/>
+            <w:hideMark/>
+          </w:tcPr>
+          <w:p>
+            <w:pPr>
+              <w:overflowPunct/>
+              <w:autoSpaceDE/>
+              <w:autoSpaceDN/>
+              <w:adjustRightInd/>
+              <w:jc w:val="right"/>
+              <w:textAlignment w:val="auto"/>
+              <w:rPr>
+                <w:rFonts w:ascii="Calibri" w:hAnsi="Calibri" w:cs="Calibri"/>
+                <w:color w:val="000000"/>
+                <w:sz w:val="22"/>
+                <w:szCs w:val="22"/>
+              </w:rPr>
+            </w:pPr>
+            <w:r>
+              <w:rPr>
+                <w:rFonts w:ascii="Calibri" w:hAnsi="Calibri" w:cs="Calibri"/>
+                <w:color w:val="000000"/>
+                <w:sz w:val="22"/>
+                <w:szCs w:val="22"/>
+              </w:rPr>
+              <w:t xml:space="preserve">Implied </w:t>
+            </w:r>
+            <w:r>
+              <w:rPr>
+                <w:rFonts w:ascii="Calibri" w:hAnsi="Calibri" w:cs="Calibri"/>
+                <w:color w:val="000000"/>
+                <w:sz w:val="22"/>
+                <w:szCs w:val="22"/>
+              </w:rPr>
+              <w:t>Households</w:t>
+            </w:r>
+          </w:p>
+        </w:tc>
+        <w:tc>
+          <w:tcPr>
+            <w:tcW w:w="1312" w:type="dxa"/>
+            <w:tcBorders>
+              <w:top w:val="nil"/>
+              <w:left w:val="nil"/>
+              <w:bottom w:val="double" w:sz="6" w:space="0" w:color="auto"/>
+              <w:right w:val="single" w:sz="4" w:space="0" w:color="auto"/>
+            </w:tcBorders>
+            <w:shd w:val="clear" w:color="auto" w:fill="auto"/>
+            <w:noWrap/>
+            <w:vAlign w:val="bottom"/>
+            <w:hideMark/>
+          </w:tcPr>
+          <w:p>
+            <w:pPr>
+              <w:overflowPunct/>
+              <w:autoSpaceDE/>
+              <w:autoSpaceDN/>
+              <w:adjustRightInd/>
+              <w:jc w:val="right"/>
+              <w:textAlignment w:val="auto"/>
+              <w:rPr>
+                <w:rFonts w:ascii="Calibri" w:hAnsi="Calibri" w:cs="Calibri"/>
+                <w:color w:val="000000"/>
+                <w:sz w:val="22"/>
+                <w:szCs w:val="22"/>
+              </w:rPr>
+            </w:pPr>
+            <w:r>
+              <w:rPr>
+                <w:rFonts w:ascii="Calibri" w:hAnsi="Calibri" w:cs="Calibri"/>
+                <w:color w:val="000000"/>
+                <w:sz w:val="22"/>
+                <w:szCs w:val="22"/>
+              </w:rPr>
+              <w:t xml:space="preserve">Total </w:t>
+            </w:r>
             <w:r>
               <w:rPr>
                 <w:rFonts w:ascii="Calibri" w:hAnsi="Calibri" w:cs="Calibri"/>
@@ -3070,6 +3416,7 @@
             <w:tcW w:w="1436" w:type="dxa"/>
             <w:tcBorders>
               <w:top w:val="nil"/>
+              <w:left w:val="single" w:sz="4" w:space="0" w:color="auto"/>
               <w:bottom w:val="nil"/>
               <w:right w:val="nil"/>
             </w:tcBorders>
@@ -3186,7 +3533,7 @@
           <w:tcPr>
             <w:tcW w:w="1565" w:type="dxa"/>
             <w:tcBorders>
-              <w:top w:val="double" w:sz="4" w:space="0" w:color="auto"/>
+              <w:top w:val="double" w:sz="6" w:space="0" w:color="auto"/>
               <w:left w:val="nil"/>
               <w:bottom w:val="nil"/>
               <w:right w:val="single" w:sz="4" w:space="0" w:color="auto"/>
@@ -3226,7 +3573,7 @@
           <w:tcPr>
             <w:tcW w:w="1785" w:type="dxa"/>
             <w:tcBorders>
-              <w:top w:val="double" w:sz="4" w:space="0" w:color="auto"/>
+              <w:top w:val="double" w:sz="6" w:space="0" w:color="auto"/>
               <w:left w:val="single" w:sz="4" w:space="0" w:color="auto"/>
               <w:bottom w:val="nil"/>
               <w:right w:val="nil"/>
@@ -3258,7 +3605,7 @@
                 <w:sz w:val="22"/>
                 <w:szCs w:val="22"/>
               </w:rPr>
-              <w:t>89,345</w:t>
+              <w:t>86,734</w:t>
             </w:r>
           </w:p>
         </w:tc>
@@ -3266,7 +3613,7 @@
           <w:tcPr>
             <w:tcW w:w="1275" w:type="dxa"/>
             <w:tcBorders>
-              <w:top w:val="double" w:sz="4" w:space="0" w:color="auto"/>
+              <w:top w:val="double" w:sz="6" w:space="0" w:color="auto"/>
               <w:left w:val="nil"/>
               <w:bottom w:val="nil"/>
               <w:right w:val="single" w:sz="4" w:space="0" w:color="auto"/>
@@ -3338,7 +3685,7 @@
                 <w:sz w:val="22"/>
                 <w:szCs w:val="22"/>
               </w:rPr>
-              <w:t>79,159</w:t>
+              <w:t>86,036</w:t>
             </w:r>
           </w:p>
         </w:tc>
@@ -3418,7 +3765,16 @@
                 <w:sz w:val="22"/>
                 <w:szCs w:val="22"/>
               </w:rPr>
-              <w:t>0.562</w:t>
+              <w:t>0</w:t>
+            </w:r>
+            <w:r>
+              <w:rPr>
+                <w:rFonts w:ascii="Calibri" w:hAnsi="Calibri" w:cs="Calibri"/>
+                <w:color w:val="000000"/>
+                <w:sz w:val="22"/>
+                <w:szCs w:val="22"/>
+              </w:rPr>
+              <w:t>.611</w:t>
             </w:r>
           </w:p>
         </w:tc>
@@ -3432,6 +3788,7 @@
             <w:tcW w:w="1436" w:type="dxa"/>
             <w:tcBorders>
               <w:top w:val="nil"/>
+              <w:left w:val="single" w:sz="4" w:space="0" w:color="auto"/>
               <w:bottom w:val="nil"/>
               <w:right w:val="nil"/>
             </w:tcBorders>
@@ -3612,7 +3969,7 @@
                 <w:sz w:val="22"/>
                 <w:szCs w:val="22"/>
               </w:rPr>
-              <w:t>227,654</w:t>
+              <w:t>226,429</w:t>
             </w:r>
           </w:p>
         </w:tc>
@@ -3652,7 +4009,16 @@
                 <w:sz w:val="22"/>
                 <w:szCs w:val="22"/>
               </w:rPr>
-              <w:t>227,654</w:t>
+              <w:t>22</w:t>
+            </w:r>
+            <w:r>
+              <w:rPr>
+                <w:rFonts w:ascii="Calibri" w:hAnsi="Calibri" w:cs="Calibri"/>
+                <w:color w:val="000000"/>
+                <w:sz w:val="22"/>
+                <w:szCs w:val="22"/>
+              </w:rPr>
+              <w:t>6,429</w:t>
             </w:r>
           </w:p>
         </w:tc>
@@ -3692,7 +4058,16 @@
                 <w:sz w:val="22"/>
                 <w:szCs w:val="22"/>
               </w:rPr>
-              <w:t>234,826</w:t>
+              <w:t>2</w:t>
+            </w:r>
+            <w:r>
+              <w:rPr>
+                <w:rFonts w:ascii="Calibri" w:hAnsi="Calibri" w:cs="Calibri"/>
+                <w:color w:val="000000"/>
+                <w:sz w:val="22"/>
+                <w:szCs w:val="22"/>
+              </w:rPr>
+              <w:t>26,757</w:t>
             </w:r>
           </w:p>
         </w:tc>
@@ -3732,7 +4107,7 @@
                 <w:sz w:val="22"/>
                 <w:szCs w:val="22"/>
               </w:rPr>
-              <w:t>234,826</w:t>
+              <w:t>226,757</w:t>
             </w:r>
           </w:p>
         </w:tc>
@@ -3772,7 +4147,16 @@
                 <w:sz w:val="22"/>
                 <w:szCs w:val="22"/>
               </w:rPr>
-              <w:t>1.101</w:t>
+              <w:t>1.</w:t>
+            </w:r>
+            <w:r>
+              <w:rPr>
+                <w:rFonts w:ascii="Calibri" w:hAnsi="Calibri" w:cs="Calibri"/>
+                <w:color w:val="000000"/>
+                <w:sz w:val="22"/>
+                <w:szCs w:val="22"/>
+              </w:rPr>
+              <w:t>064</w:t>
             </w:r>
           </w:p>
         </w:tc>
@@ -3786,6 +4170,7 @@
             <w:tcW w:w="1436" w:type="dxa"/>
             <w:tcBorders>
               <w:top w:val="nil"/>
+              <w:left w:val="single" w:sz="4" w:space="0" w:color="auto"/>
               <w:bottom w:val="nil"/>
               <w:right w:val="nil"/>
             </w:tcBorders>
@@ -3966,7 +4351,7 @@
                 <w:sz w:val="22"/>
                 <w:szCs w:val="22"/>
               </w:rPr>
-              <w:t>190,241</w:t>
+              <w:t>191,141</w:t>
             </w:r>
           </w:p>
         </w:tc>
@@ -4006,7 +4391,16 @@
                 <w:sz w:val="22"/>
                 <w:szCs w:val="22"/>
               </w:rPr>
-              <w:t>380,481</w:t>
+              <w:t>38</w:t>
+            </w:r>
+            <w:r>
+              <w:rPr>
+                <w:rFonts w:ascii="Calibri" w:hAnsi="Calibri" w:cs="Calibri"/>
+                <w:color w:val="000000"/>
+                <w:sz w:val="22"/>
+                <w:szCs w:val="22"/>
+              </w:rPr>
+              <w:t>8,282</w:t>
             </w:r>
           </w:p>
         </w:tc>
@@ -4046,7 +4440,16 @@
                 <w:sz w:val="22"/>
                 <w:szCs w:val="22"/>
               </w:rPr>
-              <w:t>196,234</w:t>
+              <w:t>19</w:t>
+            </w:r>
+            <w:r>
+              <w:rPr>
+                <w:rFonts w:ascii="Calibri" w:hAnsi="Calibri" w:cs="Calibri"/>
+                <w:color w:val="000000"/>
+                <w:sz w:val="22"/>
+                <w:szCs w:val="22"/>
+              </w:rPr>
+              <w:t>4,422</w:t>
             </w:r>
           </w:p>
         </w:tc>
@@ -4086,7 +4489,16 @@
                 <w:sz w:val="22"/>
                 <w:szCs w:val="22"/>
               </w:rPr>
-              <w:t>392,468</w:t>
+              <w:t>3</w:t>
+            </w:r>
+            <w:r>
+              <w:rPr>
+                <w:rFonts w:ascii="Calibri" w:hAnsi="Calibri" w:cs="Calibri"/>
+                <w:color w:val="000000"/>
+                <w:sz w:val="22"/>
+                <w:szCs w:val="22"/>
+              </w:rPr>
+              <w:t>88,845</w:t>
             </w:r>
           </w:p>
         </w:tc>
@@ -4126,7 +4538,16 @@
                 <w:sz w:val="22"/>
                 <w:szCs w:val="22"/>
               </w:rPr>
-              <w:t>1.161</w:t>
+              <w:t>1.</w:t>
+            </w:r>
+            <w:r>
+              <w:rPr>
+                <w:rFonts w:ascii="Calibri" w:hAnsi="Calibri" w:cs="Calibri"/>
+                <w:color w:val="000000"/>
+                <w:sz w:val="22"/>
+                <w:szCs w:val="22"/>
+              </w:rPr>
+              <w:t>151</w:t>
             </w:r>
           </w:p>
         </w:tc>
@@ -4140,83 +4561,6 @@
             <w:tcW w:w="1436" w:type="dxa"/>
             <w:tcBorders>
               <w:top w:val="nil"/>
-              <w:bottom w:val="single" w:sz="4" w:space="0" w:color="auto"/>
-              <w:right w:val="nil"/>
-            </w:tcBorders>
-            <w:shd w:val="clear" w:color="auto" w:fill="auto"/>
-            <w:noWrap/>
-            <w:vAlign w:val="bottom"/>
-            <w:hideMark/>
-          </w:tcPr>
-          <w:p>
-            <w:pPr>
-              <w:overflowPunct/>
-              <w:autoSpaceDE/>
-              <w:autoSpaceDN/>
-              <w:adjustRightInd/>
-              <w:textAlignment w:val="auto"/>
-              <w:rPr>
-                <w:rFonts w:ascii="Calibri" w:hAnsi="Calibri" w:cs="Calibri"/>
-                <w:color w:val="000000"/>
-                <w:sz w:val="22"/>
-                <w:szCs w:val="22"/>
-              </w:rPr>
-            </w:pPr>
-            <w:r>
-              <w:rPr>
-                <w:rFonts w:ascii="Calibri" w:hAnsi="Calibri" w:cs="Calibri"/>
-                <w:color w:val="000000"/>
-                <w:sz w:val="22"/>
-                <w:szCs w:val="22"/>
-              </w:rPr>
-              <w:t> </w:t>
-            </w:r>
-          </w:p>
-        </w:tc>
-        <w:tc>
-          <w:tcPr>
-            <w:tcW w:w="1316" w:type="dxa"/>
-            <w:tcBorders>
-              <w:top w:val="nil"/>
-              <w:left w:val="nil"/>
-              <w:bottom w:val="single" w:sz="4" w:space="0" w:color="auto"/>
-              <w:right w:val="nil"/>
-            </w:tcBorders>
-            <w:shd w:val="clear" w:color="auto" w:fill="auto"/>
-            <w:noWrap/>
-            <w:vAlign w:val="bottom"/>
-            <w:hideMark/>
-          </w:tcPr>
-          <w:p>
-            <w:pPr>
-              <w:overflowPunct/>
-              <w:autoSpaceDE/>
-              <w:autoSpaceDN/>
-              <w:adjustRightInd/>
-              <w:textAlignment w:val="auto"/>
-              <w:rPr>
-                <w:rFonts w:ascii="Calibri" w:hAnsi="Calibri" w:cs="Calibri"/>
-                <w:color w:val="000000"/>
-                <w:sz w:val="22"/>
-                <w:szCs w:val="22"/>
-              </w:rPr>
-            </w:pPr>
-            <w:r>
-              <w:rPr>
-                <w:rFonts w:ascii="Calibri" w:hAnsi="Calibri" w:cs="Calibri"/>
-                <w:color w:val="000000"/>
-                <w:sz w:val="22"/>
-                <w:szCs w:val="22"/>
-              </w:rPr>
-              <w:t>3p_workers</w:t>
-            </w:r>
-          </w:p>
-        </w:tc>
-        <w:tc>
-          <w:tcPr>
-            <w:tcW w:w="1630" w:type="dxa"/>
-            <w:tcBorders>
-              <w:top w:val="nil"/>
               <w:left w:val="single" w:sz="4" w:space="0" w:color="auto"/>
               <w:bottom w:val="single" w:sz="4" w:space="0" w:color="auto"/>
               <w:right w:val="nil"/>
@@ -4232,6 +4576,84 @@
               <w:autoSpaceDE/>
               <w:autoSpaceDN/>
               <w:adjustRightInd/>
+              <w:textAlignment w:val="auto"/>
+              <w:rPr>
+                <w:rFonts w:ascii="Calibri" w:hAnsi="Calibri" w:cs="Calibri"/>
+                <w:color w:val="000000"/>
+                <w:sz w:val="22"/>
+                <w:szCs w:val="22"/>
+              </w:rPr>
+            </w:pPr>
+            <w:r>
+              <w:rPr>
+                <w:rFonts w:ascii="Calibri" w:hAnsi="Calibri" w:cs="Calibri"/>
+                <w:color w:val="000000"/>
+                <w:sz w:val="22"/>
+                <w:szCs w:val="22"/>
+              </w:rPr>
+              <w:t> </w:t>
+            </w:r>
+          </w:p>
+        </w:tc>
+        <w:tc>
+          <w:tcPr>
+            <w:tcW w:w="1316" w:type="dxa"/>
+            <w:tcBorders>
+              <w:top w:val="nil"/>
+              <w:left w:val="nil"/>
+              <w:bottom w:val="single" w:sz="4" w:space="0" w:color="auto"/>
+              <w:right w:val="nil"/>
+            </w:tcBorders>
+            <w:shd w:val="clear" w:color="auto" w:fill="auto"/>
+            <w:noWrap/>
+            <w:vAlign w:val="bottom"/>
+            <w:hideMark/>
+          </w:tcPr>
+          <w:p>
+            <w:pPr>
+              <w:overflowPunct/>
+              <w:autoSpaceDE/>
+              <w:autoSpaceDN/>
+              <w:adjustRightInd/>
+              <w:textAlignment w:val="auto"/>
+              <w:rPr>
+                <w:rFonts w:ascii="Calibri" w:hAnsi="Calibri" w:cs="Calibri"/>
+                <w:color w:val="000000"/>
+                <w:sz w:val="22"/>
+                <w:szCs w:val="22"/>
+              </w:rPr>
+            </w:pPr>
+            <w:r>
+              <w:rPr>
+                <w:rFonts w:ascii="Calibri" w:hAnsi="Calibri" w:cs="Calibri"/>
+                <w:color w:val="000000"/>
+                <w:sz w:val="22"/>
+                <w:szCs w:val="22"/>
+              </w:rPr>
+              <w:t>3p_workers</w:t>
+            </w:r>
+          </w:p>
+        </w:tc>
+        <w:tc>
+          <w:tcPr>
+            <w:tcW w:w="1630" w:type="dxa"/>
+            <w:tcBorders>
+              <w:top w:val="nil"/>
+              <w:left w:val="single" w:sz="4" w:space="0" w:color="auto"/>
+              <w:bottom w:val="single" w:sz="4" w:space="0" w:color="auto"/>
+              <w:right w:val="nil"/>
+            </w:tcBorders>
+            <w:shd w:val="clear" w:color="auto" w:fill="auto"/>
+            <w:noWrap/>
+            <w:vAlign w:val="bottom"/>
+            <w:hideMark/>
+          </w:tcPr>
+          <w:p>
+            <w:pPr>
+              <w:overflowPunct/>
+              <w:autoSpaceDE/>
+              <w:autoSpaceDN/>
+              <w:adjustRightInd/>
               <w:jc w:val="right"/>
               <w:textAlignment w:val="auto"/>
               <w:rPr>
@@ -4328,7 +4750,7 @@
                 <w:sz w:val="22"/>
                 <w:szCs w:val="22"/>
               </w:rPr>
-              <w:t>57,053</w:t>
+              <w:t>61,765</w:t>
             </w:r>
           </w:p>
         </w:tc>
@@ -4368,7 +4790,7 @@
                 <w:sz w:val="22"/>
                 <w:szCs w:val="22"/>
               </w:rPr>
-              <w:t>194,376</w:t>
+              <w:t>211,886</w:t>
             </w:r>
           </w:p>
         </w:tc>
@@ -4408,7 +4830,7 @@
                 <w:sz w:val="22"/>
                 <w:szCs w:val="22"/>
               </w:rPr>
-              <w:t>58,850</w:t>
+              <w:t>61,855</w:t>
             </w:r>
           </w:p>
         </w:tc>
@@ -4448,7 +4870,16 @@
                 <w:sz w:val="22"/>
                 <w:szCs w:val="22"/>
               </w:rPr>
-              <w:t>200,500</w:t>
+              <w:t>2</w:t>
+            </w:r>
+            <w:r>
+              <w:rPr>
+                <w:rFonts w:ascii="Calibri" w:hAnsi="Calibri" w:cs="Calibri"/>
+                <w:color w:val="000000"/>
+                <w:sz w:val="22"/>
+                <w:szCs w:val="22"/>
+              </w:rPr>
+              <w:t>12,193</w:t>
             </w:r>
           </w:p>
         </w:tc>
@@ -4488,7 +4919,16 @@
                 <w:sz w:val="22"/>
                 <w:szCs w:val="22"/>
               </w:rPr>
-              <w:t>1.277</w:t>
+              <w:t>1.</w:t>
+            </w:r>
+            <w:r>
+              <w:rPr>
+                <w:rFonts w:ascii="Calibri" w:hAnsi="Calibri" w:cs="Calibri"/>
+                <w:color w:val="000000"/>
+                <w:sz w:val="22"/>
+                <w:szCs w:val="22"/>
+              </w:rPr>
+              <w:t>342</w:t>
             </w:r>
           </w:p>
         </w:tc>
@@ -4503,6 +4943,7 @@
             <w:gridSpan w:val="2"/>
             <w:tcBorders>
               <w:top w:val="nil"/>
+              <w:left w:val="single" w:sz="4" w:space="0" w:color="auto"/>
               <w:bottom w:val="single" w:sz="4" w:space="0" w:color="auto"/>
               <w:right w:val="nil"/>
             </w:tcBorders>
@@ -4661,7 +5102,7 @@
                 <w:sz w:val="22"/>
                 <w:szCs w:val="22"/>
               </w:rPr>
-              <w:t>564,292</w:t>
+              <w:t>569,069</w:t>
             </w:r>
           </w:p>
         </w:tc>
@@ -4701,7 +5142,16 @@
                 <w:sz w:val="22"/>
                 <w:szCs w:val="22"/>
               </w:rPr>
-              <w:t>802,511</w:t>
+              <w:t>8</w:t>
+            </w:r>
+            <w:r>
+              <w:rPr>
+                <w:rFonts w:ascii="Calibri" w:hAnsi="Calibri" w:cs="Calibri"/>
+                <w:color w:val="000000"/>
+                <w:sz w:val="22"/>
+                <w:szCs w:val="22"/>
+              </w:rPr>
+              <w:t>26,597</w:t>
             </w:r>
           </w:p>
         </w:tc>
@@ -4835,6 +5285,7 @@
             <w:tcW w:w="1436" w:type="dxa"/>
             <w:tcBorders>
               <w:top w:val="nil"/>
+              <w:left w:val="single" w:sz="4" w:space="0" w:color="auto"/>
               <w:bottom w:val="nil"/>
               <w:right w:val="nil"/>
             </w:tcBorders>
@@ -5023,7 +5474,7 @@
                 <w:sz w:val="22"/>
                 <w:szCs w:val="22"/>
               </w:rPr>
-              <w:t>76,635</w:t>
+              <w:t>75,568</w:t>
             </w:r>
           </w:p>
         </w:tc>
@@ -5103,7 +5554,16 @@
                 <w:sz w:val="22"/>
                 <w:szCs w:val="22"/>
               </w:rPr>
-              <w:t>70,245</w:t>
+              <w:t>7</w:t>
+            </w:r>
+            <w:r>
+              <w:rPr>
+                <w:rFonts w:ascii="Calibri" w:hAnsi="Calibri" w:cs="Calibri"/>
+                <w:color w:val="000000"/>
+                <w:sz w:val="22"/>
+                <w:szCs w:val="22"/>
+              </w:rPr>
+              <w:t>5,463</w:t>
             </w:r>
           </w:p>
         </w:tc>
@@ -5183,7 +5643,16 @@
                 <w:sz w:val="22"/>
                 <w:szCs w:val="22"/>
               </w:rPr>
-              <w:t>0.758</w:t>
+              <w:t>0.</w:t>
+            </w:r>
+            <w:r>
+              <w:rPr>
+                <w:rFonts w:ascii="Calibri" w:hAnsi="Calibri" w:cs="Calibri"/>
+                <w:color w:val="000000"/>
+                <w:sz w:val="22"/>
+                <w:szCs w:val="22"/>
+              </w:rPr>
+              <w:t>814</w:t>
             </w:r>
           </w:p>
         </w:tc>
@@ -5197,6 +5666,7 @@
             <w:tcW w:w="1436" w:type="dxa"/>
             <w:tcBorders>
               <w:top w:val="nil"/>
+              <w:left w:val="single" w:sz="4" w:space="0" w:color="auto"/>
               <w:bottom w:val="nil"/>
               <w:right w:val="nil"/>
             </w:tcBorders>
@@ -5377,7 +5847,7 @@
                 <w:sz w:val="22"/>
                 <w:szCs w:val="22"/>
               </w:rPr>
-              <w:t>150,795</w:t>
+              <w:t>148,046</w:t>
             </w:r>
           </w:p>
         </w:tc>
@@ -5417,7 +5887,16 @@
                 <w:sz w:val="22"/>
                 <w:szCs w:val="22"/>
               </w:rPr>
-              <w:t>150,795</w:t>
+              <w:t>1</w:t>
+            </w:r>
+            <w:r>
+              <w:rPr>
+                <w:rFonts w:ascii="Calibri" w:hAnsi="Calibri" w:cs="Calibri"/>
+                <w:color w:val="000000"/>
+                <w:sz w:val="22"/>
+                <w:szCs w:val="22"/>
+              </w:rPr>
+              <w:t>48,046</w:t>
             </w:r>
           </w:p>
         </w:tc>
@@ -5457,7 +5936,16 @@
                 <w:sz w:val="22"/>
                 <w:szCs w:val="22"/>
               </w:rPr>
-              <w:t>154,891</w:t>
+              <w:t>1</w:t>
+            </w:r>
+            <w:r>
+              <w:rPr>
+                <w:rFonts w:ascii="Calibri" w:hAnsi="Calibri" w:cs="Calibri"/>
+                <w:color w:val="000000"/>
+                <w:sz w:val="22"/>
+                <w:szCs w:val="22"/>
+              </w:rPr>
+              <w:t>48,095</w:t>
             </w:r>
           </w:p>
         </w:tc>
@@ -5497,7 +5985,16 @@
                 <w:sz w:val="22"/>
                 <w:szCs w:val="22"/>
               </w:rPr>
-              <w:t>154,891</w:t>
+              <w:t>1</w:t>
+            </w:r>
+            <w:r>
+              <w:rPr>
+                <w:rFonts w:ascii="Calibri" w:hAnsi="Calibri" w:cs="Calibri"/>
+                <w:color w:val="000000"/>
+                <w:sz w:val="22"/>
+                <w:szCs w:val="22"/>
+              </w:rPr>
+              <w:t>48,095</w:t>
             </w:r>
           </w:p>
         </w:tc>
@@ -5537,7 +6034,16 @@
                 <w:sz w:val="22"/>
                 <w:szCs w:val="22"/>
               </w:rPr>
-              <w:t>1.068</w:t>
+              <w:t>1.</w:t>
+            </w:r>
+            <w:r>
+              <w:rPr>
+                <w:rFonts w:ascii="Calibri" w:hAnsi="Calibri" w:cs="Calibri"/>
+                <w:color w:val="000000"/>
+                <w:sz w:val="22"/>
+                <w:szCs w:val="22"/>
+              </w:rPr>
+              <w:t>021</w:t>
             </w:r>
           </w:p>
         </w:tc>
@@ -5551,6 +6057,7 @@
             <w:tcW w:w="1436" w:type="dxa"/>
             <w:tcBorders>
               <w:top w:val="nil"/>
+              <w:left w:val="single" w:sz="4" w:space="0" w:color="auto"/>
               <w:bottom w:val="nil"/>
               <w:right w:val="nil"/>
             </w:tcBorders>
@@ -5731,7 +6238,7 @@
                 <w:sz w:val="22"/>
                 <w:szCs w:val="22"/>
               </w:rPr>
-              <w:t>123,855</w:t>
+              <w:t>126,824</w:t>
             </w:r>
           </w:p>
         </w:tc>
@@ -5771,7 +6278,16 @@
                 <w:sz w:val="22"/>
                 <w:szCs w:val="22"/>
               </w:rPr>
-              <w:t>247,709</w:t>
+              <w:t>2</w:t>
+            </w:r>
+            <w:r>
+              <w:rPr>
+                <w:rFonts w:ascii="Calibri" w:hAnsi="Calibri" w:cs="Calibri"/>
+                <w:color w:val="000000"/>
+                <w:sz w:val="22"/>
+                <w:szCs w:val="22"/>
+              </w:rPr>
+              <w:t>53,648</w:t>
             </w:r>
           </w:p>
         </w:tc>
@@ -5811,7 +6327,16 @@
                 <w:sz w:val="22"/>
                 <w:szCs w:val="22"/>
               </w:rPr>
-              <w:t>127,219</w:t>
+              <w:t>12</w:t>
+            </w:r>
+            <w:r>
+              <w:rPr>
+                <w:rFonts w:ascii="Calibri" w:hAnsi="Calibri" w:cs="Calibri"/>
+                <w:color w:val="000000"/>
+                <w:sz w:val="22"/>
+                <w:szCs w:val="22"/>
+              </w:rPr>
+              <w:t>6,866</w:t>
             </w:r>
           </w:p>
         </w:tc>
@@ -5851,7 +6376,16 @@
                 <w:sz w:val="22"/>
                 <w:szCs w:val="22"/>
               </w:rPr>
-              <w:t>254,438</w:t>
+              <w:t>25</w:t>
+            </w:r>
+            <w:r>
+              <w:rPr>
+                <w:rFonts w:ascii="Calibri" w:hAnsi="Calibri" w:cs="Calibri"/>
+                <w:color w:val="000000"/>
+                <w:sz w:val="22"/>
+                <w:szCs w:val="22"/>
+              </w:rPr>
+              <w:t>3,732</w:t>
             </w:r>
           </w:p>
         </w:tc>
@@ -5891,7 +6425,16 @@
                 <w:sz w:val="22"/>
                 <w:szCs w:val="22"/>
               </w:rPr>
-              <w:t>1.079</w:t>
+              <w:t>1.07</w:t>
+            </w:r>
+            <w:r>
+              <w:rPr>
+                <w:rFonts w:ascii="Calibri" w:hAnsi="Calibri" w:cs="Calibri"/>
+                <w:color w:val="000000"/>
+                <w:sz w:val="22"/>
+                <w:szCs w:val="22"/>
+              </w:rPr>
+              <w:t>6</w:t>
             </w:r>
           </w:p>
         </w:tc>
@@ -5905,83 +6448,6 @@
             <w:tcW w:w="1436" w:type="dxa"/>
             <w:tcBorders>
               <w:top w:val="nil"/>
-              <w:bottom w:val="single" w:sz="4" w:space="0" w:color="auto"/>
-              <w:right w:val="nil"/>
-            </w:tcBorders>
-            <w:shd w:val="clear" w:color="auto" w:fill="auto"/>
-            <w:noWrap/>
-            <w:vAlign w:val="bottom"/>
-            <w:hideMark/>
-          </w:tcPr>
-          <w:p>
-            <w:pPr>
-              <w:overflowPunct/>
-              <w:autoSpaceDE/>
-              <w:autoSpaceDN/>
-              <w:adjustRightInd/>
-              <w:textAlignment w:val="auto"/>
-              <w:rPr>
-                <w:rFonts w:ascii="Calibri" w:hAnsi="Calibri" w:cs="Calibri"/>
-                <w:color w:val="000000"/>
-                <w:sz w:val="22"/>
-                <w:szCs w:val="22"/>
-              </w:rPr>
-            </w:pPr>
-            <w:r>
-              <w:rPr>
-                <w:rFonts w:ascii="Calibri" w:hAnsi="Calibri" w:cs="Calibri"/>
-                <w:color w:val="000000"/>
-                <w:sz w:val="22"/>
-                <w:szCs w:val="22"/>
-              </w:rPr>
-              <w:t> </w:t>
-            </w:r>
-          </w:p>
-        </w:tc>
-        <w:tc>
-          <w:tcPr>
-            <w:tcW w:w="1316" w:type="dxa"/>
-            <w:tcBorders>
-              <w:top w:val="nil"/>
-              <w:left w:val="nil"/>
-              <w:bottom w:val="single" w:sz="4" w:space="0" w:color="auto"/>
-              <w:right w:val="nil"/>
-            </w:tcBorders>
-            <w:shd w:val="clear" w:color="auto" w:fill="auto"/>
-            <w:noWrap/>
-            <w:vAlign w:val="bottom"/>
-            <w:hideMark/>
-          </w:tcPr>
-          <w:p>
-            <w:pPr>
-              <w:overflowPunct/>
-              <w:autoSpaceDE/>
-              <w:autoSpaceDN/>
-              <w:adjustRightInd/>
-              <w:textAlignment w:val="auto"/>
-              <w:rPr>
-                <w:rFonts w:ascii="Calibri" w:hAnsi="Calibri" w:cs="Calibri"/>
-                <w:color w:val="000000"/>
-                <w:sz w:val="22"/>
-                <w:szCs w:val="22"/>
-              </w:rPr>
-            </w:pPr>
-            <w:r>
-              <w:rPr>
-                <w:rFonts w:ascii="Calibri" w:hAnsi="Calibri" w:cs="Calibri"/>
-                <w:color w:val="000000"/>
-                <w:sz w:val="22"/>
-                <w:szCs w:val="22"/>
-              </w:rPr>
-              <w:t>3p_workers</w:t>
-            </w:r>
-          </w:p>
-        </w:tc>
-        <w:tc>
-          <w:tcPr>
-            <w:tcW w:w="1630" w:type="dxa"/>
-            <w:tcBorders>
-              <w:top w:val="nil"/>
               <w:left w:val="single" w:sz="4" w:space="0" w:color="auto"/>
               <w:bottom w:val="single" w:sz="4" w:space="0" w:color="auto"/>
               <w:right w:val="nil"/>
@@ -5997,6 +6463,84 @@
               <w:autoSpaceDE/>
               <w:autoSpaceDN/>
               <w:adjustRightInd/>
+              <w:textAlignment w:val="auto"/>
+              <w:rPr>
+                <w:rFonts w:ascii="Calibri" w:hAnsi="Calibri" w:cs="Calibri"/>
+                <w:color w:val="000000"/>
+                <w:sz w:val="22"/>
+                <w:szCs w:val="22"/>
+              </w:rPr>
+            </w:pPr>
+            <w:r>
+              <w:rPr>
+                <w:rFonts w:ascii="Calibri" w:hAnsi="Calibri" w:cs="Calibri"/>
+                <w:color w:val="000000"/>
+                <w:sz w:val="22"/>
+                <w:szCs w:val="22"/>
+              </w:rPr>
+              <w:t> </w:t>
+            </w:r>
+          </w:p>
+        </w:tc>
+        <w:tc>
+          <w:tcPr>
+            <w:tcW w:w="1316" w:type="dxa"/>
+            <w:tcBorders>
+              <w:top w:val="nil"/>
+              <w:left w:val="nil"/>
+              <w:bottom w:val="single" w:sz="4" w:space="0" w:color="auto"/>
+              <w:right w:val="nil"/>
+            </w:tcBorders>
+            <w:shd w:val="clear" w:color="auto" w:fill="auto"/>
+            <w:noWrap/>
+            <w:vAlign w:val="bottom"/>
+            <w:hideMark/>
+          </w:tcPr>
+          <w:p>
+            <w:pPr>
+              <w:overflowPunct/>
+              <w:autoSpaceDE/>
+              <w:autoSpaceDN/>
+              <w:adjustRightInd/>
+              <w:textAlignment w:val="auto"/>
+              <w:rPr>
+                <w:rFonts w:ascii="Calibri" w:hAnsi="Calibri" w:cs="Calibri"/>
+                <w:color w:val="000000"/>
+                <w:sz w:val="22"/>
+                <w:szCs w:val="22"/>
+              </w:rPr>
+            </w:pPr>
+            <w:r>
+              <w:rPr>
+                <w:rFonts w:ascii="Calibri" w:hAnsi="Calibri" w:cs="Calibri"/>
+                <w:color w:val="000000"/>
+                <w:sz w:val="22"/>
+                <w:szCs w:val="22"/>
+              </w:rPr>
+              <w:t>3p_workers</w:t>
+            </w:r>
+          </w:p>
+        </w:tc>
+        <w:tc>
+          <w:tcPr>
+            <w:tcW w:w="1630" w:type="dxa"/>
+            <w:tcBorders>
+              <w:top w:val="nil"/>
+              <w:left w:val="single" w:sz="4" w:space="0" w:color="auto"/>
+              <w:bottom w:val="single" w:sz="4" w:space="0" w:color="auto"/>
+              <w:right w:val="nil"/>
+            </w:tcBorders>
+            <w:shd w:val="clear" w:color="auto" w:fill="auto"/>
+            <w:noWrap/>
+            <w:vAlign w:val="bottom"/>
+            <w:hideMark/>
+          </w:tcPr>
+          <w:p>
+            <w:pPr>
+              <w:overflowPunct/>
+              <w:autoSpaceDE/>
+              <w:autoSpaceDN/>
+              <w:adjustRightInd/>
               <w:jc w:val="right"/>
               <w:textAlignment w:val="auto"/>
               <w:rPr>
@@ -6093,7 +6637,16 @@
                 <w:sz w:val="22"/>
                 <w:szCs w:val="22"/>
               </w:rPr>
-              <w:t>36,256</w:t>
+              <w:t>3</w:t>
+            </w:r>
+            <w:r>
+              <w:rPr>
+                <w:rFonts w:ascii="Calibri" w:hAnsi="Calibri" w:cs="Calibri"/>
+                <w:color w:val="000000"/>
+                <w:sz w:val="22"/>
+                <w:szCs w:val="22"/>
+              </w:rPr>
+              <w:t>9,160</w:t>
             </w:r>
           </w:p>
         </w:tc>
@@ -6133,7 +6686,16 @@
                 <w:sz w:val="22"/>
                 <w:szCs w:val="22"/>
               </w:rPr>
-              <w:t>123,524</w:t>
+              <w:t>1</w:t>
+            </w:r>
+            <w:r>
+              <w:rPr>
+                <w:rFonts w:ascii="Calibri" w:hAnsi="Calibri" w:cs="Calibri"/>
+                <w:color w:val="000000"/>
+                <w:sz w:val="22"/>
+                <w:szCs w:val="22"/>
+              </w:rPr>
+              <w:t>34,338</w:t>
             </w:r>
           </w:p>
         </w:tc>
@@ -6173,7 +6735,16 @@
                 <w:sz w:val="22"/>
                 <w:szCs w:val="22"/>
               </w:rPr>
-              <w:t>37,241</w:t>
+              <w:t>3</w:t>
+            </w:r>
+            <w:r>
+              <w:rPr>
+                <w:rFonts w:ascii="Calibri" w:hAnsi="Calibri" w:cs="Calibri"/>
+                <w:color w:val="000000"/>
+                <w:sz w:val="22"/>
+                <w:szCs w:val="22"/>
+              </w:rPr>
+              <w:t>9,173</w:t>
             </w:r>
           </w:p>
         </w:tc>
@@ -6213,7 +6784,16 @@
                 <w:sz w:val="22"/>
                 <w:szCs w:val="22"/>
               </w:rPr>
-              <w:t>126,880</w:t>
+              <w:t>1</w:t>
+            </w:r>
+            <w:r>
+              <w:rPr>
+                <w:rFonts w:ascii="Calibri" w:hAnsi="Calibri" w:cs="Calibri"/>
+                <w:color w:val="000000"/>
+                <w:sz w:val="22"/>
+                <w:szCs w:val="22"/>
+              </w:rPr>
+              <w:t>34,382</w:t>
             </w:r>
           </w:p>
         </w:tc>
@@ -6253,7 +6833,16 @@
                 <w:sz w:val="22"/>
                 <w:szCs w:val="22"/>
               </w:rPr>
-              <w:t>1.097</w:t>
+              <w:t>1.</w:t>
+            </w:r>
+            <w:r>
+              <w:rPr>
+                <w:rFonts w:ascii="Calibri" w:hAnsi="Calibri" w:cs="Calibri"/>
+                <w:color w:val="000000"/>
+                <w:sz w:val="22"/>
+                <w:szCs w:val="22"/>
+              </w:rPr>
+              <w:t>154</w:t>
             </w:r>
           </w:p>
         </w:tc>
@@ -6268,6 +6857,7 @@
             <w:gridSpan w:val="2"/>
             <w:tcBorders>
               <w:top w:val="single" w:sz="4" w:space="0" w:color="auto"/>
+              <w:left w:val="single" w:sz="4" w:space="0" w:color="auto"/>
               <w:bottom w:val="single" w:sz="4" w:space="0" w:color="auto"/>
               <w:right w:val="nil"/>
             </w:tcBorders>
@@ -6417,7 +7007,7 @@
                 <w:sz w:val="22"/>
                 <w:szCs w:val="22"/>
               </w:rPr>
-              <w:t>387,541</w:t>
+              <w:t>389,598</w:t>
             </w:r>
           </w:p>
         </w:tc>
@@ -6457,7 +7047,16 @@
                 <w:sz w:val="22"/>
                 <w:szCs w:val="22"/>
               </w:rPr>
-              <w:t>522,028</w:t>
+              <w:t>5</w:t>
+            </w:r>
+            <w:r>
+              <w:rPr>
+                <w:rFonts w:ascii="Calibri" w:hAnsi="Calibri" w:cs="Calibri"/>
+                <w:color w:val="000000"/>
+                <w:sz w:val="22"/>
+                <w:szCs w:val="22"/>
+              </w:rPr>
+              <w:t>36,032</w:t>
             </w:r>
           </w:p>
         </w:tc>
@@ -6591,6 +7190,7 @@
             <w:tcW w:w="1436" w:type="dxa"/>
             <w:tcBorders>
               <w:top w:val="nil"/>
+              <w:left w:val="single" w:sz="4" w:space="0" w:color="auto"/>
               <w:bottom w:val="nil"/>
               <w:right w:val="nil"/>
             </w:tcBorders>
@@ -6779,7 +7379,16 @@
                 <w:sz w:val="22"/>
                 <w:szCs w:val="22"/>
               </w:rPr>
-              <w:t>22,933</w:t>
+              <w:t>2</w:t>
+            </w:r>
+            <w:r>
+              <w:rPr>
+                <w:rFonts w:ascii="Calibri" w:hAnsi="Calibri" w:cs="Calibri"/>
+                <w:color w:val="000000"/>
+                <w:sz w:val="22"/>
+                <w:szCs w:val="22"/>
+              </w:rPr>
+              <w:t>3,050</w:t>
             </w:r>
           </w:p>
         </w:tc>
@@ -6859,7 +7468,16 @@
                 <w:sz w:val="22"/>
                 <w:szCs w:val="22"/>
               </w:rPr>
-              <w:t>22,657</w:t>
+              <w:t>22,</w:t>
+            </w:r>
+            <w:r>
+              <w:rPr>
+                <w:rFonts w:ascii="Calibri" w:hAnsi="Calibri" w:cs="Calibri"/>
+                <w:color w:val="000000"/>
+                <w:sz w:val="22"/>
+                <w:szCs w:val="22"/>
+              </w:rPr>
+              <w:t>412</w:t>
             </w:r>
           </w:p>
         </w:tc>
@@ -6939,7 +7557,16 @@
                 <w:sz w:val="22"/>
                 <w:szCs w:val="22"/>
               </w:rPr>
-              <w:t>0.829</w:t>
+              <w:t>0.82</w:t>
+            </w:r>
+            <w:r>
+              <w:rPr>
+                <w:rFonts w:ascii="Calibri" w:hAnsi="Calibri" w:cs="Calibri"/>
+                <w:color w:val="000000"/>
+                <w:sz w:val="22"/>
+                <w:szCs w:val="22"/>
+              </w:rPr>
+              <w:t>0</w:t>
             </w:r>
           </w:p>
         </w:tc>
@@ -6953,6 +7580,7 @@
             <w:tcW w:w="1436" w:type="dxa"/>
             <w:tcBorders>
               <w:top w:val="nil"/>
+              <w:left w:val="single" w:sz="4" w:space="0" w:color="auto"/>
               <w:bottom w:val="nil"/>
               <w:right w:val="nil"/>
             </w:tcBorders>
@@ -7133,7 +7761,7 @@
                 <w:sz w:val="22"/>
                 <w:szCs w:val="22"/>
               </w:rPr>
-              <w:t>42,776</w:t>
+              <w:t>43,335</w:t>
             </w:r>
           </w:p>
         </w:tc>
@@ -7173,7 +7801,16 @@
                 <w:sz w:val="22"/>
                 <w:szCs w:val="22"/>
               </w:rPr>
-              <w:t>42,776</w:t>
+              <w:t>4</w:t>
+            </w:r>
+            <w:r>
+              <w:rPr>
+                <w:rFonts w:ascii="Calibri" w:hAnsi="Calibri" w:cs="Calibri"/>
+                <w:color w:val="000000"/>
+                <w:sz w:val="22"/>
+                <w:szCs w:val="22"/>
+              </w:rPr>
+              <w:t>3,335</w:t>
             </w:r>
           </w:p>
         </w:tc>
@@ -7213,7 +7850,16 @@
                 <w:sz w:val="22"/>
                 <w:szCs w:val="22"/>
               </w:rPr>
-              <w:t>43,155</w:t>
+              <w:t>43,</w:t>
+            </w:r>
+            <w:r>
+              <w:rPr>
+                <w:rFonts w:ascii="Calibri" w:hAnsi="Calibri" w:cs="Calibri"/>
+                <w:color w:val="000000"/>
+                <w:sz w:val="22"/>
+                <w:szCs w:val="22"/>
+              </w:rPr>
+              <w:t>673</w:t>
             </w:r>
           </w:p>
         </w:tc>
@@ -7253,7 +7899,16 @@
                 <w:sz w:val="22"/>
                 <w:szCs w:val="22"/>
               </w:rPr>
-              <w:t>43,155</w:t>
+              <w:t>43,</w:t>
+            </w:r>
+            <w:r>
+              <w:rPr>
+                <w:rFonts w:ascii="Calibri" w:hAnsi="Calibri" w:cs="Calibri"/>
+                <w:color w:val="000000"/>
+                <w:sz w:val="22"/>
+                <w:szCs w:val="22"/>
+              </w:rPr>
+              <w:t>673</w:t>
             </w:r>
           </w:p>
         </w:tc>
@@ -7293,7 +7948,16 @@
                 <w:sz w:val="22"/>
                 <w:szCs w:val="22"/>
               </w:rPr>
-              <w:t>1.034</w:t>
+              <w:t>1.0</w:t>
+            </w:r>
+            <w:r>
+              <w:rPr>
+                <w:rFonts w:ascii="Calibri" w:hAnsi="Calibri" w:cs="Calibri"/>
+                <w:color w:val="000000"/>
+                <w:sz w:val="22"/>
+                <w:szCs w:val="22"/>
+              </w:rPr>
+              <w:t>47</w:t>
             </w:r>
           </w:p>
         </w:tc>
@@ -7307,6 +7971,7 @@
             <w:tcW w:w="1436" w:type="dxa"/>
             <w:tcBorders>
               <w:top w:val="nil"/>
+              <w:left w:val="single" w:sz="4" w:space="0" w:color="auto"/>
               <w:bottom w:val="nil"/>
               <w:right w:val="nil"/>
             </w:tcBorders>
@@ -7487,7 +8152,16 @@
                 <w:sz w:val="22"/>
                 <w:szCs w:val="22"/>
               </w:rPr>
-              <w:t>31,982</w:t>
+              <w:t>31,</w:t>
+            </w:r>
+            <w:r>
+              <w:rPr>
+                <w:rFonts w:ascii="Calibri" w:hAnsi="Calibri" w:cs="Calibri"/>
+                <w:color w:val="000000"/>
+                <w:sz w:val="22"/>
+                <w:szCs w:val="22"/>
+              </w:rPr>
+              <w:t>836</w:t>
             </w:r>
           </w:p>
         </w:tc>
@@ -7527,7 +8201,16 @@
                 <w:sz w:val="22"/>
                 <w:szCs w:val="22"/>
               </w:rPr>
-              <w:t>63,963</w:t>
+              <w:t>63,</w:t>
+            </w:r>
+            <w:r>
+              <w:rPr>
+                <w:rFonts w:ascii="Calibri" w:hAnsi="Calibri" w:cs="Calibri"/>
+                <w:color w:val="000000"/>
+                <w:sz w:val="22"/>
+                <w:szCs w:val="22"/>
+              </w:rPr>
+              <w:t>671</w:t>
             </w:r>
           </w:p>
         </w:tc>
@@ -7567,7 +8250,16 @@
                 <w:sz w:val="22"/>
                 <w:szCs w:val="22"/>
               </w:rPr>
-              <w:t>32,265</w:t>
+              <w:t>32,</w:t>
+            </w:r>
+            <w:r>
+              <w:rPr>
+                <w:rFonts w:ascii="Calibri" w:hAnsi="Calibri" w:cs="Calibri"/>
+                <w:color w:val="000000"/>
+                <w:sz w:val="22"/>
+                <w:szCs w:val="22"/>
+              </w:rPr>
+              <w:t>084</w:t>
             </w:r>
           </w:p>
         </w:tc>
@@ -7607,7 +8299,16 @@
                 <w:sz w:val="22"/>
                 <w:szCs w:val="22"/>
               </w:rPr>
-              <w:t>64,529</w:t>
+              <w:t>64,</w:t>
+            </w:r>
+            <w:r>
+              <w:rPr>
+                <w:rFonts w:ascii="Calibri" w:hAnsi="Calibri" w:cs="Calibri"/>
+                <w:color w:val="000000"/>
+                <w:sz w:val="22"/>
+                <w:szCs w:val="22"/>
+              </w:rPr>
+              <w:t>168</w:t>
             </w:r>
           </w:p>
         </w:tc>
@@ -7647,7 +8348,16 @@
                 <w:sz w:val="22"/>
                 <w:szCs w:val="22"/>
               </w:rPr>
-              <w:t>1.071</w:t>
+              <w:t>1.0</w:t>
+            </w:r>
+            <w:r>
+              <w:rPr>
+                <w:rFonts w:ascii="Calibri" w:hAnsi="Calibri" w:cs="Calibri"/>
+                <w:color w:val="000000"/>
+                <w:sz w:val="22"/>
+                <w:szCs w:val="22"/>
+              </w:rPr>
+              <w:t>65</w:t>
             </w:r>
           </w:p>
         </w:tc>
@@ -7661,83 +8371,6 @@
             <w:tcW w:w="1436" w:type="dxa"/>
             <w:tcBorders>
               <w:top w:val="nil"/>
-              <w:bottom w:val="single" w:sz="4" w:space="0" w:color="auto"/>
-              <w:right w:val="nil"/>
-            </w:tcBorders>
-            <w:shd w:val="clear" w:color="auto" w:fill="auto"/>
-            <w:noWrap/>
-            <w:vAlign w:val="bottom"/>
-            <w:hideMark/>
-          </w:tcPr>
-          <w:p>
-            <w:pPr>
-              <w:overflowPunct/>
-              <w:autoSpaceDE/>
-              <w:autoSpaceDN/>
-              <w:adjustRightInd/>
-              <w:textAlignment w:val="auto"/>
-              <w:rPr>
-                <w:rFonts w:ascii="Calibri" w:hAnsi="Calibri" w:cs="Calibri"/>
-                <w:color w:val="000000"/>
-                <w:sz w:val="22"/>
-                <w:szCs w:val="22"/>
-              </w:rPr>
-            </w:pPr>
-            <w:r>
-              <w:rPr>
-                <w:rFonts w:ascii="Calibri" w:hAnsi="Calibri" w:cs="Calibri"/>
-                <w:color w:val="000000"/>
-                <w:sz w:val="22"/>
-                <w:szCs w:val="22"/>
-              </w:rPr>
-              <w:t> </w:t>
-            </w:r>
-          </w:p>
-        </w:tc>
-        <w:tc>
-          <w:tcPr>
-            <w:tcW w:w="1316" w:type="dxa"/>
-            <w:tcBorders>
-              <w:top w:val="nil"/>
-              <w:left w:val="nil"/>
-              <w:bottom w:val="single" w:sz="4" w:space="0" w:color="auto"/>
-              <w:right w:val="nil"/>
-            </w:tcBorders>
-            <w:shd w:val="clear" w:color="auto" w:fill="auto"/>
-            <w:noWrap/>
-            <w:vAlign w:val="bottom"/>
-            <w:hideMark/>
-          </w:tcPr>
-          <w:p>
-            <w:pPr>
-              <w:overflowPunct/>
-              <w:autoSpaceDE/>
-              <w:autoSpaceDN/>
-              <w:adjustRightInd/>
-              <w:textAlignment w:val="auto"/>
-              <w:rPr>
-                <w:rFonts w:ascii="Calibri" w:hAnsi="Calibri" w:cs="Calibri"/>
-                <w:color w:val="000000"/>
-                <w:sz w:val="22"/>
-                <w:szCs w:val="22"/>
-              </w:rPr>
-            </w:pPr>
-            <w:r>
-              <w:rPr>
-                <w:rFonts w:ascii="Calibri" w:hAnsi="Calibri" w:cs="Calibri"/>
-                <w:color w:val="000000"/>
-                <w:sz w:val="22"/>
-                <w:szCs w:val="22"/>
-              </w:rPr>
-              <w:t>3p_workers</w:t>
-            </w:r>
-          </w:p>
-        </w:tc>
-        <w:tc>
-          <w:tcPr>
-            <w:tcW w:w="1630" w:type="dxa"/>
-            <w:tcBorders>
-              <w:top w:val="nil"/>
               <w:left w:val="single" w:sz="4" w:space="0" w:color="auto"/>
               <w:bottom w:val="single" w:sz="4" w:space="0" w:color="auto"/>
               <w:right w:val="nil"/>
@@ -7753,6 +8386,84 @@
               <w:autoSpaceDE/>
               <w:autoSpaceDN/>
               <w:adjustRightInd/>
+              <w:textAlignment w:val="auto"/>
+              <w:rPr>
+                <w:rFonts w:ascii="Calibri" w:hAnsi="Calibri" w:cs="Calibri"/>
+                <w:color w:val="000000"/>
+                <w:sz w:val="22"/>
+                <w:szCs w:val="22"/>
+              </w:rPr>
+            </w:pPr>
+            <w:r>
+              <w:rPr>
+                <w:rFonts w:ascii="Calibri" w:hAnsi="Calibri" w:cs="Calibri"/>
+                <w:color w:val="000000"/>
+                <w:sz w:val="22"/>
+                <w:szCs w:val="22"/>
+              </w:rPr>
+              <w:t> </w:t>
+            </w:r>
+          </w:p>
+        </w:tc>
+        <w:tc>
+          <w:tcPr>
+            <w:tcW w:w="1316" w:type="dxa"/>
+            <w:tcBorders>
+              <w:top w:val="nil"/>
+              <w:left w:val="nil"/>
+              <w:bottom w:val="single" w:sz="4" w:space="0" w:color="auto"/>
+              <w:right w:val="nil"/>
+            </w:tcBorders>
+            <w:shd w:val="clear" w:color="auto" w:fill="auto"/>
+            <w:noWrap/>
+            <w:vAlign w:val="bottom"/>
+            <w:hideMark/>
+          </w:tcPr>
+          <w:p>
+            <w:pPr>
+              <w:overflowPunct/>
+              <w:autoSpaceDE/>
+              <w:autoSpaceDN/>
+              <w:adjustRightInd/>
+              <w:textAlignment w:val="auto"/>
+              <w:rPr>
+                <w:rFonts w:ascii="Calibri" w:hAnsi="Calibri" w:cs="Calibri"/>
+                <w:color w:val="000000"/>
+                <w:sz w:val="22"/>
+                <w:szCs w:val="22"/>
+              </w:rPr>
+            </w:pPr>
+            <w:r>
+              <w:rPr>
+                <w:rFonts w:ascii="Calibri" w:hAnsi="Calibri" w:cs="Calibri"/>
+                <w:color w:val="000000"/>
+                <w:sz w:val="22"/>
+                <w:szCs w:val="22"/>
+              </w:rPr>
+              <w:t>3p_workers</w:t>
+            </w:r>
+          </w:p>
+        </w:tc>
+        <w:tc>
+          <w:tcPr>
+            <w:tcW w:w="1630" w:type="dxa"/>
+            <w:tcBorders>
+              <w:top w:val="nil"/>
+              <w:left w:val="single" w:sz="4" w:space="0" w:color="auto"/>
+              <w:bottom w:val="single" w:sz="4" w:space="0" w:color="auto"/>
+              <w:right w:val="nil"/>
+            </w:tcBorders>
+            <w:shd w:val="clear" w:color="auto" w:fill="auto"/>
+            <w:noWrap/>
+            <w:vAlign w:val="bottom"/>
+            <w:hideMark/>
+          </w:tcPr>
+          <w:p>
+            <w:pPr>
+              <w:overflowPunct/>
+              <w:autoSpaceDE/>
+              <w:autoSpaceDN/>
+              <w:adjustRightInd/>
               <w:jc w:val="right"/>
               <w:textAlignment w:val="auto"/>
               <w:rPr>
@@ -7849,7 +8560,7 @@
                 <w:sz w:val="22"/>
                 <w:szCs w:val="22"/>
               </w:rPr>
-              <w:t>6,710</w:t>
+              <w:t>6,625</w:t>
             </w:r>
           </w:p>
         </w:tc>
@@ -7889,7 +8600,16 @@
                 <w:sz w:val="22"/>
                 <w:szCs w:val="22"/>
               </w:rPr>
-              <w:t>22,861</w:t>
+              <w:t>22,</w:t>
+            </w:r>
+            <w:r>
+              <w:rPr>
+                <w:rFonts w:ascii="Calibri" w:hAnsi="Calibri" w:cs="Calibri"/>
+                <w:color w:val="000000"/>
+                <w:sz w:val="22"/>
+                <w:szCs w:val="22"/>
+              </w:rPr>
+              <w:t>728</w:t>
             </w:r>
           </w:p>
         </w:tc>
@@ -7929,7 +8649,16 @@
                 <w:sz w:val="22"/>
                 <w:szCs w:val="22"/>
               </w:rPr>
-              <w:t>6,769</w:t>
+              <w:t>6,</w:t>
+            </w:r>
+            <w:r>
+              <w:rPr>
+                <w:rFonts w:ascii="Calibri" w:hAnsi="Calibri" w:cs="Calibri"/>
+                <w:color w:val="000000"/>
+                <w:sz w:val="22"/>
+                <w:szCs w:val="22"/>
+              </w:rPr>
+              <w:t>677</w:t>
             </w:r>
           </w:p>
         </w:tc>
@@ -7969,7 +8698,16 @@
                 <w:sz w:val="22"/>
                 <w:szCs w:val="22"/>
               </w:rPr>
-              <w:t>23,063</w:t>
+              <w:t>2</w:t>
+            </w:r>
+            <w:r>
+              <w:rPr>
+                <w:rFonts w:ascii="Calibri" w:hAnsi="Calibri" w:cs="Calibri"/>
+                <w:color w:val="000000"/>
+                <w:sz w:val="22"/>
+                <w:szCs w:val="22"/>
+              </w:rPr>
+              <w:t>2,905</w:t>
             </w:r>
           </w:p>
         </w:tc>
@@ -8009,7 +8747,16 @@
                 <w:sz w:val="22"/>
                 <w:szCs w:val="22"/>
               </w:rPr>
-              <w:t>1.199</w:t>
+              <w:t>1.1</w:t>
+            </w:r>
+            <w:r>
+              <w:rPr>
+                <w:rFonts w:ascii="Calibri" w:hAnsi="Calibri" w:cs="Calibri"/>
+                <w:color w:val="000000"/>
+                <w:sz w:val="22"/>
+                <w:szCs w:val="22"/>
+              </w:rPr>
+              <w:t>83</w:t>
             </w:r>
           </w:p>
         </w:tc>
@@ -8023,6 +8770,7 @@
             <w:tcW w:w="1436" w:type="dxa"/>
             <w:tcBorders>
               <w:top w:val="nil"/>
+              <w:left w:val="single" w:sz="4" w:space="0" w:color="auto"/>
               <w:bottom w:val="single" w:sz="4" w:space="0" w:color="auto"/>
               <w:right w:val="nil"/>
             </w:tcBorders>
@@ -8211,7 +8959,16 @@
                 <w:sz w:val="22"/>
                 <w:szCs w:val="22"/>
               </w:rPr>
-              <w:t>104,401</w:t>
+              <w:t>104,</w:t>
+            </w:r>
+            <w:r>
+              <w:rPr>
+                <w:rFonts w:ascii="Calibri" w:hAnsi="Calibri" w:cs="Calibri"/>
+                <w:color w:val="000000"/>
+                <w:sz w:val="22"/>
+                <w:szCs w:val="22"/>
+              </w:rPr>
+              <w:t>846</w:t>
             </w:r>
           </w:p>
         </w:tc>
@@ -8251,7 +9008,16 @@
                 <w:sz w:val="22"/>
                 <w:szCs w:val="22"/>
               </w:rPr>
-              <w:t>129,600</w:t>
+              <w:t>129,</w:t>
+            </w:r>
+            <w:r>
+              <w:rPr>
+                <w:rFonts w:ascii="Calibri" w:hAnsi="Calibri" w:cs="Calibri"/>
+                <w:color w:val="000000"/>
+                <w:sz w:val="22"/>
+                <w:szCs w:val="22"/>
+              </w:rPr>
+              <w:t>734</w:t>
             </w:r>
           </w:p>
         </w:tc>
@@ -8385,6 +9151,7 @@
             <w:tcW w:w="1436" w:type="dxa"/>
             <w:tcBorders>
               <w:top w:val="nil"/>
+              <w:left w:val="single" w:sz="4" w:space="0" w:color="auto"/>
               <w:bottom w:val="nil"/>
               <w:right w:val="nil"/>
             </w:tcBorders>
@@ -8573,7 +9340,7 @@
                 <w:sz w:val="22"/>
                 <w:szCs w:val="22"/>
               </w:rPr>
-              <w:t>9,623</w:t>
+              <w:t>8,829</w:t>
             </w:r>
           </w:p>
         </w:tc>
@@ -8653,7 +9420,16 @@
                 <w:sz w:val="22"/>
                 <w:szCs w:val="22"/>
               </w:rPr>
-              <w:t>8,700</w:t>
+              <w:t>8,</w:t>
+            </w:r>
+            <w:r>
+              <w:rPr>
+                <w:rFonts w:ascii="Calibri" w:hAnsi="Calibri" w:cs="Calibri"/>
+                <w:color w:val="000000"/>
+                <w:sz w:val="22"/>
+                <w:szCs w:val="22"/>
+              </w:rPr>
+              <w:t>929</w:t>
             </w:r>
           </w:p>
         </w:tc>
@@ -8733,7 +9509,16 @@
                 <w:sz w:val="22"/>
                 <w:szCs w:val="22"/>
               </w:rPr>
-              <w:t>0.692</w:t>
+              <w:t>0.</w:t>
+            </w:r>
+            <w:r>
+              <w:rPr>
+                <w:rFonts w:ascii="Calibri" w:hAnsi="Calibri" w:cs="Calibri"/>
+                <w:color w:val="000000"/>
+                <w:sz w:val="22"/>
+                <w:szCs w:val="22"/>
+              </w:rPr>
+              <w:t>710</w:t>
             </w:r>
           </w:p>
         </w:tc>
@@ -8747,6 +9532,7 @@
             <w:tcW w:w="1436" w:type="dxa"/>
             <w:tcBorders>
               <w:top w:val="nil"/>
+              <w:left w:val="single" w:sz="4" w:space="0" w:color="auto"/>
               <w:bottom w:val="nil"/>
               <w:right w:val="nil"/>
             </w:tcBorders>
@@ -8927,7 +9713,16 @@
                 <w:sz w:val="22"/>
                 <w:szCs w:val="22"/>
               </w:rPr>
-              <w:t>17,628</w:t>
+              <w:t>17,6</w:t>
+            </w:r>
+            <w:r>
+              <w:rPr>
+                <w:rFonts w:ascii="Calibri" w:hAnsi="Calibri" w:cs="Calibri"/>
+                <w:color w:val="000000"/>
+                <w:sz w:val="22"/>
+                <w:szCs w:val="22"/>
+              </w:rPr>
+              <w:t>14</w:t>
             </w:r>
           </w:p>
         </w:tc>
@@ -8967,7 +9762,16 @@
                 <w:sz w:val="22"/>
                 <w:szCs w:val="22"/>
               </w:rPr>
-              <w:t>17,628</w:t>
+              <w:t>17,6</w:t>
+            </w:r>
+            <w:r>
+              <w:rPr>
+                <w:rFonts w:ascii="Calibri" w:hAnsi="Calibri" w:cs="Calibri"/>
+                <w:color w:val="000000"/>
+                <w:sz w:val="22"/>
+                <w:szCs w:val="22"/>
+              </w:rPr>
+              <w:t>14</w:t>
             </w:r>
           </w:p>
         </w:tc>
@@ -9007,7 +9811,16 @@
                 <w:sz w:val="22"/>
                 <w:szCs w:val="22"/>
               </w:rPr>
-              <w:t>17,890</w:t>
+              <w:t>17,</w:t>
+            </w:r>
+            <w:r>
+              <w:rPr>
+                <w:rFonts w:ascii="Calibri" w:hAnsi="Calibri" w:cs="Calibri"/>
+                <w:color w:val="000000"/>
+                <w:sz w:val="22"/>
+                <w:szCs w:val="22"/>
+              </w:rPr>
+              <w:t>570</w:t>
             </w:r>
           </w:p>
         </w:tc>
@@ -9047,7 +9860,16 @@
                 <w:sz w:val="22"/>
                 <w:szCs w:val="22"/>
               </w:rPr>
-              <w:t>17,890</w:t>
+              <w:t>17,</w:t>
+            </w:r>
+            <w:r>
+              <w:rPr>
+                <w:rFonts w:ascii="Calibri" w:hAnsi="Calibri" w:cs="Calibri"/>
+                <w:color w:val="000000"/>
+                <w:sz w:val="22"/>
+                <w:szCs w:val="22"/>
+              </w:rPr>
+              <w:t>570</w:t>
             </w:r>
           </w:p>
         </w:tc>
@@ -9087,7 +9909,16 @@
                 <w:sz w:val="22"/>
                 <w:szCs w:val="22"/>
               </w:rPr>
-              <w:t>1.086</w:t>
+              <w:t>1.0</w:t>
+            </w:r>
+            <w:r>
+              <w:rPr>
+                <w:rFonts w:ascii="Calibri" w:hAnsi="Calibri" w:cs="Calibri"/>
+                <w:color w:val="000000"/>
+                <w:sz w:val="22"/>
+                <w:szCs w:val="22"/>
+              </w:rPr>
+              <w:t>67</w:t>
             </w:r>
           </w:p>
         </w:tc>
@@ -9101,6 +9932,7 @@
             <w:tcW w:w="1436" w:type="dxa"/>
             <w:tcBorders>
               <w:top w:val="nil"/>
+              <w:left w:val="single" w:sz="4" w:space="0" w:color="auto"/>
               <w:bottom w:val="nil"/>
               <w:right w:val="nil"/>
             </w:tcBorders>
@@ -9281,7 +10113,16 @@
                 <w:sz w:val="22"/>
                 <w:szCs w:val="22"/>
               </w:rPr>
-              <w:t>16,278</w:t>
+              <w:t>16,</w:t>
+            </w:r>
+            <w:r>
+              <w:rPr>
+                <w:rFonts w:ascii="Calibri" w:hAnsi="Calibri" w:cs="Calibri"/>
+                <w:color w:val="000000"/>
+                <w:sz w:val="22"/>
+                <w:szCs w:val="22"/>
+              </w:rPr>
+              <w:t>654</w:t>
             </w:r>
           </w:p>
         </w:tc>
@@ -9321,7 +10162,16 @@
                 <w:sz w:val="22"/>
                 <w:szCs w:val="22"/>
               </w:rPr>
-              <w:t>32,555</w:t>
+              <w:t>3</w:t>
+            </w:r>
+            <w:r>
+              <w:rPr>
+                <w:rFonts w:ascii="Calibri" w:hAnsi="Calibri" w:cs="Calibri"/>
+                <w:color w:val="000000"/>
+                <w:sz w:val="22"/>
+                <w:szCs w:val="22"/>
+              </w:rPr>
+              <w:t>3,307</w:t>
             </w:r>
           </w:p>
         </w:tc>
@@ -9361,7 +10211,16 @@
                 <w:sz w:val="22"/>
                 <w:szCs w:val="22"/>
               </w:rPr>
-              <w:t>16,519</w:t>
+              <w:t>16,</w:t>
+            </w:r>
+            <w:r>
+              <w:rPr>
+                <w:rFonts w:ascii="Calibri" w:hAnsi="Calibri" w:cs="Calibri"/>
+                <w:color w:val="000000"/>
+                <w:sz w:val="22"/>
+                <w:szCs w:val="22"/>
+              </w:rPr>
+              <w:t>612</w:t>
             </w:r>
           </w:p>
         </w:tc>
@@ -9401,7 +10260,16 @@
                 <w:sz w:val="22"/>
                 <w:szCs w:val="22"/>
               </w:rPr>
-              <w:t>33,039</w:t>
+              <w:t>33,</w:t>
+            </w:r>
+            <w:r>
+              <w:rPr>
+                <w:rFonts w:ascii="Calibri" w:hAnsi="Calibri" w:cs="Calibri"/>
+                <w:color w:val="000000"/>
+                <w:sz w:val="22"/>
+                <w:szCs w:val="22"/>
+              </w:rPr>
+              <w:t>224</w:t>
             </w:r>
           </w:p>
         </w:tc>
@@ -9441,7 +10309,16 @@
                 <w:sz w:val="22"/>
                 <w:szCs w:val="22"/>
               </w:rPr>
-              <w:t>1.079</w:t>
+              <w:t>1.0</w:t>
+            </w:r>
+            <w:r>
+              <w:rPr>
+                <w:rFonts w:ascii="Calibri" w:hAnsi="Calibri" w:cs="Calibri"/>
+                <w:color w:val="000000"/>
+                <w:sz w:val="22"/>
+                <w:szCs w:val="22"/>
+              </w:rPr>
+              <w:t>85</w:t>
             </w:r>
           </w:p>
         </w:tc>
@@ -9455,83 +10332,6 @@
             <w:tcW w:w="1436" w:type="dxa"/>
             <w:tcBorders>
               <w:top w:val="nil"/>
-              <w:bottom w:val="single" w:sz="4" w:space="0" w:color="auto"/>
-              <w:right w:val="nil"/>
-            </w:tcBorders>
-            <w:shd w:val="clear" w:color="auto" w:fill="auto"/>
-            <w:noWrap/>
-            <w:vAlign w:val="bottom"/>
-            <w:hideMark/>
-          </w:tcPr>
-          <w:p>
-            <w:pPr>
-              <w:overflowPunct/>
-              <w:autoSpaceDE/>
-              <w:autoSpaceDN/>
-              <w:adjustRightInd/>
-              <w:textAlignment w:val="auto"/>
-              <w:rPr>
-                <w:rFonts w:ascii="Calibri" w:hAnsi="Calibri" w:cs="Calibri"/>
-                <w:color w:val="000000"/>
-                <w:sz w:val="22"/>
-                <w:szCs w:val="22"/>
-              </w:rPr>
-            </w:pPr>
-            <w:r>
-              <w:rPr>
-                <w:rFonts w:ascii="Calibri" w:hAnsi="Calibri" w:cs="Calibri"/>
-                <w:color w:val="000000"/>
-                <w:sz w:val="22"/>
-                <w:szCs w:val="22"/>
-              </w:rPr>
-              <w:t> </w:t>
-            </w:r>
-          </w:p>
-        </w:tc>
-        <w:tc>
-          <w:tcPr>
-            <w:tcW w:w="1316" w:type="dxa"/>
-            <w:tcBorders>
-              <w:top w:val="nil"/>
-              <w:left w:val="nil"/>
-              <w:bottom w:val="single" w:sz="4" w:space="0" w:color="auto"/>
-              <w:right w:val="nil"/>
-            </w:tcBorders>
-            <w:shd w:val="clear" w:color="auto" w:fill="auto"/>
-            <w:noWrap/>
-            <w:vAlign w:val="bottom"/>
-            <w:hideMark/>
-          </w:tcPr>
-          <w:p>
-            <w:pPr>
-              <w:overflowPunct/>
-              <w:autoSpaceDE/>
-              <w:autoSpaceDN/>
-              <w:adjustRightInd/>
-              <w:textAlignment w:val="auto"/>
-              <w:rPr>
-                <w:rFonts w:ascii="Calibri" w:hAnsi="Calibri" w:cs="Calibri"/>
-                <w:color w:val="000000"/>
-                <w:sz w:val="22"/>
-                <w:szCs w:val="22"/>
-              </w:rPr>
-            </w:pPr>
-            <w:r>
-              <w:rPr>
-                <w:rFonts w:ascii="Calibri" w:hAnsi="Calibri" w:cs="Calibri"/>
-                <w:color w:val="000000"/>
-                <w:sz w:val="22"/>
-                <w:szCs w:val="22"/>
-              </w:rPr>
-              <w:t>3p_workers</w:t>
-            </w:r>
-          </w:p>
-        </w:tc>
-        <w:tc>
-          <w:tcPr>
-            <w:tcW w:w="1630" w:type="dxa"/>
-            <w:tcBorders>
-              <w:top w:val="nil"/>
               <w:left w:val="single" w:sz="4" w:space="0" w:color="auto"/>
               <w:bottom w:val="single" w:sz="4" w:space="0" w:color="auto"/>
               <w:right w:val="nil"/>
@@ -9547,6 +10347,84 @@
               <w:autoSpaceDE/>
               <w:autoSpaceDN/>
               <w:adjustRightInd/>
+              <w:textAlignment w:val="auto"/>
+              <w:rPr>
+                <w:rFonts w:ascii="Calibri" w:hAnsi="Calibri" w:cs="Calibri"/>
+                <w:color w:val="000000"/>
+                <w:sz w:val="22"/>
+                <w:szCs w:val="22"/>
+              </w:rPr>
+            </w:pPr>
+            <w:r>
+              <w:rPr>
+                <w:rFonts w:ascii="Calibri" w:hAnsi="Calibri" w:cs="Calibri"/>
+                <w:color w:val="000000"/>
+                <w:sz w:val="22"/>
+                <w:szCs w:val="22"/>
+              </w:rPr>
+              <w:t> </w:t>
+            </w:r>
+          </w:p>
+        </w:tc>
+        <w:tc>
+          <w:tcPr>
+            <w:tcW w:w="1316" w:type="dxa"/>
+            <w:tcBorders>
+              <w:top w:val="nil"/>
+              <w:left w:val="nil"/>
+              <w:bottom w:val="single" w:sz="4" w:space="0" w:color="auto"/>
+              <w:right w:val="nil"/>
+            </w:tcBorders>
+            <w:shd w:val="clear" w:color="auto" w:fill="auto"/>
+            <w:noWrap/>
+            <w:vAlign w:val="bottom"/>
+            <w:hideMark/>
+          </w:tcPr>
+          <w:p>
+            <w:pPr>
+              <w:overflowPunct/>
+              <w:autoSpaceDE/>
+              <w:autoSpaceDN/>
+              <w:adjustRightInd/>
+              <w:textAlignment w:val="auto"/>
+              <w:rPr>
+                <w:rFonts w:ascii="Calibri" w:hAnsi="Calibri" w:cs="Calibri"/>
+                <w:color w:val="000000"/>
+                <w:sz w:val="22"/>
+                <w:szCs w:val="22"/>
+              </w:rPr>
+            </w:pPr>
+            <w:r>
+              <w:rPr>
+                <w:rFonts w:ascii="Calibri" w:hAnsi="Calibri" w:cs="Calibri"/>
+                <w:color w:val="000000"/>
+                <w:sz w:val="22"/>
+                <w:szCs w:val="22"/>
+              </w:rPr>
+              <w:t>3p_workers</w:t>
+            </w:r>
+          </w:p>
+        </w:tc>
+        <w:tc>
+          <w:tcPr>
+            <w:tcW w:w="1630" w:type="dxa"/>
+            <w:tcBorders>
+              <w:top w:val="nil"/>
+              <w:left w:val="single" w:sz="4" w:space="0" w:color="auto"/>
+              <w:bottom w:val="single" w:sz="4" w:space="0" w:color="auto"/>
+              <w:right w:val="nil"/>
+            </w:tcBorders>
+            <w:shd w:val="clear" w:color="auto" w:fill="auto"/>
+            <w:noWrap/>
+            <w:vAlign w:val="bottom"/>
+            <w:hideMark/>
+          </w:tcPr>
+          <w:p>
+            <w:pPr>
+              <w:overflowPunct/>
+              <w:autoSpaceDE/>
+              <w:autoSpaceDN/>
+              <w:adjustRightInd/>
               <w:jc w:val="right"/>
               <w:textAlignment w:val="auto"/>
               <w:rPr>
@@ -9643,7 +10521,16 @@
                 <w:sz w:val="22"/>
                 <w:szCs w:val="22"/>
               </w:rPr>
-              <w:t>5,847</w:t>
+              <w:t>5,</w:t>
+            </w:r>
+            <w:r>
+              <w:rPr>
+                <w:rFonts w:ascii="Calibri" w:hAnsi="Calibri" w:cs="Calibri"/>
+                <w:color w:val="000000"/>
+                <w:sz w:val="22"/>
+                <w:szCs w:val="22"/>
+              </w:rPr>
+              <w:t>948</w:t>
             </w:r>
           </w:p>
         </w:tc>
@@ -9683,7 +10570,7 @@
                 <w:sz w:val="22"/>
                 <w:szCs w:val="22"/>
               </w:rPr>
-              <w:t>19,921</w:t>
+              <w:t>20,403</w:t>
             </w:r>
           </w:p>
         </w:tc>
@@ -9723,7 +10610,16 @@
                 <w:sz w:val="22"/>
                 <w:szCs w:val="22"/>
               </w:rPr>
-              <w:t>5,934</w:t>
+              <w:t>5,9</w:t>
+            </w:r>
+            <w:r>
+              <w:rPr>
+                <w:rFonts w:ascii="Calibri" w:hAnsi="Calibri" w:cs="Calibri"/>
+                <w:color w:val="000000"/>
+                <w:sz w:val="22"/>
+                <w:szCs w:val="22"/>
+              </w:rPr>
+              <w:t>33</w:t>
             </w:r>
           </w:p>
         </w:tc>
@@ -9763,7 +10659,16 @@
                 <w:sz w:val="22"/>
                 <w:szCs w:val="22"/>
               </w:rPr>
-              <w:t>20,217</w:t>
+              <w:t>20,</w:t>
+            </w:r>
+            <w:r>
+              <w:rPr>
+                <w:rFonts w:ascii="Calibri" w:hAnsi="Calibri" w:cs="Calibri"/>
+                <w:color w:val="000000"/>
+                <w:sz w:val="22"/>
+                <w:szCs w:val="22"/>
+              </w:rPr>
+              <w:t>352</w:t>
             </w:r>
           </w:p>
         </w:tc>
@@ -9803,7 +10708,16 @@
                 <w:sz w:val="22"/>
                 <w:szCs w:val="22"/>
               </w:rPr>
-              <w:t>1.266</w:t>
+              <w:t>1.26</w:t>
+            </w:r>
+            <w:r>
+              <w:rPr>
+                <w:rFonts w:ascii="Calibri" w:hAnsi="Calibri" w:cs="Calibri"/>
+                <w:color w:val="000000"/>
+                <w:sz w:val="22"/>
+                <w:szCs w:val="22"/>
+              </w:rPr>
+              <w:t>5</w:t>
             </w:r>
           </w:p>
         </w:tc>
@@ -9817,6 +10731,7 @@
             <w:tcW w:w="1436" w:type="dxa"/>
             <w:tcBorders>
               <w:top w:val="nil"/>
+              <w:left w:val="single" w:sz="4" w:space="0" w:color="auto"/>
               <w:bottom w:val="single" w:sz="4" w:space="0" w:color="auto"/>
               <w:right w:val="nil"/>
             </w:tcBorders>
@@ -10005,7 +10920,16 @@
                 <w:sz w:val="22"/>
                 <w:szCs w:val="22"/>
               </w:rPr>
-              <w:t>49,376</w:t>
+              <w:t>49,</w:t>
+            </w:r>
+            <w:r>
+              <w:rPr>
+                <w:rFonts w:ascii="Calibri" w:hAnsi="Calibri" w:cs="Calibri"/>
+                <w:color w:val="000000"/>
+                <w:sz w:val="22"/>
+                <w:szCs w:val="22"/>
+              </w:rPr>
+              <w:t>044</w:t>
             </w:r>
           </w:p>
         </w:tc>
@@ -10045,7 +10969,16 @@
                 <w:sz w:val="22"/>
                 <w:szCs w:val="22"/>
               </w:rPr>
-              <w:t>70,104</w:t>
+              <w:t>7</w:t>
+            </w:r>
+            <w:r>
+              <w:rPr>
+                <w:rFonts w:ascii="Calibri" w:hAnsi="Calibri" w:cs="Calibri"/>
+                <w:color w:val="000000"/>
+                <w:sz w:val="22"/>
+                <w:szCs w:val="22"/>
+              </w:rPr>
+              <w:t>1,324</w:t>
             </w:r>
           </w:p>
         </w:tc>
@@ -10179,6 +11112,7 @@
             <w:tcW w:w="1436" w:type="dxa"/>
             <w:tcBorders>
               <w:top w:val="nil"/>
+              <w:left w:val="single" w:sz="4" w:space="0" w:color="auto"/>
               <w:bottom w:val="nil"/>
               <w:right w:val="nil"/>
             </w:tcBorders>
@@ -10367,7 +11301,7 @@
                 <w:sz w:val="22"/>
                 <w:szCs w:val="22"/>
               </w:rPr>
-              <w:t>62,273</w:t>
+              <w:t>59,260</w:t>
             </w:r>
           </w:p>
         </w:tc>
@@ -10447,7 +11381,16 @@
                 <w:sz w:val="22"/>
                 <w:szCs w:val="22"/>
               </w:rPr>
-              <w:t>55,581</w:t>
+              <w:t>5</w:t>
+            </w:r>
+            <w:r>
+              <w:rPr>
+                <w:rFonts w:ascii="Calibri" w:hAnsi="Calibri" w:cs="Calibri"/>
+                <w:color w:val="000000"/>
+                <w:sz w:val="22"/>
+                <w:szCs w:val="22"/>
+              </w:rPr>
+              <w:t>9,486</w:t>
             </w:r>
           </w:p>
         </w:tc>
@@ -10527,7 +11470,16 @@
                 <w:sz w:val="22"/>
                 <w:szCs w:val="22"/>
               </w:rPr>
-              <w:t>0.677</w:t>
+              <w:t>0.</w:t>
+            </w:r>
+            <w:r>
+              <w:rPr>
+                <w:rFonts w:ascii="Calibri" w:hAnsi="Calibri" w:cs="Calibri"/>
+                <w:color w:val="000000"/>
+                <w:sz w:val="22"/>
+                <w:szCs w:val="22"/>
+              </w:rPr>
+              <w:t>724</w:t>
             </w:r>
           </w:p>
         </w:tc>
@@ -10541,6 +11493,7 @@
             <w:tcW w:w="1436" w:type="dxa"/>
             <w:tcBorders>
               <w:top w:val="nil"/>
+              <w:left w:val="single" w:sz="4" w:space="0" w:color="auto"/>
               <w:bottom w:val="nil"/>
               <w:right w:val="nil"/>
             </w:tcBorders>
@@ -10721,7 +11674,16 @@
                 <w:sz w:val="22"/>
                 <w:szCs w:val="22"/>
               </w:rPr>
-              <w:t>147,713</w:t>
+              <w:t>147,</w:t>
+            </w:r>
+            <w:r>
+              <w:rPr>
+                <w:rFonts w:ascii="Calibri" w:hAnsi="Calibri" w:cs="Calibri"/>
+                <w:color w:val="000000"/>
+                <w:sz w:val="22"/>
+                <w:szCs w:val="22"/>
+              </w:rPr>
+              <w:t>392</w:t>
             </w:r>
           </w:p>
         </w:tc>
@@ -10761,7 +11723,16 @@
                 <w:sz w:val="22"/>
                 <w:szCs w:val="22"/>
               </w:rPr>
-              <w:t>147,713</w:t>
+              <w:t>147,</w:t>
+            </w:r>
+            <w:r>
+              <w:rPr>
+                <w:rFonts w:ascii="Calibri" w:hAnsi="Calibri" w:cs="Calibri"/>
+                <w:color w:val="000000"/>
+                <w:sz w:val="22"/>
+                <w:szCs w:val="22"/>
+              </w:rPr>
+              <w:t>392</w:t>
             </w:r>
           </w:p>
         </w:tc>
@@ -10801,7 +11772,16 @@
                 <w:sz w:val="22"/>
                 <w:szCs w:val="22"/>
               </w:rPr>
-              <w:t>152,059</w:t>
+              <w:t>1</w:t>
+            </w:r>
+            <w:r>
+              <w:rPr>
+                <w:rFonts w:ascii="Calibri" w:hAnsi="Calibri" w:cs="Calibri"/>
+                <w:color w:val="000000"/>
+                <w:sz w:val="22"/>
+                <w:szCs w:val="22"/>
+              </w:rPr>
+              <w:t>47,281</w:t>
             </w:r>
           </w:p>
         </w:tc>
@@ -10841,7 +11821,16 @@
                 <w:sz w:val="22"/>
                 <w:szCs w:val="22"/>
               </w:rPr>
-              <w:t>152,059</w:t>
+              <w:t>1</w:t>
+            </w:r>
+            <w:r>
+              <w:rPr>
+                <w:rFonts w:ascii="Calibri" w:hAnsi="Calibri" w:cs="Calibri"/>
+                <w:color w:val="000000"/>
+                <w:sz w:val="22"/>
+                <w:szCs w:val="22"/>
+              </w:rPr>
+              <w:t>47,281</w:t>
             </w:r>
           </w:p>
         </w:tc>
@@ -10881,7 +11870,16 @@
                 <w:sz w:val="22"/>
                 <w:szCs w:val="22"/>
               </w:rPr>
-              <w:t>1.089</w:t>
+              <w:t>1.0</w:t>
+            </w:r>
+            <w:r>
+              <w:rPr>
+                <w:rFonts w:ascii="Calibri" w:hAnsi="Calibri" w:cs="Calibri"/>
+                <w:color w:val="000000"/>
+                <w:sz w:val="22"/>
+                <w:szCs w:val="22"/>
+              </w:rPr>
+              <w:t>55</w:t>
             </w:r>
           </w:p>
         </w:tc>
@@ -10895,6 +11893,7 @@
             <w:tcW w:w="1436" w:type="dxa"/>
             <w:tcBorders>
               <w:top w:val="nil"/>
+              <w:left w:val="single" w:sz="4" w:space="0" w:color="auto"/>
               <w:bottom w:val="nil"/>
               <w:right w:val="nil"/>
             </w:tcBorders>
@@ -11075,7 +12074,16 @@
                 <w:sz w:val="22"/>
                 <w:szCs w:val="22"/>
               </w:rPr>
-              <w:t>111,596</w:t>
+              <w:t>11</w:t>
+            </w:r>
+            <w:r>
+              <w:rPr>
+                <w:rFonts w:ascii="Calibri" w:hAnsi="Calibri" w:cs="Calibri"/>
+                <w:color w:val="000000"/>
+                <w:sz w:val="22"/>
+                <w:szCs w:val="22"/>
+              </w:rPr>
+              <w:t>4,314</w:t>
             </w:r>
           </w:p>
         </w:tc>
@@ -11115,7 +12123,16 @@
                 <w:sz w:val="22"/>
                 <w:szCs w:val="22"/>
               </w:rPr>
-              <w:t>223,192</w:t>
+              <w:t>22</w:t>
+            </w:r>
+            <w:r>
+              <w:rPr>
+                <w:rFonts w:ascii="Calibri" w:hAnsi="Calibri" w:cs="Calibri"/>
+                <w:color w:val="000000"/>
+                <w:sz w:val="22"/>
+                <w:szCs w:val="22"/>
+              </w:rPr>
+              <w:t>8,628</w:t>
             </w:r>
           </w:p>
         </w:tc>
@@ -11155,7 +12172,16 @@
                 <w:sz w:val="22"/>
                 <w:szCs w:val="22"/>
               </w:rPr>
-              <w:t>114,880</w:t>
+              <w:t>114,</w:t>
+            </w:r>
+            <w:r>
+              <w:rPr>
+                <w:rFonts w:ascii="Calibri" w:hAnsi="Calibri" w:cs="Calibri"/>
+                <w:color w:val="000000"/>
+                <w:sz w:val="22"/>
+                <w:szCs w:val="22"/>
+              </w:rPr>
+              <w:t>228</w:t>
             </w:r>
           </w:p>
         </w:tc>
@@ -11195,7 +12221,16 @@
                 <w:sz w:val="22"/>
                 <w:szCs w:val="22"/>
               </w:rPr>
-              <w:t>229,759</w:t>
+              <w:t>2</w:t>
+            </w:r>
+            <w:r>
+              <w:rPr>
+                <w:rFonts w:ascii="Calibri" w:hAnsi="Calibri" w:cs="Calibri"/>
+                <w:color w:val="000000"/>
+                <w:sz w:val="22"/>
+                <w:szCs w:val="22"/>
+              </w:rPr>
+              <w:t>28,456</w:t>
             </w:r>
           </w:p>
         </w:tc>
@@ -11235,7 +12270,16 @@
                 <w:sz w:val="22"/>
                 <w:szCs w:val="22"/>
               </w:rPr>
-              <w:t>1.084</w:t>
+              <w:t>1.0</w:t>
+            </w:r>
+            <w:r>
+              <w:rPr>
+                <w:rFonts w:ascii="Calibri" w:hAnsi="Calibri" w:cs="Calibri"/>
+                <w:color w:val="000000"/>
+                <w:sz w:val="22"/>
+                <w:szCs w:val="22"/>
+              </w:rPr>
+              <w:t>77</w:t>
             </w:r>
           </w:p>
         </w:tc>
@@ -11249,83 +12293,6 @@
             <w:tcW w:w="1436" w:type="dxa"/>
             <w:tcBorders>
               <w:top w:val="nil"/>
-              <w:bottom w:val="single" w:sz="4" w:space="0" w:color="auto"/>
-              <w:right w:val="nil"/>
-            </w:tcBorders>
-            <w:shd w:val="clear" w:color="auto" w:fill="auto"/>
-            <w:noWrap/>
-            <w:vAlign w:val="bottom"/>
-            <w:hideMark/>
-          </w:tcPr>
-          <w:p>
-            <w:pPr>
-              <w:overflowPunct/>
-              <w:autoSpaceDE/>
-              <w:autoSpaceDN/>
-              <w:adjustRightInd/>
-              <w:textAlignment w:val="auto"/>
-              <w:rPr>
-                <w:rFonts w:ascii="Calibri" w:hAnsi="Calibri" w:cs="Calibri"/>
-                <w:color w:val="000000"/>
-                <w:sz w:val="22"/>
-                <w:szCs w:val="22"/>
-              </w:rPr>
-            </w:pPr>
-            <w:r>
-              <w:rPr>
-                <w:rFonts w:ascii="Calibri" w:hAnsi="Calibri" w:cs="Calibri"/>
-                <w:color w:val="000000"/>
-                <w:sz w:val="22"/>
-                <w:szCs w:val="22"/>
-              </w:rPr>
-              <w:t> </w:t>
-            </w:r>
-          </w:p>
-        </w:tc>
-        <w:tc>
-          <w:tcPr>
-            <w:tcW w:w="1316" w:type="dxa"/>
-            <w:tcBorders>
-              <w:top w:val="nil"/>
-              <w:left w:val="nil"/>
-              <w:bottom w:val="single" w:sz="4" w:space="0" w:color="auto"/>
-              <w:right w:val="nil"/>
-            </w:tcBorders>
-            <w:shd w:val="clear" w:color="auto" w:fill="auto"/>
-            <w:noWrap/>
-            <w:vAlign w:val="bottom"/>
-            <w:hideMark/>
-          </w:tcPr>
-          <w:p>
-            <w:pPr>
-              <w:overflowPunct/>
-              <w:autoSpaceDE/>
-              <w:autoSpaceDN/>
-              <w:adjustRightInd/>
-              <w:textAlignment w:val="auto"/>
-              <w:rPr>
-                <w:rFonts w:ascii="Calibri" w:hAnsi="Calibri" w:cs="Calibri"/>
-                <w:color w:val="000000"/>
-                <w:sz w:val="22"/>
-                <w:szCs w:val="22"/>
-              </w:rPr>
-            </w:pPr>
-            <w:r>
-              <w:rPr>
-                <w:rFonts w:ascii="Calibri" w:hAnsi="Calibri" w:cs="Calibri"/>
-                <w:color w:val="000000"/>
-                <w:sz w:val="22"/>
-                <w:szCs w:val="22"/>
-              </w:rPr>
-              <w:t>3p_workers</w:t>
-            </w:r>
-          </w:p>
-        </w:tc>
-        <w:tc>
-          <w:tcPr>
-            <w:tcW w:w="1630" w:type="dxa"/>
-            <w:tcBorders>
-              <w:top w:val="nil"/>
               <w:left w:val="single" w:sz="4" w:space="0" w:color="auto"/>
               <w:bottom w:val="single" w:sz="4" w:space="0" w:color="auto"/>
               <w:right w:val="nil"/>
@@ -11341,6 +12308,84 @@
               <w:autoSpaceDE/>
               <w:autoSpaceDN/>
               <w:adjustRightInd/>
+              <w:textAlignment w:val="auto"/>
+              <w:rPr>
+                <w:rFonts w:ascii="Calibri" w:hAnsi="Calibri" w:cs="Calibri"/>
+                <w:color w:val="000000"/>
+                <w:sz w:val="22"/>
+                <w:szCs w:val="22"/>
+              </w:rPr>
+            </w:pPr>
+            <w:r>
+              <w:rPr>
+                <w:rFonts w:ascii="Calibri" w:hAnsi="Calibri" w:cs="Calibri"/>
+                <w:color w:val="000000"/>
+                <w:sz w:val="22"/>
+                <w:szCs w:val="22"/>
+              </w:rPr>
+              <w:t> </w:t>
+            </w:r>
+          </w:p>
+        </w:tc>
+        <w:tc>
+          <w:tcPr>
+            <w:tcW w:w="1316" w:type="dxa"/>
+            <w:tcBorders>
+              <w:top w:val="nil"/>
+              <w:left w:val="nil"/>
+              <w:bottom w:val="single" w:sz="4" w:space="0" w:color="auto"/>
+              <w:right w:val="nil"/>
+            </w:tcBorders>
+            <w:shd w:val="clear" w:color="auto" w:fill="auto"/>
+            <w:noWrap/>
+            <w:vAlign w:val="bottom"/>
+            <w:hideMark/>
+          </w:tcPr>
+          <w:p>
+            <w:pPr>
+              <w:overflowPunct/>
+              <w:autoSpaceDE/>
+              <w:autoSpaceDN/>
+              <w:adjustRightInd/>
+              <w:textAlignment w:val="auto"/>
+              <w:rPr>
+                <w:rFonts w:ascii="Calibri" w:hAnsi="Calibri" w:cs="Calibri"/>
+                <w:color w:val="000000"/>
+                <w:sz w:val="22"/>
+                <w:szCs w:val="22"/>
+              </w:rPr>
+            </w:pPr>
+            <w:r>
+              <w:rPr>
+                <w:rFonts w:ascii="Calibri" w:hAnsi="Calibri" w:cs="Calibri"/>
+                <w:color w:val="000000"/>
+                <w:sz w:val="22"/>
+                <w:szCs w:val="22"/>
+              </w:rPr>
+              <w:t>3p_workers</w:t>
+            </w:r>
+          </w:p>
+        </w:tc>
+        <w:tc>
+          <w:tcPr>
+            <w:tcW w:w="1630" w:type="dxa"/>
+            <w:tcBorders>
+              <w:top w:val="nil"/>
+              <w:left w:val="single" w:sz="4" w:space="0" w:color="auto"/>
+              <w:bottom w:val="single" w:sz="4" w:space="0" w:color="auto"/>
+              <w:right w:val="nil"/>
+            </w:tcBorders>
+            <w:shd w:val="clear" w:color="auto" w:fill="auto"/>
+            <w:noWrap/>
+            <w:vAlign w:val="bottom"/>
+            <w:hideMark/>
+          </w:tcPr>
+          <w:p>
+            <w:pPr>
+              <w:overflowPunct/>
+              <w:autoSpaceDE/>
+              <w:autoSpaceDN/>
+              <w:adjustRightInd/>
               <w:jc w:val="right"/>
               <w:textAlignment w:val="auto"/>
               <w:rPr>
@@ -11437,7 +12482,16 @@
                 <w:sz w:val="22"/>
                 <w:szCs w:val="22"/>
               </w:rPr>
-              <w:t>35,216</w:t>
+              <w:t>3</w:t>
+            </w:r>
+            <w:r>
+              <w:rPr>
+                <w:rFonts w:ascii="Calibri" w:hAnsi="Calibri" w:cs="Calibri"/>
+                <w:color w:val="000000"/>
+                <w:sz w:val="22"/>
+                <w:szCs w:val="22"/>
+              </w:rPr>
+              <w:t>7,805</w:t>
             </w:r>
           </w:p>
         </w:tc>
@@ -11477,7 +12531,16 @@
                 <w:sz w:val="22"/>
                 <w:szCs w:val="22"/>
               </w:rPr>
-              <w:t>119,980</w:t>
+              <w:t>1</w:t>
+            </w:r>
+            <w:r>
+              <w:rPr>
+                <w:rFonts w:ascii="Calibri" w:hAnsi="Calibri" w:cs="Calibri"/>
+                <w:color w:val="000000"/>
+                <w:sz w:val="22"/>
+                <w:szCs w:val="22"/>
+              </w:rPr>
+              <w:t>29,689</w:t>
             </w:r>
           </w:p>
         </w:tc>
@@ -11517,7 +12580,7 @@
                 <w:sz w:val="22"/>
                 <w:szCs w:val="22"/>
               </w:rPr>
-              <w:t>36,252</w:t>
+              <w:t>37,776</w:t>
             </w:r>
           </w:p>
         </w:tc>
@@ -11557,7 +12620,16 @@
                 <w:sz w:val="22"/>
                 <w:szCs w:val="22"/>
               </w:rPr>
-              <w:t>123,510</w:t>
+              <w:t>12</w:t>
+            </w:r>
+            <w:r>
+              <w:rPr>
+                <w:rFonts w:ascii="Calibri" w:hAnsi="Calibri" w:cs="Calibri"/>
+                <w:color w:val="000000"/>
+                <w:sz w:val="22"/>
+                <w:szCs w:val="22"/>
+              </w:rPr>
+              <w:t>9,592</w:t>
             </w:r>
           </w:p>
         </w:tc>
@@ -11597,7 +12669,16 @@
                 <w:sz w:val="22"/>
                 <w:szCs w:val="22"/>
               </w:rPr>
-              <w:t>1.168</w:t>
+              <w:t>1.</w:t>
+            </w:r>
+            <w:r>
+              <w:rPr>
+                <w:rFonts w:ascii="Calibri" w:hAnsi="Calibri" w:cs="Calibri"/>
+                <w:color w:val="000000"/>
+                <w:sz w:val="22"/>
+                <w:szCs w:val="22"/>
+              </w:rPr>
+              <w:t>218</w:t>
             </w:r>
           </w:p>
         </w:tc>
@@ -11612,6 +12693,7 @@
             <w:gridSpan w:val="2"/>
             <w:tcBorders>
               <w:top w:val="single" w:sz="4" w:space="0" w:color="auto"/>
+              <w:left w:val="single" w:sz="4" w:space="0" w:color="auto"/>
               <w:bottom w:val="single" w:sz="4" w:space="0" w:color="auto"/>
               <w:right w:val="nil"/>
             </w:tcBorders>
@@ -11761,7 +12843,16 @@
                 <w:sz w:val="22"/>
                 <w:szCs w:val="22"/>
               </w:rPr>
-              <w:t>356,798</w:t>
+              <w:t>35</w:t>
+            </w:r>
+            <w:r>
+              <w:rPr>
+                <w:rFonts w:ascii="Calibri" w:hAnsi="Calibri" w:cs="Calibri"/>
+                <w:color w:val="000000"/>
+                <w:sz w:val="22"/>
+                <w:szCs w:val="22"/>
+              </w:rPr>
+              <w:t>8,771</w:t>
             </w:r>
           </w:p>
         </w:tc>
@@ -11801,7 +12892,7 @@
                 <w:sz w:val="22"/>
                 <w:szCs w:val="22"/>
               </w:rPr>
-              <w:t>490,885</w:t>
+              <w:t>505,709</w:t>
             </w:r>
           </w:p>
         </w:tc>
@@ -11935,6 +13026,7 @@
             <w:tcW w:w="1436" w:type="dxa"/>
             <w:tcBorders>
               <w:top w:val="nil"/>
+              <w:left w:val="single" w:sz="4" w:space="0" w:color="auto"/>
               <w:bottom w:val="nil"/>
               <w:right w:val="nil"/>
             </w:tcBorders>
@@ -12124,7 +13216,16 @@
                 <w:sz w:val="22"/>
                 <w:szCs w:val="22"/>
               </w:rPr>
-              <w:t>37,149</w:t>
+              <w:t>3</w:t>
+            </w:r>
+            <w:r>
+              <w:rPr>
+                <w:rFonts w:ascii="Calibri" w:hAnsi="Calibri" w:cs="Calibri"/>
+                <w:color w:val="000000"/>
+                <w:sz w:val="22"/>
+                <w:szCs w:val="22"/>
+              </w:rPr>
+              <w:t>5,819</w:t>
             </w:r>
           </w:p>
         </w:tc>
@@ -12204,7 +13305,7 @@
                 <w:sz w:val="22"/>
                 <w:szCs w:val="22"/>
               </w:rPr>
-              <w:t>32,948</w:t>
+              <w:t>36,056</w:t>
             </w:r>
           </w:p>
         </w:tc>
@@ -12284,7 +13385,16 @@
                 <w:sz w:val="22"/>
                 <w:szCs w:val="22"/>
               </w:rPr>
-              <w:t>0.649</w:t>
+              <w:t>0.</w:t>
+            </w:r>
+            <w:r>
+              <w:rPr>
+                <w:rFonts w:ascii="Calibri" w:hAnsi="Calibri" w:cs="Calibri"/>
+                <w:color w:val="000000"/>
+                <w:sz w:val="22"/>
+                <w:szCs w:val="22"/>
+              </w:rPr>
+              <w:t>710</w:t>
             </w:r>
           </w:p>
         </w:tc>
@@ -12298,6 +13408,7 @@
             <w:tcW w:w="1436" w:type="dxa"/>
             <w:tcBorders>
               <w:top w:val="nil"/>
+              <w:left w:val="single" w:sz="4" w:space="0" w:color="auto"/>
               <w:bottom w:val="nil"/>
               <w:right w:val="nil"/>
             </w:tcBorders>
@@ -12478,7 +13589,16 @@
                 <w:sz w:val="22"/>
                 <w:szCs w:val="22"/>
               </w:rPr>
-              <w:t>98,428</w:t>
+              <w:t>9</w:t>
+            </w:r>
+            <w:r>
+              <w:rPr>
+                <w:rFonts w:ascii="Calibri" w:hAnsi="Calibri" w:cs="Calibri"/>
+                <w:color w:val="000000"/>
+                <w:sz w:val="22"/>
+                <w:szCs w:val="22"/>
+              </w:rPr>
+              <w:t>7,044</w:t>
             </w:r>
           </w:p>
         </w:tc>
@@ -12518,7 +13638,16 @@
                 <w:sz w:val="22"/>
                 <w:szCs w:val="22"/>
               </w:rPr>
-              <w:t>98,428</w:t>
+              <w:t>9</w:t>
+            </w:r>
+            <w:r>
+              <w:rPr>
+                <w:rFonts w:ascii="Calibri" w:hAnsi="Calibri" w:cs="Calibri"/>
+                <w:color w:val="000000"/>
+                <w:sz w:val="22"/>
+                <w:szCs w:val="22"/>
+              </w:rPr>
+              <w:t>7,044</w:t>
             </w:r>
           </w:p>
         </w:tc>
@@ -12558,7 +13687,7 @@
                 <w:sz w:val="22"/>
                 <w:szCs w:val="22"/>
               </w:rPr>
-              <w:t>100,621</w:t>
+              <w:t>96,944</w:t>
             </w:r>
           </w:p>
         </w:tc>
@@ -12598,7 +13727,7 @@
                 <w:sz w:val="22"/>
                 <w:szCs w:val="22"/>
               </w:rPr>
-              <w:t>100,621</w:t>
+              <w:t>96,944</w:t>
             </w:r>
           </w:p>
         </w:tc>
@@ -12638,7 +13767,16 @@
                 <w:sz w:val="22"/>
                 <w:szCs w:val="22"/>
               </w:rPr>
-              <w:t>1.055</w:t>
+              <w:t>1.0</w:t>
+            </w:r>
+            <w:r>
+              <w:rPr>
+                <w:rFonts w:ascii="Calibri" w:hAnsi="Calibri" w:cs="Calibri"/>
+                <w:color w:val="000000"/>
+                <w:sz w:val="22"/>
+                <w:szCs w:val="22"/>
+              </w:rPr>
+              <w:t>16</w:t>
             </w:r>
           </w:p>
         </w:tc>
@@ -12652,6 +13790,7 @@
             <w:tcW w:w="1436" w:type="dxa"/>
             <w:tcBorders>
               <w:top w:val="nil"/>
+              <w:left w:val="single" w:sz="4" w:space="0" w:color="auto"/>
               <w:bottom w:val="nil"/>
               <w:right w:val="nil"/>
             </w:tcBorders>
@@ -12832,7 +13971,16 @@
                 <w:sz w:val="22"/>
                 <w:szCs w:val="22"/>
               </w:rPr>
-              <w:t>91,986</w:t>
+              <w:t>9</w:t>
+            </w:r>
+            <w:r>
+              <w:rPr>
+                <w:rFonts w:ascii="Calibri" w:hAnsi="Calibri" w:cs="Calibri"/>
+                <w:color w:val="000000"/>
+                <w:sz w:val="22"/>
+                <w:szCs w:val="22"/>
+              </w:rPr>
+              <w:t>3,489</w:t>
             </w:r>
           </w:p>
         </w:tc>
@@ -12872,7 +14020,16 @@
                 <w:sz w:val="22"/>
                 <w:szCs w:val="22"/>
               </w:rPr>
-              <w:t>183,971</w:t>
+              <w:t>18</w:t>
+            </w:r>
+            <w:r>
+              <w:rPr>
+                <w:rFonts w:ascii="Calibri" w:hAnsi="Calibri" w:cs="Calibri"/>
+                <w:color w:val="000000"/>
+                <w:sz w:val="22"/>
+                <w:szCs w:val="22"/>
+              </w:rPr>
+              <w:t>6,978</w:t>
             </w:r>
           </w:p>
         </w:tc>
@@ -12912,7 +14069,16 @@
                 <w:sz w:val="22"/>
                 <w:szCs w:val="22"/>
               </w:rPr>
-              <w:t>94,035</w:t>
+              <w:t>9</w:t>
+            </w:r>
+            <w:r>
+              <w:rPr>
+                <w:rFonts w:ascii="Calibri" w:hAnsi="Calibri" w:cs="Calibri"/>
+                <w:color w:val="000000"/>
+                <w:sz w:val="22"/>
+                <w:szCs w:val="22"/>
+              </w:rPr>
+              <w:t>3,392</w:t>
             </w:r>
           </w:p>
         </w:tc>
@@ -12952,7 +14118,16 @@
                 <w:sz w:val="22"/>
                 <w:szCs w:val="22"/>
               </w:rPr>
-              <w:t>188,070</w:t>
+              <w:t>18</w:t>
+            </w:r>
+            <w:r>
+              <w:rPr>
+                <w:rFonts w:ascii="Calibri" w:hAnsi="Calibri" w:cs="Calibri"/>
+                <w:color w:val="000000"/>
+                <w:sz w:val="22"/>
+                <w:szCs w:val="22"/>
+              </w:rPr>
+              <w:t>6,785</w:t>
             </w:r>
           </w:p>
         </w:tc>
@@ -12992,7 +14167,16 @@
                 <w:sz w:val="22"/>
                 <w:szCs w:val="22"/>
               </w:rPr>
-              <w:t>1.088</w:t>
+              <w:t>1.08</w:t>
+            </w:r>
+            <w:r>
+              <w:rPr>
+                <w:rFonts w:ascii="Calibri" w:hAnsi="Calibri" w:cs="Calibri"/>
+                <w:color w:val="000000"/>
+                <w:sz w:val="22"/>
+                <w:szCs w:val="22"/>
+              </w:rPr>
+              <w:t>1</w:t>
             </w:r>
           </w:p>
         </w:tc>
@@ -13006,83 +14190,6 @@
             <w:tcW w:w="1436" w:type="dxa"/>
             <w:tcBorders>
               <w:top w:val="nil"/>
-              <w:bottom w:val="single" w:sz="4" w:space="0" w:color="auto"/>
-              <w:right w:val="nil"/>
-            </w:tcBorders>
-            <w:shd w:val="clear" w:color="auto" w:fill="auto"/>
-            <w:noWrap/>
-            <w:vAlign w:val="bottom"/>
-            <w:hideMark/>
-          </w:tcPr>
-          <w:p>
-            <w:pPr>
-              <w:overflowPunct/>
-              <w:autoSpaceDE/>
-              <w:autoSpaceDN/>
-              <w:adjustRightInd/>
-              <w:textAlignment w:val="auto"/>
-              <w:rPr>
-                <w:rFonts w:ascii="Calibri" w:hAnsi="Calibri" w:cs="Calibri"/>
-                <w:color w:val="000000"/>
-                <w:sz w:val="22"/>
-                <w:szCs w:val="22"/>
-              </w:rPr>
-            </w:pPr>
-            <w:r>
-              <w:rPr>
-                <w:rFonts w:ascii="Calibri" w:hAnsi="Calibri" w:cs="Calibri"/>
-                <w:color w:val="000000"/>
-                <w:sz w:val="22"/>
-                <w:szCs w:val="22"/>
-              </w:rPr>
-              <w:t> </w:t>
-            </w:r>
-          </w:p>
-        </w:tc>
-        <w:tc>
-          <w:tcPr>
-            <w:tcW w:w="1316" w:type="dxa"/>
-            <w:tcBorders>
-              <w:top w:val="nil"/>
-              <w:left w:val="nil"/>
-              <w:bottom w:val="single" w:sz="4" w:space="0" w:color="auto"/>
-              <w:right w:val="nil"/>
-            </w:tcBorders>
-            <w:shd w:val="clear" w:color="auto" w:fill="auto"/>
-            <w:noWrap/>
-            <w:vAlign w:val="bottom"/>
-            <w:hideMark/>
-          </w:tcPr>
-          <w:p>
-            <w:pPr>
-              <w:overflowPunct/>
-              <w:autoSpaceDE/>
-              <w:autoSpaceDN/>
-              <w:adjustRightInd/>
-              <w:textAlignment w:val="auto"/>
-              <w:rPr>
-                <w:rFonts w:ascii="Calibri" w:hAnsi="Calibri" w:cs="Calibri"/>
-                <w:color w:val="000000"/>
-                <w:sz w:val="22"/>
-                <w:szCs w:val="22"/>
-              </w:rPr>
-            </w:pPr>
-            <w:r>
-              <w:rPr>
-                <w:rFonts w:ascii="Calibri" w:hAnsi="Calibri" w:cs="Calibri"/>
-                <w:color w:val="000000"/>
-                <w:sz w:val="22"/>
-                <w:szCs w:val="22"/>
-              </w:rPr>
-              <w:t>3p_workers</w:t>
-            </w:r>
-          </w:p>
-        </w:tc>
-        <w:tc>
-          <w:tcPr>
-            <w:tcW w:w="1630" w:type="dxa"/>
-            <w:tcBorders>
-              <w:top w:val="nil"/>
               <w:left w:val="single" w:sz="4" w:space="0" w:color="auto"/>
               <w:bottom w:val="single" w:sz="4" w:space="0" w:color="auto"/>
               <w:right w:val="nil"/>
@@ -13098,6 +14205,84 @@
               <w:autoSpaceDE/>
               <w:autoSpaceDN/>
               <w:adjustRightInd/>
+              <w:textAlignment w:val="auto"/>
+              <w:rPr>
+                <w:rFonts w:ascii="Calibri" w:hAnsi="Calibri" w:cs="Calibri"/>
+                <w:color w:val="000000"/>
+                <w:sz w:val="22"/>
+                <w:szCs w:val="22"/>
+              </w:rPr>
+            </w:pPr>
+            <w:r>
+              <w:rPr>
+                <w:rFonts w:ascii="Calibri" w:hAnsi="Calibri" w:cs="Calibri"/>
+                <w:color w:val="000000"/>
+                <w:sz w:val="22"/>
+                <w:szCs w:val="22"/>
+              </w:rPr>
+              <w:t> </w:t>
+            </w:r>
+          </w:p>
+        </w:tc>
+        <w:tc>
+          <w:tcPr>
+            <w:tcW w:w="1316" w:type="dxa"/>
+            <w:tcBorders>
+              <w:top w:val="nil"/>
+              <w:left w:val="nil"/>
+              <w:bottom w:val="single" w:sz="4" w:space="0" w:color="auto"/>
+              <w:right w:val="nil"/>
+            </w:tcBorders>
+            <w:shd w:val="clear" w:color="auto" w:fill="auto"/>
+            <w:noWrap/>
+            <w:vAlign w:val="bottom"/>
+            <w:hideMark/>
+          </w:tcPr>
+          <w:p>
+            <w:pPr>
+              <w:overflowPunct/>
+              <w:autoSpaceDE/>
+              <w:autoSpaceDN/>
+              <w:adjustRightInd/>
+              <w:textAlignment w:val="auto"/>
+              <w:rPr>
+                <w:rFonts w:ascii="Calibri" w:hAnsi="Calibri" w:cs="Calibri"/>
+                <w:color w:val="000000"/>
+                <w:sz w:val="22"/>
+                <w:szCs w:val="22"/>
+              </w:rPr>
+            </w:pPr>
+            <w:r>
+              <w:rPr>
+                <w:rFonts w:ascii="Calibri" w:hAnsi="Calibri" w:cs="Calibri"/>
+                <w:color w:val="000000"/>
+                <w:sz w:val="22"/>
+                <w:szCs w:val="22"/>
+              </w:rPr>
+              <w:t>3p_workers</w:t>
+            </w:r>
+          </w:p>
+        </w:tc>
+        <w:tc>
+          <w:tcPr>
+            <w:tcW w:w="1630" w:type="dxa"/>
+            <w:tcBorders>
+              <w:top w:val="nil"/>
+              <w:left w:val="single" w:sz="4" w:space="0" w:color="auto"/>
+              <w:bottom w:val="single" w:sz="4" w:space="0" w:color="auto"/>
+              <w:right w:val="nil"/>
+            </w:tcBorders>
+            <w:shd w:val="clear" w:color="auto" w:fill="auto"/>
+            <w:noWrap/>
+            <w:vAlign w:val="bottom"/>
+            <w:hideMark/>
+          </w:tcPr>
+          <w:p>
+            <w:pPr>
+              <w:overflowPunct/>
+              <w:autoSpaceDE/>
+              <w:autoSpaceDN/>
+              <w:adjustRightInd/>
               <w:jc w:val="right"/>
               <w:textAlignment w:val="auto"/>
               <w:rPr>
@@ -13194,7 +14379,16 @@
                 <w:sz w:val="22"/>
                 <w:szCs w:val="22"/>
               </w:rPr>
-              <w:t>33,448</w:t>
+              <w:t>3</w:t>
+            </w:r>
+            <w:r>
+              <w:rPr>
+                <w:rFonts w:ascii="Calibri" w:hAnsi="Calibri" w:cs="Calibri"/>
+                <w:color w:val="000000"/>
+                <w:sz w:val="22"/>
+                <w:szCs w:val="22"/>
+              </w:rPr>
+              <w:t>5,441</w:t>
             </w:r>
           </w:p>
         </w:tc>
@@ -13234,7 +14428,16 @@
                 <w:sz w:val="22"/>
                 <w:szCs w:val="22"/>
               </w:rPr>
-              <w:t>113,954</w:t>
+              <w:t>1</w:t>
+            </w:r>
+            <w:r>
+              <w:rPr>
+                <w:rFonts w:ascii="Calibri" w:hAnsi="Calibri" w:cs="Calibri"/>
+                <w:color w:val="000000"/>
+                <w:sz w:val="22"/>
+                <w:szCs w:val="22"/>
+              </w:rPr>
+              <w:t>21,580</w:t>
             </w:r>
           </w:p>
         </w:tc>
@@ -13274,7 +14477,16 @@
                 <w:sz w:val="22"/>
                 <w:szCs w:val="22"/>
               </w:rPr>
-              <w:t>34,193</w:t>
+              <w:t>3</w:t>
+            </w:r>
+            <w:r>
+              <w:rPr>
+                <w:rFonts w:ascii="Calibri" w:hAnsi="Calibri" w:cs="Calibri"/>
+                <w:color w:val="000000"/>
+                <w:sz w:val="22"/>
+                <w:szCs w:val="22"/>
+              </w:rPr>
+              <w:t>5,404</w:t>
             </w:r>
           </w:p>
         </w:tc>
@@ -13314,7 +14526,16 @@
                 <w:sz w:val="22"/>
                 <w:szCs w:val="22"/>
               </w:rPr>
-              <w:t>116,493</w:t>
+              <w:t>1</w:t>
+            </w:r>
+            <w:r>
+              <w:rPr>
+                <w:rFonts w:ascii="Calibri" w:hAnsi="Calibri" w:cs="Calibri"/>
+                <w:color w:val="000000"/>
+                <w:sz w:val="22"/>
+                <w:szCs w:val="22"/>
+              </w:rPr>
+              <w:t>21,454</w:t>
             </w:r>
           </w:p>
         </w:tc>
@@ -13354,7 +14575,16 @@
                 <w:sz w:val="22"/>
                 <w:szCs w:val="22"/>
               </w:rPr>
-              <w:t>1.170</w:t>
+              <w:t>1.</w:t>
+            </w:r>
+            <w:r>
+              <w:rPr>
+                <w:rFonts w:ascii="Calibri" w:hAnsi="Calibri" w:cs="Calibri"/>
+                <w:color w:val="000000"/>
+                <w:sz w:val="22"/>
+                <w:szCs w:val="22"/>
+              </w:rPr>
+              <w:t>211</w:t>
             </w:r>
           </w:p>
         </w:tc>
@@ -13369,6 +14599,7 @@
             <w:gridSpan w:val="2"/>
             <w:tcBorders>
               <w:top w:val="single" w:sz="4" w:space="0" w:color="auto"/>
+              <w:left w:val="single" w:sz="4" w:space="0" w:color="auto"/>
               <w:bottom w:val="single" w:sz="4" w:space="0" w:color="auto"/>
               <w:right w:val="nil"/>
             </w:tcBorders>
@@ -13518,7 +14749,16 @@
                 <w:sz w:val="22"/>
                 <w:szCs w:val="22"/>
               </w:rPr>
-              <w:t>261,010</w:t>
+              <w:t>261,</w:t>
+            </w:r>
+            <w:r>
+              <w:rPr>
+                <w:rFonts w:ascii="Calibri" w:hAnsi="Calibri" w:cs="Calibri"/>
+                <w:color w:val="000000"/>
+                <w:sz w:val="22"/>
+                <w:szCs w:val="22"/>
+              </w:rPr>
+              <w:t>793</w:t>
             </w:r>
           </w:p>
         </w:tc>
@@ -13558,7 +14798,7 @@
                 <w:sz w:val="22"/>
                 <w:szCs w:val="22"/>
               </w:rPr>
-              <w:t>396,353</w:t>
+              <w:t>405,602</w:t>
             </w:r>
           </w:p>
         </w:tc>
@@ -13692,6 +14932,7 @@
             <w:tcW w:w="1436" w:type="dxa"/>
             <w:tcBorders>
               <w:top w:val="nil"/>
+              <w:left w:val="single" w:sz="4" w:space="0" w:color="auto"/>
               <w:bottom w:val="nil"/>
               <w:right w:val="nil"/>
             </w:tcBorders>
@@ -13880,7 +15121,7 @@
                 <w:sz w:val="22"/>
                 <w:szCs w:val="22"/>
               </w:rPr>
-              <w:t>80,898</w:t>
+              <w:t>77,162</w:t>
             </w:r>
           </w:p>
         </w:tc>
@@ -13960,7 +15201,7 @@
                 <w:sz w:val="22"/>
                 <w:szCs w:val="22"/>
               </w:rPr>
-              <w:t>68,980</w:t>
+              <w:t>77,547</w:t>
             </w:r>
           </w:p>
         </w:tc>
@@ -14040,7 +15281,16 @@
                 <w:sz w:val="22"/>
                 <w:szCs w:val="22"/>
               </w:rPr>
-              <w:t>0.580</w:t>
+              <w:t>0.</w:t>
+            </w:r>
+            <w:r>
+              <w:rPr>
+                <w:rFonts w:ascii="Calibri" w:hAnsi="Calibri" w:cs="Calibri"/>
+                <w:color w:val="000000"/>
+                <w:sz w:val="22"/>
+                <w:szCs w:val="22"/>
+              </w:rPr>
+              <w:t>652</w:t>
             </w:r>
           </w:p>
         </w:tc>
@@ -14054,6 +15304,7 @@
             <w:tcW w:w="1436" w:type="dxa"/>
             <w:tcBorders>
               <w:top w:val="nil"/>
+              <w:left w:val="single" w:sz="4" w:space="0" w:color="auto"/>
               <w:bottom w:val="nil"/>
               <w:right w:val="nil"/>
             </w:tcBorders>
@@ -14234,7 +15485,16 @@
                 <w:sz w:val="22"/>
                 <w:szCs w:val="22"/>
               </w:rPr>
-              <w:t>254,546</w:t>
+              <w:t>25</w:t>
+            </w:r>
+            <w:r>
+              <w:rPr>
+                <w:rFonts w:ascii="Calibri" w:hAnsi="Calibri" w:cs="Calibri"/>
+                <w:color w:val="000000"/>
+                <w:sz w:val="22"/>
+                <w:szCs w:val="22"/>
+              </w:rPr>
+              <w:t>2,019</w:t>
             </w:r>
           </w:p>
         </w:tc>
@@ -14274,7 +15534,16 @@
                 <w:sz w:val="22"/>
                 <w:szCs w:val="22"/>
               </w:rPr>
-              <w:t>254,546</w:t>
+              <w:t>25</w:t>
+            </w:r>
+            <w:r>
+              <w:rPr>
+                <w:rFonts w:ascii="Calibri" w:hAnsi="Calibri" w:cs="Calibri"/>
+                <w:color w:val="000000"/>
+                <w:sz w:val="22"/>
+                <w:szCs w:val="22"/>
+              </w:rPr>
+              <w:t>2,019</w:t>
             </w:r>
           </w:p>
         </w:tc>
@@ -14314,7 +15583,16 @@
                 <w:sz w:val="22"/>
                 <w:szCs w:val="22"/>
               </w:rPr>
-              <w:t>261,911</w:t>
+              <w:t>2</w:t>
+            </w:r>
+            <w:r>
+              <w:rPr>
+                <w:rFonts w:ascii="Calibri" w:hAnsi="Calibri" w:cs="Calibri"/>
+                <w:color w:val="000000"/>
+                <w:sz w:val="22"/>
+                <w:szCs w:val="22"/>
+              </w:rPr>
+              <w:t>51,842</w:t>
             </w:r>
           </w:p>
         </w:tc>
@@ -14354,7 +15632,16 @@
                 <w:sz w:val="22"/>
                 <w:szCs w:val="22"/>
               </w:rPr>
-              <w:t>261,911</w:t>
+              <w:t>2</w:t>
+            </w:r>
+            <w:r>
+              <w:rPr>
+                <w:rFonts w:ascii="Calibri" w:hAnsi="Calibri" w:cs="Calibri"/>
+                <w:color w:val="000000"/>
+                <w:sz w:val="22"/>
+                <w:szCs w:val="22"/>
+              </w:rPr>
+              <w:t>51,842</w:t>
             </w:r>
           </w:p>
         </w:tc>
@@ -14394,7 +15681,16 @@
                 <w:sz w:val="22"/>
                 <w:szCs w:val="22"/>
               </w:rPr>
-              <w:t>1.089</w:t>
+              <w:t>1.0</w:t>
+            </w:r>
+            <w:r>
+              <w:rPr>
+                <w:rFonts w:ascii="Calibri" w:hAnsi="Calibri" w:cs="Calibri"/>
+                <w:color w:val="000000"/>
+                <w:sz w:val="22"/>
+                <w:szCs w:val="22"/>
+              </w:rPr>
+              <w:t>47</w:t>
             </w:r>
           </w:p>
         </w:tc>
@@ -14408,6 +15704,7 @@
             <w:tcW w:w="1436" w:type="dxa"/>
             <w:tcBorders>
               <w:top w:val="nil"/>
+              <w:left w:val="single" w:sz="4" w:space="0" w:color="auto"/>
               <w:bottom w:val="nil"/>
               <w:right w:val="nil"/>
             </w:tcBorders>
@@ -14588,7 +15885,16 @@
                 <w:sz w:val="22"/>
                 <w:szCs w:val="22"/>
               </w:rPr>
-              <w:t>217,338</w:t>
+              <w:t>2</w:t>
+            </w:r>
+            <w:r>
+              <w:rPr>
+                <w:rFonts w:ascii="Calibri" w:hAnsi="Calibri" w:cs="Calibri"/>
+                <w:color w:val="000000"/>
+                <w:sz w:val="22"/>
+                <w:szCs w:val="22"/>
+              </w:rPr>
+              <w:t>21,596</w:t>
             </w:r>
           </w:p>
         </w:tc>
@@ -14628,7 +15934,16 @@
                 <w:sz w:val="22"/>
                 <w:szCs w:val="22"/>
               </w:rPr>
-              <w:t>434,676</w:t>
+              <w:t>4</w:t>
+            </w:r>
+            <w:r>
+              <w:rPr>
+                <w:rFonts w:ascii="Calibri" w:hAnsi="Calibri" w:cs="Calibri"/>
+                <w:color w:val="000000"/>
+                <w:sz w:val="22"/>
+                <w:szCs w:val="22"/>
+              </w:rPr>
+              <w:t>43,191</w:t>
             </w:r>
           </w:p>
         </w:tc>
@@ -14668,7 +15983,16 @@
                 <w:sz w:val="22"/>
                 <w:szCs w:val="22"/>
               </w:rPr>
-              <w:t>223,627</w:t>
+              <w:t>22</w:t>
+            </w:r>
+            <w:r>
+              <w:rPr>
+                <w:rFonts w:ascii="Calibri" w:hAnsi="Calibri" w:cs="Calibri"/>
+                <w:color w:val="000000"/>
+                <w:sz w:val="22"/>
+                <w:szCs w:val="22"/>
+              </w:rPr>
+              <w:t>1,440</w:t>
             </w:r>
           </w:p>
         </w:tc>
@@ -14708,7 +16032,16 @@
                 <w:sz w:val="22"/>
                 <w:szCs w:val="22"/>
               </w:rPr>
-              <w:t>447,254</w:t>
+              <w:t>44</w:t>
+            </w:r>
+            <w:r>
+              <w:rPr>
+                <w:rFonts w:ascii="Calibri" w:hAnsi="Calibri" w:cs="Calibri"/>
+                <w:color w:val="000000"/>
+                <w:sz w:val="22"/>
+                <w:szCs w:val="22"/>
+              </w:rPr>
+              <w:t>2,880</w:t>
             </w:r>
           </w:p>
         </w:tc>
@@ -14748,7 +16081,16 @@
                 <w:sz w:val="22"/>
                 <w:szCs w:val="22"/>
               </w:rPr>
-              <w:t>1.091</w:t>
+              <w:t>1.0</w:t>
+            </w:r>
+            <w:r>
+              <w:rPr>
+                <w:rFonts w:ascii="Calibri" w:hAnsi="Calibri" w:cs="Calibri"/>
+                <w:color w:val="000000"/>
+                <w:sz w:val="22"/>
+                <w:szCs w:val="22"/>
+              </w:rPr>
+              <w:t>81</w:t>
             </w:r>
           </w:p>
         </w:tc>
@@ -14762,83 +16104,6 @@
             <w:tcW w:w="1436" w:type="dxa"/>
             <w:tcBorders>
               <w:top w:val="nil"/>
-              <w:bottom w:val="single" w:sz="4" w:space="0" w:color="auto"/>
-              <w:right w:val="nil"/>
-            </w:tcBorders>
-            <w:shd w:val="clear" w:color="auto" w:fill="auto"/>
-            <w:noWrap/>
-            <w:vAlign w:val="bottom"/>
-            <w:hideMark/>
-          </w:tcPr>
-          <w:p>
-            <w:pPr>
-              <w:overflowPunct/>
-              <w:autoSpaceDE/>
-              <w:autoSpaceDN/>
-              <w:adjustRightInd/>
-              <w:textAlignment w:val="auto"/>
-              <w:rPr>
-                <w:rFonts w:ascii="Calibri" w:hAnsi="Calibri" w:cs="Calibri"/>
-                <w:color w:val="000000"/>
-                <w:sz w:val="22"/>
-                <w:szCs w:val="22"/>
-              </w:rPr>
-            </w:pPr>
-            <w:r>
-              <w:rPr>
-                <w:rFonts w:ascii="Calibri" w:hAnsi="Calibri" w:cs="Calibri"/>
-                <w:color w:val="000000"/>
-                <w:sz w:val="22"/>
-                <w:szCs w:val="22"/>
-              </w:rPr>
-              <w:t> </w:t>
-            </w:r>
-          </w:p>
-        </w:tc>
-        <w:tc>
-          <w:tcPr>
-            <w:tcW w:w="1316" w:type="dxa"/>
-            <w:tcBorders>
-              <w:top w:val="nil"/>
-              <w:left w:val="nil"/>
-              <w:bottom w:val="single" w:sz="4" w:space="0" w:color="auto"/>
-              <w:right w:val="nil"/>
-            </w:tcBorders>
-            <w:shd w:val="clear" w:color="auto" w:fill="auto"/>
-            <w:noWrap/>
-            <w:vAlign w:val="bottom"/>
-            <w:hideMark/>
-          </w:tcPr>
-          <w:p>
-            <w:pPr>
-              <w:overflowPunct/>
-              <w:autoSpaceDE/>
-              <w:autoSpaceDN/>
-              <w:adjustRightInd/>
-              <w:textAlignment w:val="auto"/>
-              <w:rPr>
-                <w:rFonts w:ascii="Calibri" w:hAnsi="Calibri" w:cs="Calibri"/>
-                <w:color w:val="000000"/>
-                <w:sz w:val="22"/>
-                <w:szCs w:val="22"/>
-              </w:rPr>
-            </w:pPr>
-            <w:r>
-              <w:rPr>
-                <w:rFonts w:ascii="Calibri" w:hAnsi="Calibri" w:cs="Calibri"/>
-                <w:color w:val="000000"/>
-                <w:sz w:val="22"/>
-                <w:szCs w:val="22"/>
-              </w:rPr>
-              <w:t>3p_workers</w:t>
-            </w:r>
-          </w:p>
-        </w:tc>
-        <w:tc>
-          <w:tcPr>
-            <w:tcW w:w="1630" w:type="dxa"/>
-            <w:tcBorders>
-              <w:top w:val="nil"/>
               <w:left w:val="single" w:sz="4" w:space="0" w:color="auto"/>
               <w:bottom w:val="single" w:sz="4" w:space="0" w:color="auto"/>
               <w:right w:val="nil"/>
@@ -14854,6 +16119,84 @@
               <w:autoSpaceDE/>
               <w:autoSpaceDN/>
               <w:adjustRightInd/>
+              <w:textAlignment w:val="auto"/>
+              <w:rPr>
+                <w:rFonts w:ascii="Calibri" w:hAnsi="Calibri" w:cs="Calibri"/>
+                <w:color w:val="000000"/>
+                <w:sz w:val="22"/>
+                <w:szCs w:val="22"/>
+              </w:rPr>
+            </w:pPr>
+            <w:r>
+              <w:rPr>
+                <w:rFonts w:ascii="Calibri" w:hAnsi="Calibri" w:cs="Calibri"/>
+                <w:color w:val="000000"/>
+                <w:sz w:val="22"/>
+                <w:szCs w:val="22"/>
+              </w:rPr>
+              <w:t> </w:t>
+            </w:r>
+          </w:p>
+        </w:tc>
+        <w:tc>
+          <w:tcPr>
+            <w:tcW w:w="1316" w:type="dxa"/>
+            <w:tcBorders>
+              <w:top w:val="nil"/>
+              <w:left w:val="nil"/>
+              <w:bottom w:val="single" w:sz="4" w:space="0" w:color="auto"/>
+              <w:right w:val="nil"/>
+            </w:tcBorders>
+            <w:shd w:val="clear" w:color="auto" w:fill="auto"/>
+            <w:noWrap/>
+            <w:vAlign w:val="bottom"/>
+            <w:hideMark/>
+          </w:tcPr>
+          <w:p>
+            <w:pPr>
+              <w:overflowPunct/>
+              <w:autoSpaceDE/>
+              <w:autoSpaceDN/>
+              <w:adjustRightInd/>
+              <w:textAlignment w:val="auto"/>
+              <w:rPr>
+                <w:rFonts w:ascii="Calibri" w:hAnsi="Calibri" w:cs="Calibri"/>
+                <w:color w:val="000000"/>
+                <w:sz w:val="22"/>
+                <w:szCs w:val="22"/>
+              </w:rPr>
+            </w:pPr>
+            <w:r>
+              <w:rPr>
+                <w:rFonts w:ascii="Calibri" w:hAnsi="Calibri" w:cs="Calibri"/>
+                <w:color w:val="000000"/>
+                <w:sz w:val="22"/>
+                <w:szCs w:val="22"/>
+              </w:rPr>
+              <w:t>3p_workers</w:t>
+            </w:r>
+          </w:p>
+        </w:tc>
+        <w:tc>
+          <w:tcPr>
+            <w:tcW w:w="1630" w:type="dxa"/>
+            <w:tcBorders>
+              <w:top w:val="nil"/>
+              <w:left w:val="single" w:sz="4" w:space="0" w:color="auto"/>
+              <w:bottom w:val="single" w:sz="4" w:space="0" w:color="auto"/>
+              <w:right w:val="nil"/>
+            </w:tcBorders>
+            <w:shd w:val="clear" w:color="auto" w:fill="auto"/>
+            <w:noWrap/>
+            <w:vAlign w:val="bottom"/>
+            <w:hideMark/>
+          </w:tcPr>
+          <w:p>
+            <w:pPr>
+              <w:overflowPunct/>
+              <w:autoSpaceDE/>
+              <w:autoSpaceDN/>
+              <w:adjustRightInd/>
               <w:jc w:val="right"/>
               <w:textAlignment w:val="auto"/>
               <w:rPr>
@@ -14950,7 +16293,16 @@
                 <w:sz w:val="22"/>
                 <w:szCs w:val="22"/>
               </w:rPr>
-              <w:t>73,797</w:t>
+              <w:t>7</w:t>
+            </w:r>
+            <w:r>
+              <w:rPr>
+                <w:rFonts w:ascii="Calibri" w:hAnsi="Calibri" w:cs="Calibri"/>
+                <w:color w:val="000000"/>
+                <w:sz w:val="22"/>
+                <w:szCs w:val="22"/>
+              </w:rPr>
+              <w:t>9,677</w:t>
             </w:r>
           </w:p>
         </w:tc>
@@ -14990,7 +16342,16 @@
                 <w:sz w:val="22"/>
                 <w:szCs w:val="22"/>
               </w:rPr>
-              <w:t>251,423</w:t>
+              <w:t>2</w:t>
+            </w:r>
+            <w:r>
+              <w:rPr>
+                <w:rFonts w:ascii="Calibri" w:hAnsi="Calibri" w:cs="Calibri"/>
+                <w:color w:val="000000"/>
+                <w:sz w:val="22"/>
+                <w:szCs w:val="22"/>
+              </w:rPr>
+              <w:t>73,332</w:t>
             </w:r>
           </w:p>
         </w:tc>
@@ -15030,7 +16391,16 @@
                 <w:sz w:val="22"/>
                 <w:szCs w:val="22"/>
               </w:rPr>
-              <w:t>75,932</w:t>
+              <w:t>7</w:t>
+            </w:r>
+            <w:r>
+              <w:rPr>
+                <w:rFonts w:ascii="Calibri" w:hAnsi="Calibri" w:cs="Calibri"/>
+                <w:color w:val="000000"/>
+                <w:sz w:val="22"/>
+                <w:szCs w:val="22"/>
+              </w:rPr>
+              <w:t>9,621</w:t>
             </w:r>
           </w:p>
         </w:tc>
@@ -15070,7 +16440,16 @@
                 <w:sz w:val="22"/>
                 <w:szCs w:val="22"/>
               </w:rPr>
-              <w:t>258,698</w:t>
+              <w:t>2</w:t>
+            </w:r>
+            <w:r>
+              <w:rPr>
+                <w:rFonts w:ascii="Calibri" w:hAnsi="Calibri" w:cs="Calibri"/>
+                <w:color w:val="000000"/>
+                <w:sz w:val="22"/>
+                <w:szCs w:val="22"/>
+              </w:rPr>
+              <w:t>73,140</w:t>
             </w:r>
           </w:p>
         </w:tc>
@@ -15110,7 +16489,16 @@
                 <w:sz w:val="22"/>
                 <w:szCs w:val="22"/>
               </w:rPr>
-              <w:t>1.149</w:t>
+              <w:t>1</w:t>
+            </w:r>
+            <w:r>
+              <w:rPr>
+                <w:rFonts w:ascii="Calibri" w:hAnsi="Calibri" w:cs="Calibri"/>
+                <w:color w:val="000000"/>
+                <w:sz w:val="22"/>
+                <w:szCs w:val="22"/>
+              </w:rPr>
+              <w:t>.205</w:t>
             </w:r>
           </w:p>
         </w:tc>
@@ -15125,6 +16513,7 @@
             <w:gridSpan w:val="2"/>
             <w:tcBorders>
               <w:top w:val="single" w:sz="4" w:space="0" w:color="auto"/>
+              <w:left w:val="single" w:sz="4" w:space="0" w:color="auto"/>
               <w:bottom w:val="single" w:sz="4" w:space="0" w:color="auto"/>
               <w:right w:val="nil"/>
             </w:tcBorders>
@@ -15274,7 +16663,16 @@
                 <w:sz w:val="22"/>
                 <w:szCs w:val="22"/>
               </w:rPr>
-              <w:t>626,579</w:t>
+              <w:t>6</w:t>
+            </w:r>
+            <w:r>
+              <w:rPr>
+                <w:rFonts w:ascii="Calibri" w:hAnsi="Calibri" w:cs="Calibri"/>
+                <w:color w:val="000000"/>
+                <w:sz w:val="22"/>
+                <w:szCs w:val="22"/>
+              </w:rPr>
+              <w:t>30,453</w:t>
             </w:r>
           </w:p>
         </w:tc>
@@ -15314,7 +16712,16 @@
                 <w:sz w:val="22"/>
                 <w:szCs w:val="22"/>
               </w:rPr>
-              <w:t>940,645</w:t>
+              <w:t>9</w:t>
+            </w:r>
+            <w:r>
+              <w:rPr>
+                <w:rFonts w:ascii="Calibri" w:hAnsi="Calibri" w:cs="Calibri"/>
+                <w:color w:val="000000"/>
+                <w:sz w:val="22"/>
+                <w:szCs w:val="22"/>
+              </w:rPr>
+              <w:t>68,542</w:t>
             </w:r>
           </w:p>
         </w:tc>
@@ -15448,6 +16855,7 @@
             <w:tcW w:w="1436" w:type="dxa"/>
             <w:tcBorders>
               <w:top w:val="nil"/>
+              <w:left w:val="single" w:sz="4" w:space="0" w:color="auto"/>
               <w:bottom w:val="nil"/>
               <w:right w:val="nil"/>
             </w:tcBorders>
@@ -15636,7 +17044,7 @@
                 <w:sz w:val="22"/>
                 <w:szCs w:val="22"/>
               </w:rPr>
-              <w:t>29,363</w:t>
+              <w:t>30,350</w:t>
             </w:r>
           </w:p>
         </w:tc>
@@ -15716,7 +17124,16 @@
                 <w:sz w:val="22"/>
                 <w:szCs w:val="22"/>
               </w:rPr>
-              <w:t>28,171</w:t>
+              <w:t>2</w:t>
+            </w:r>
+            <w:r>
+              <w:rPr>
+                <w:rFonts w:ascii="Calibri" w:hAnsi="Calibri" w:cs="Calibri"/>
+                <w:color w:val="000000"/>
+                <w:sz w:val="22"/>
+                <w:szCs w:val="22"/>
+              </w:rPr>
+              <w:t>9,839</w:t>
             </w:r>
           </w:p>
         </w:tc>
@@ -15796,7 +17213,16 @@
                 <w:sz w:val="22"/>
                 <w:szCs w:val="22"/>
               </w:rPr>
-              <w:t>0.748</w:t>
+              <w:t>0.7</w:t>
+            </w:r>
+            <w:r>
+              <w:rPr>
+                <w:rFonts w:ascii="Calibri" w:hAnsi="Calibri" w:cs="Calibri"/>
+                <w:color w:val="000000"/>
+                <w:sz w:val="22"/>
+                <w:szCs w:val="22"/>
+              </w:rPr>
+              <w:t>92</w:t>
             </w:r>
           </w:p>
         </w:tc>
@@ -15810,6 +17236,7 @@
             <w:tcW w:w="1436" w:type="dxa"/>
             <w:tcBorders>
               <w:top w:val="nil"/>
+              <w:left w:val="single" w:sz="4" w:space="0" w:color="auto"/>
               <w:bottom w:val="nil"/>
               <w:right w:val="nil"/>
             </w:tcBorders>
@@ -15990,7 +17417,16 @@
                 <w:sz w:val="22"/>
                 <w:szCs w:val="22"/>
               </w:rPr>
-              <w:t>56,558</w:t>
+              <w:t>5</w:t>
+            </w:r>
+            <w:r>
+              <w:rPr>
+                <w:rFonts w:ascii="Calibri" w:hAnsi="Calibri" w:cs="Calibri"/>
+                <w:color w:val="000000"/>
+                <w:sz w:val="22"/>
+                <w:szCs w:val="22"/>
+              </w:rPr>
+              <w:t>5,914</w:t>
             </w:r>
           </w:p>
         </w:tc>
@@ -16030,7 +17466,16 @@
                 <w:sz w:val="22"/>
                 <w:szCs w:val="22"/>
               </w:rPr>
-              <w:t>56,558</w:t>
+              <w:t>5</w:t>
+            </w:r>
+            <w:r>
+              <w:rPr>
+                <w:rFonts w:ascii="Calibri" w:hAnsi="Calibri" w:cs="Calibri"/>
+                <w:color w:val="000000"/>
+                <w:sz w:val="22"/>
+                <w:szCs w:val="22"/>
+              </w:rPr>
+              <w:t>5,914</w:t>
             </w:r>
           </w:p>
         </w:tc>
@@ -16070,7 +17515,16 @@
                 <w:sz w:val="22"/>
                 <w:szCs w:val="22"/>
               </w:rPr>
-              <w:t>58,133</w:t>
+              <w:t>5</w:t>
+            </w:r>
+            <w:r>
+              <w:rPr>
+                <w:rFonts w:ascii="Calibri" w:hAnsi="Calibri" w:cs="Calibri"/>
+                <w:color w:val="000000"/>
+                <w:sz w:val="22"/>
+                <w:szCs w:val="22"/>
+              </w:rPr>
+              <w:t>6,158</w:t>
             </w:r>
           </w:p>
         </w:tc>
@@ -16110,7 +17564,16 @@
                 <w:sz w:val="22"/>
                 <w:szCs w:val="22"/>
               </w:rPr>
-              <w:t>58,133</w:t>
+              <w:t>5</w:t>
+            </w:r>
+            <w:r>
+              <w:rPr>
+                <w:rFonts w:ascii="Calibri" w:hAnsi="Calibri" w:cs="Calibri"/>
+                <w:color w:val="000000"/>
+                <w:sz w:val="22"/>
+                <w:szCs w:val="22"/>
+              </w:rPr>
+              <w:t>6,158</w:t>
             </w:r>
           </w:p>
         </w:tc>
@@ -16150,7 +17613,16 @@
                 <w:sz w:val="22"/>
                 <w:szCs w:val="22"/>
               </w:rPr>
-              <w:t>1.071</w:t>
+              <w:t>1.0</w:t>
+            </w:r>
+            <w:r>
+              <w:rPr>
+                <w:rFonts w:ascii="Calibri" w:hAnsi="Calibri" w:cs="Calibri"/>
+                <w:color w:val="000000"/>
+                <w:sz w:val="22"/>
+                <w:szCs w:val="22"/>
+              </w:rPr>
+              <w:t>35</w:t>
             </w:r>
           </w:p>
         </w:tc>
@@ -16164,6 +17636,7 @@
             <w:tcW w:w="1436" w:type="dxa"/>
             <w:tcBorders>
               <w:top w:val="nil"/>
+              <w:left w:val="single" w:sz="4" w:space="0" w:color="auto"/>
               <w:bottom w:val="nil"/>
               <w:right w:val="nil"/>
             </w:tcBorders>
@@ -16344,7 +17817,16 @@
                 <w:sz w:val="22"/>
                 <w:szCs w:val="22"/>
               </w:rPr>
-              <w:t>45,329</w:t>
+              <w:t>45,</w:t>
+            </w:r>
+            <w:r>
+              <w:rPr>
+                <w:rFonts w:ascii="Calibri" w:hAnsi="Calibri" w:cs="Calibri"/>
+                <w:color w:val="000000"/>
+                <w:sz w:val="22"/>
+                <w:szCs w:val="22"/>
+              </w:rPr>
+              <w:t>984</w:t>
             </w:r>
           </w:p>
         </w:tc>
@@ -16384,7 +17866,16 @@
                 <w:sz w:val="22"/>
                 <w:szCs w:val="22"/>
               </w:rPr>
-              <w:t>90,657</w:t>
+              <w:t>9</w:t>
+            </w:r>
+            <w:r>
+              <w:rPr>
+                <w:rFonts w:ascii="Calibri" w:hAnsi="Calibri" w:cs="Calibri"/>
+                <w:color w:val="000000"/>
+                <w:sz w:val="22"/>
+                <w:szCs w:val="22"/>
+              </w:rPr>
+              <w:t>1,968</w:t>
             </w:r>
           </w:p>
         </w:tc>
@@ -16424,7 +17915,16 @@
                 <w:sz w:val="22"/>
                 <w:szCs w:val="22"/>
               </w:rPr>
-              <w:t>46,591</w:t>
+              <w:t>46,</w:t>
+            </w:r>
+            <w:r>
+              <w:rPr>
+                <w:rFonts w:ascii="Calibri" w:hAnsi="Calibri" w:cs="Calibri"/>
+                <w:color w:val="000000"/>
+                <w:sz w:val="22"/>
+                <w:szCs w:val="22"/>
+              </w:rPr>
+              <w:t>185</w:t>
             </w:r>
           </w:p>
         </w:tc>
@@ -16464,7 +17964,16 @@
                 <w:sz w:val="22"/>
                 <w:szCs w:val="22"/>
               </w:rPr>
-              <w:t>93,182</w:t>
+              <w:t>9</w:t>
+            </w:r>
+            <w:r>
+              <w:rPr>
+                <w:rFonts w:ascii="Calibri" w:hAnsi="Calibri" w:cs="Calibri"/>
+                <w:color w:val="000000"/>
+                <w:sz w:val="22"/>
+                <w:szCs w:val="22"/>
+              </w:rPr>
+              <w:t>2,370</w:t>
             </w:r>
           </w:p>
         </w:tc>
@@ -16504,7 +18013,16 @@
                 <w:sz w:val="22"/>
                 <w:szCs w:val="22"/>
               </w:rPr>
-              <w:t>1.113</w:t>
+              <w:t>1.</w:t>
+            </w:r>
+            <w:r>
+              <w:rPr>
+                <w:rFonts w:ascii="Calibri" w:hAnsi="Calibri" w:cs="Calibri"/>
+                <w:color w:val="000000"/>
+                <w:sz w:val="22"/>
+                <w:szCs w:val="22"/>
+              </w:rPr>
+              <w:t>103</w:t>
             </w:r>
           </w:p>
         </w:tc>
@@ -16518,83 +18036,6 @@
             <w:tcW w:w="1436" w:type="dxa"/>
             <w:tcBorders>
               <w:top w:val="nil"/>
-              <w:bottom w:val="single" w:sz="4" w:space="0" w:color="auto"/>
-              <w:right w:val="nil"/>
-            </w:tcBorders>
-            <w:shd w:val="clear" w:color="auto" w:fill="auto"/>
-            <w:noWrap/>
-            <w:vAlign w:val="bottom"/>
-            <w:hideMark/>
-          </w:tcPr>
-          <w:p>
-            <w:pPr>
-              <w:overflowPunct/>
-              <w:autoSpaceDE/>
-              <w:autoSpaceDN/>
-              <w:adjustRightInd/>
-              <w:textAlignment w:val="auto"/>
-              <w:rPr>
-                <w:rFonts w:ascii="Calibri" w:hAnsi="Calibri" w:cs="Calibri"/>
-                <w:color w:val="000000"/>
-                <w:sz w:val="22"/>
-                <w:szCs w:val="22"/>
-              </w:rPr>
-            </w:pPr>
-            <w:r>
-              <w:rPr>
-                <w:rFonts w:ascii="Calibri" w:hAnsi="Calibri" w:cs="Calibri"/>
-                <w:color w:val="000000"/>
-                <w:sz w:val="22"/>
-                <w:szCs w:val="22"/>
-              </w:rPr>
-              <w:t> </w:t>
-            </w:r>
-          </w:p>
-        </w:tc>
-        <w:tc>
-          <w:tcPr>
-            <w:tcW w:w="1316" w:type="dxa"/>
-            <w:tcBorders>
-              <w:top w:val="nil"/>
-              <w:left w:val="nil"/>
-              <w:bottom w:val="single" w:sz="4" w:space="0" w:color="auto"/>
-              <w:right w:val="nil"/>
-            </w:tcBorders>
-            <w:shd w:val="clear" w:color="auto" w:fill="auto"/>
-            <w:noWrap/>
-            <w:vAlign w:val="bottom"/>
-            <w:hideMark/>
-          </w:tcPr>
-          <w:p>
-            <w:pPr>
-              <w:overflowPunct/>
-              <w:autoSpaceDE/>
-              <w:autoSpaceDN/>
-              <w:adjustRightInd/>
-              <w:textAlignment w:val="auto"/>
-              <w:rPr>
-                <w:rFonts w:ascii="Calibri" w:hAnsi="Calibri" w:cs="Calibri"/>
-                <w:color w:val="000000"/>
-                <w:sz w:val="22"/>
-                <w:szCs w:val="22"/>
-              </w:rPr>
-            </w:pPr>
-            <w:r>
-              <w:rPr>
-                <w:rFonts w:ascii="Calibri" w:hAnsi="Calibri" w:cs="Calibri"/>
-                <w:color w:val="000000"/>
-                <w:sz w:val="22"/>
-                <w:szCs w:val="22"/>
-              </w:rPr>
-              <w:t>3p_workers</w:t>
-            </w:r>
-          </w:p>
-        </w:tc>
-        <w:tc>
-          <w:tcPr>
-            <w:tcW w:w="1630" w:type="dxa"/>
-            <w:tcBorders>
-              <w:top w:val="nil"/>
               <w:left w:val="single" w:sz="4" w:space="0" w:color="auto"/>
               <w:bottom w:val="single" w:sz="4" w:space="0" w:color="auto"/>
               <w:right w:val="nil"/>
@@ -16610,6 +18051,84 @@
               <w:autoSpaceDE/>
               <w:autoSpaceDN/>
               <w:adjustRightInd/>
+              <w:textAlignment w:val="auto"/>
+              <w:rPr>
+                <w:rFonts w:ascii="Calibri" w:hAnsi="Calibri" w:cs="Calibri"/>
+                <w:color w:val="000000"/>
+                <w:sz w:val="22"/>
+                <w:szCs w:val="22"/>
+              </w:rPr>
+            </w:pPr>
+            <w:r>
+              <w:rPr>
+                <w:rFonts w:ascii="Calibri" w:hAnsi="Calibri" w:cs="Calibri"/>
+                <w:color w:val="000000"/>
+                <w:sz w:val="22"/>
+                <w:szCs w:val="22"/>
+              </w:rPr>
+              <w:t> </w:t>
+            </w:r>
+          </w:p>
+        </w:tc>
+        <w:tc>
+          <w:tcPr>
+            <w:tcW w:w="1316" w:type="dxa"/>
+            <w:tcBorders>
+              <w:top w:val="nil"/>
+              <w:left w:val="nil"/>
+              <w:bottom w:val="single" w:sz="4" w:space="0" w:color="auto"/>
+              <w:right w:val="nil"/>
+            </w:tcBorders>
+            <w:shd w:val="clear" w:color="auto" w:fill="auto"/>
+            <w:noWrap/>
+            <w:vAlign w:val="bottom"/>
+            <w:hideMark/>
+          </w:tcPr>
+          <w:p>
+            <w:pPr>
+              <w:overflowPunct/>
+              <w:autoSpaceDE/>
+              <w:autoSpaceDN/>
+              <w:adjustRightInd/>
+              <w:textAlignment w:val="auto"/>
+              <w:rPr>
+                <w:rFonts w:ascii="Calibri" w:hAnsi="Calibri" w:cs="Calibri"/>
+                <w:color w:val="000000"/>
+                <w:sz w:val="22"/>
+                <w:szCs w:val="22"/>
+              </w:rPr>
+            </w:pPr>
+            <w:r>
+              <w:rPr>
+                <w:rFonts w:ascii="Calibri" w:hAnsi="Calibri" w:cs="Calibri"/>
+                <w:color w:val="000000"/>
+                <w:sz w:val="22"/>
+                <w:szCs w:val="22"/>
+              </w:rPr>
+              <w:t>3p_workers</w:t>
+            </w:r>
+          </w:p>
+        </w:tc>
+        <w:tc>
+          <w:tcPr>
+            <w:tcW w:w="1630" w:type="dxa"/>
+            <w:tcBorders>
+              <w:top w:val="nil"/>
+              <w:left w:val="single" w:sz="4" w:space="0" w:color="auto"/>
+              <w:bottom w:val="single" w:sz="4" w:space="0" w:color="auto"/>
+              <w:right w:val="nil"/>
+            </w:tcBorders>
+            <w:shd w:val="clear" w:color="auto" w:fill="auto"/>
+            <w:noWrap/>
+            <w:vAlign w:val="bottom"/>
+            <w:hideMark/>
+          </w:tcPr>
+          <w:p>
+            <w:pPr>
+              <w:overflowPunct/>
+              <w:autoSpaceDE/>
+              <w:autoSpaceDN/>
+              <w:adjustRightInd/>
               <w:jc w:val="right"/>
               <w:textAlignment w:val="auto"/>
               <w:rPr>
@@ -16706,7 +18225,16 @@
                 <w:sz w:val="22"/>
                 <w:szCs w:val="22"/>
               </w:rPr>
-              <w:t>14,065</w:t>
+              <w:t>1</w:t>
+            </w:r>
+            <w:r>
+              <w:rPr>
+                <w:rFonts w:ascii="Calibri" w:hAnsi="Calibri" w:cs="Calibri"/>
+                <w:color w:val="000000"/>
+                <w:sz w:val="22"/>
+                <w:szCs w:val="22"/>
+              </w:rPr>
+              <w:t>5,104</w:t>
             </w:r>
           </w:p>
         </w:tc>
@@ -16746,7 +18274,7 @@
                 <w:sz w:val="22"/>
                 <w:szCs w:val="22"/>
               </w:rPr>
-              <w:t>47,919</w:t>
+              <w:t>51,814</w:t>
             </w:r>
           </w:p>
         </w:tc>
@@ -16786,7 +18314,16 @@
                 <w:sz w:val="22"/>
                 <w:szCs w:val="22"/>
               </w:rPr>
-              <w:t>14,457</w:t>
+              <w:t>1</w:t>
+            </w:r>
+            <w:r>
+              <w:rPr>
+                <w:rFonts w:ascii="Calibri" w:hAnsi="Calibri" w:cs="Calibri"/>
+                <w:color w:val="000000"/>
+                <w:sz w:val="22"/>
+                <w:szCs w:val="22"/>
+              </w:rPr>
+              <w:t>5,170</w:t>
             </w:r>
           </w:p>
         </w:tc>
@@ -16826,7 +18363,7 @@
                 <w:sz w:val="22"/>
                 <w:szCs w:val="22"/>
               </w:rPr>
-              <w:t>49,254</w:t>
+              <w:t>52,041</w:t>
             </w:r>
           </w:p>
         </w:tc>
@@ -16866,7 +18403,16 @@
                 <w:sz w:val="22"/>
                 <w:szCs w:val="22"/>
               </w:rPr>
-              <w:t>1.066</w:t>
+              <w:t>1.</w:t>
+            </w:r>
+            <w:r>
+              <w:rPr>
+                <w:rFonts w:ascii="Calibri" w:hAnsi="Calibri" w:cs="Calibri"/>
+                <w:color w:val="000000"/>
+                <w:sz w:val="22"/>
+                <w:szCs w:val="22"/>
+              </w:rPr>
+              <w:t>119</w:t>
             </w:r>
           </w:p>
         </w:tc>
@@ -16880,6 +18426,7 @@
             <w:tcW w:w="1436" w:type="dxa"/>
             <w:tcBorders>
               <w:top w:val="nil"/>
+              <w:left w:val="single" w:sz="4" w:space="0" w:color="auto"/>
               <w:bottom w:val="single" w:sz="4" w:space="0" w:color="auto"/>
               <w:right w:val="nil"/>
             </w:tcBorders>
@@ -17068,7 +18615,16 @@
                 <w:sz w:val="22"/>
                 <w:szCs w:val="22"/>
               </w:rPr>
-              <w:t>145,315</w:t>
+              <w:t>14</w:t>
+            </w:r>
+            <w:r>
+              <w:rPr>
+                <w:rFonts w:ascii="Calibri" w:hAnsi="Calibri" w:cs="Calibri"/>
+                <w:color w:val="000000"/>
+                <w:sz w:val="22"/>
+                <w:szCs w:val="22"/>
+              </w:rPr>
+              <w:t>7,352</w:t>
             </w:r>
           </w:p>
         </w:tc>
@@ -17108,7 +18664,16 @@
                 <w:sz w:val="22"/>
                 <w:szCs w:val="22"/>
               </w:rPr>
-              <w:t>195,134</w:t>
+              <w:t>19</w:t>
+            </w:r>
+            <w:r>
+              <w:rPr>
+                <w:rFonts w:ascii="Calibri" w:hAnsi="Calibri" w:cs="Calibri"/>
+                <w:color w:val="000000"/>
+                <w:sz w:val="22"/>
+                <w:szCs w:val="22"/>
+              </w:rPr>
+              <w:t>9,696</w:t>
             </w:r>
           </w:p>
         </w:tc>
@@ -17242,6 +18807,7 @@
             <w:tcW w:w="1436" w:type="dxa"/>
             <w:tcBorders>
               <w:top w:val="nil"/>
+              <w:left w:val="single" w:sz="4" w:space="0" w:color="auto"/>
               <w:bottom w:val="nil"/>
               <w:right w:val="nil"/>
             </w:tcBorders>
@@ -17430,7 +18996,16 @@
                 <w:sz w:val="22"/>
                 <w:szCs w:val="22"/>
               </w:rPr>
-              <w:t>41,782</w:t>
+              <w:t>41,</w:t>
+            </w:r>
+            <w:r>
+              <w:rPr>
+                <w:rFonts w:ascii="Calibri" w:hAnsi="Calibri" w:cs="Calibri"/>
+                <w:color w:val="000000"/>
+                <w:sz w:val="22"/>
+                <w:szCs w:val="22"/>
+              </w:rPr>
+              <w:t>560</w:t>
             </w:r>
           </w:p>
         </w:tc>
@@ -17510,7 +19085,16 @@
                 <w:sz w:val="22"/>
                 <w:szCs w:val="22"/>
               </w:rPr>
-              <w:t>40,335</w:t>
+              <w:t>4</w:t>
+            </w:r>
+            <w:r>
+              <w:rPr>
+                <w:rFonts w:ascii="Calibri" w:hAnsi="Calibri" w:cs="Calibri"/>
+                <w:color w:val="000000"/>
+                <w:sz w:val="22"/>
+                <w:szCs w:val="22"/>
+              </w:rPr>
+              <w:t>2,039</w:t>
             </w:r>
           </w:p>
         </w:tc>
@@ -17590,7 +19174,16 @@
                 <w:sz w:val="22"/>
                 <w:szCs w:val="22"/>
               </w:rPr>
-              <w:t>0.783</w:t>
+              <w:t>0.</w:t>
+            </w:r>
+            <w:r>
+              <w:rPr>
+                <w:rFonts w:ascii="Calibri" w:hAnsi="Calibri" w:cs="Calibri"/>
+                <w:color w:val="000000"/>
+                <w:sz w:val="22"/>
+                <w:szCs w:val="22"/>
+              </w:rPr>
+              <w:t>816</w:t>
             </w:r>
           </w:p>
         </w:tc>
@@ -17604,6 +19197,7 @@
             <w:tcW w:w="1436" w:type="dxa"/>
             <w:tcBorders>
               <w:top w:val="nil"/>
+              <w:left w:val="single" w:sz="4" w:space="0" w:color="auto"/>
               <w:bottom w:val="nil"/>
               <w:right w:val="nil"/>
             </w:tcBorders>
@@ -17784,7 +19378,16 @@
                 <w:sz w:val="22"/>
                 <w:szCs w:val="22"/>
               </w:rPr>
-              <w:t>72,614</w:t>
+              <w:t>72,</w:t>
+            </w:r>
+            <w:r>
+              <w:rPr>
+                <w:rFonts w:ascii="Calibri" w:hAnsi="Calibri" w:cs="Calibri"/>
+                <w:color w:val="000000"/>
+                <w:sz w:val="22"/>
+                <w:szCs w:val="22"/>
+              </w:rPr>
+              <w:t>470</w:t>
             </w:r>
           </w:p>
         </w:tc>
@@ -17824,7 +19427,16 @@
                 <w:sz w:val="22"/>
                 <w:szCs w:val="22"/>
               </w:rPr>
-              <w:t>72,614</w:t>
+              <w:t>72,</w:t>
+            </w:r>
+            <w:r>
+              <w:rPr>
+                <w:rFonts w:ascii="Calibri" w:hAnsi="Calibri" w:cs="Calibri"/>
+                <w:color w:val="000000"/>
+                <w:sz w:val="22"/>
+                <w:szCs w:val="22"/>
+              </w:rPr>
+              <w:t>470</w:t>
             </w:r>
           </w:p>
         </w:tc>
@@ -17864,7 +19476,16 @@
                 <w:sz w:val="22"/>
                 <w:szCs w:val="22"/>
               </w:rPr>
-              <w:t>73,828</w:t>
+              <w:t>7</w:t>
+            </w:r>
+            <w:r>
+              <w:rPr>
+                <w:rFonts w:ascii="Calibri" w:hAnsi="Calibri" w:cs="Calibri"/>
+                <w:color w:val="000000"/>
+                <w:sz w:val="22"/>
+                <w:szCs w:val="22"/>
+              </w:rPr>
+              <w:t>2,236</w:t>
             </w:r>
           </w:p>
         </w:tc>
@@ -17904,7 +19525,16 @@
                 <w:sz w:val="22"/>
                 <w:szCs w:val="22"/>
               </w:rPr>
-              <w:t>73,828</w:t>
+              <w:t>7</w:t>
+            </w:r>
+            <w:r>
+              <w:rPr>
+                <w:rFonts w:ascii="Calibri" w:hAnsi="Calibri" w:cs="Calibri"/>
+                <w:color w:val="000000"/>
+                <w:sz w:val="22"/>
+                <w:szCs w:val="22"/>
+              </w:rPr>
+              <w:t>2,236</w:t>
             </w:r>
           </w:p>
         </w:tc>
@@ -17944,7 +19574,16 @@
                 <w:sz w:val="22"/>
                 <w:szCs w:val="22"/>
               </w:rPr>
-              <w:t>1.070</w:t>
+              <w:t>1.</w:t>
+            </w:r>
+            <w:r>
+              <w:rPr>
+                <w:rFonts w:ascii="Calibri" w:hAnsi="Calibri" w:cs="Calibri"/>
+                <w:color w:val="000000"/>
+                <w:sz w:val="22"/>
+                <w:szCs w:val="22"/>
+              </w:rPr>
+              <w:t>047</w:t>
             </w:r>
           </w:p>
         </w:tc>
@@ -17958,6 +19597,7 @@
             <w:tcW w:w="1436" w:type="dxa"/>
             <w:tcBorders>
               <w:top w:val="nil"/>
+              <w:left w:val="single" w:sz="4" w:space="0" w:color="auto"/>
               <w:bottom w:val="nil"/>
               <w:right w:val="nil"/>
             </w:tcBorders>
@@ -18138,7 +19778,16 @@
                 <w:sz w:val="22"/>
                 <w:szCs w:val="22"/>
               </w:rPr>
-              <w:t>57,596</w:t>
+              <w:t>57,</w:t>
+            </w:r>
+            <w:r>
+              <w:rPr>
+                <w:rFonts w:ascii="Calibri" w:hAnsi="Calibri" w:cs="Calibri"/>
+                <w:color w:val="000000"/>
+                <w:sz w:val="22"/>
+                <w:szCs w:val="22"/>
+              </w:rPr>
+              <w:t>649</w:t>
             </w:r>
           </w:p>
         </w:tc>
@@ -18178,7 +19827,16 @@
                 <w:sz w:val="22"/>
                 <w:szCs w:val="22"/>
               </w:rPr>
-              <w:t>115,192</w:t>
+              <w:t>115,</w:t>
+            </w:r>
+            <w:r>
+              <w:rPr>
+                <w:rFonts w:ascii="Calibri" w:hAnsi="Calibri" w:cs="Calibri"/>
+                <w:color w:val="000000"/>
+                <w:sz w:val="22"/>
+                <w:szCs w:val="22"/>
+              </w:rPr>
+              <w:t>297</w:t>
             </w:r>
           </w:p>
         </w:tc>
@@ -18218,7 +19876,16 @@
                 <w:sz w:val="22"/>
                 <w:szCs w:val="22"/>
               </w:rPr>
-              <w:t>58,559</w:t>
+              <w:t>5</w:t>
+            </w:r>
+            <w:r>
+              <w:rPr>
+                <w:rFonts w:ascii="Calibri" w:hAnsi="Calibri" w:cs="Calibri"/>
+                <w:color w:val="000000"/>
+                <w:sz w:val="22"/>
+                <w:szCs w:val="22"/>
+              </w:rPr>
+              <w:t>7,463</w:t>
             </w:r>
           </w:p>
         </w:tc>
@@ -18258,7 +19925,16 @@
                 <w:sz w:val="22"/>
                 <w:szCs w:val="22"/>
               </w:rPr>
-              <w:t>117,118</w:t>
+              <w:t>11</w:t>
+            </w:r>
+            <w:r>
+              <w:rPr>
+                <w:rFonts w:ascii="Calibri" w:hAnsi="Calibri" w:cs="Calibri"/>
+                <w:color w:val="000000"/>
+                <w:sz w:val="22"/>
+                <w:szCs w:val="22"/>
+              </w:rPr>
+              <w:t>4,925</w:t>
             </w:r>
           </w:p>
         </w:tc>
@@ -18298,7 +19974,16 @@
                 <w:sz w:val="22"/>
                 <w:szCs w:val="22"/>
               </w:rPr>
-              <w:t>1.090</w:t>
+              <w:t>1.</w:t>
+            </w:r>
+            <w:r>
+              <w:rPr>
+                <w:rFonts w:ascii="Calibri" w:hAnsi="Calibri" w:cs="Calibri"/>
+                <w:color w:val="000000"/>
+                <w:sz w:val="22"/>
+                <w:szCs w:val="22"/>
+              </w:rPr>
+              <w:t>069</w:t>
             </w:r>
           </w:p>
         </w:tc>
@@ -18312,83 +19997,6 @@
             <w:tcW w:w="1436" w:type="dxa"/>
             <w:tcBorders>
               <w:top w:val="nil"/>
-              <w:bottom w:val="single" w:sz="4" w:space="0" w:color="auto"/>
-              <w:right w:val="nil"/>
-            </w:tcBorders>
-            <w:shd w:val="clear" w:color="auto" w:fill="auto"/>
-            <w:noWrap/>
-            <w:vAlign w:val="bottom"/>
-            <w:hideMark/>
-          </w:tcPr>
-          <w:p>
-            <w:pPr>
-              <w:overflowPunct/>
-              <w:autoSpaceDE/>
-              <w:autoSpaceDN/>
-              <w:adjustRightInd/>
-              <w:textAlignment w:val="auto"/>
-              <w:rPr>
-                <w:rFonts w:ascii="Calibri" w:hAnsi="Calibri" w:cs="Calibri"/>
-                <w:color w:val="000000"/>
-                <w:sz w:val="22"/>
-                <w:szCs w:val="22"/>
-              </w:rPr>
-            </w:pPr>
-            <w:r>
-              <w:rPr>
-                <w:rFonts w:ascii="Calibri" w:hAnsi="Calibri" w:cs="Calibri"/>
-                <w:color w:val="000000"/>
-                <w:sz w:val="22"/>
-                <w:szCs w:val="22"/>
-              </w:rPr>
-              <w:t> </w:t>
-            </w:r>
-          </w:p>
-        </w:tc>
-        <w:tc>
-          <w:tcPr>
-            <w:tcW w:w="1316" w:type="dxa"/>
-            <w:tcBorders>
-              <w:top w:val="nil"/>
-              <w:left w:val="nil"/>
-              <w:bottom w:val="single" w:sz="4" w:space="0" w:color="auto"/>
-              <w:right w:val="nil"/>
-            </w:tcBorders>
-            <w:shd w:val="clear" w:color="auto" w:fill="auto"/>
-            <w:noWrap/>
-            <w:vAlign w:val="bottom"/>
-            <w:hideMark/>
-          </w:tcPr>
-          <w:p>
-            <w:pPr>
-              <w:overflowPunct/>
-              <w:autoSpaceDE/>
-              <w:autoSpaceDN/>
-              <w:adjustRightInd/>
-              <w:textAlignment w:val="auto"/>
-              <w:rPr>
-                <w:rFonts w:ascii="Calibri" w:hAnsi="Calibri" w:cs="Calibri"/>
-                <w:color w:val="000000"/>
-                <w:sz w:val="22"/>
-                <w:szCs w:val="22"/>
-              </w:rPr>
-            </w:pPr>
-            <w:r>
-              <w:rPr>
-                <w:rFonts w:ascii="Calibri" w:hAnsi="Calibri" w:cs="Calibri"/>
-                <w:color w:val="000000"/>
-                <w:sz w:val="22"/>
-                <w:szCs w:val="22"/>
-              </w:rPr>
-              <w:t>3p_workers</w:t>
-            </w:r>
-          </w:p>
-        </w:tc>
-        <w:tc>
-          <w:tcPr>
-            <w:tcW w:w="1630" w:type="dxa"/>
-            <w:tcBorders>
-              <w:top w:val="nil"/>
               <w:left w:val="single" w:sz="4" w:space="0" w:color="auto"/>
               <w:bottom w:val="single" w:sz="4" w:space="0" w:color="auto"/>
               <w:right w:val="nil"/>
@@ -18404,6 +20012,84 @@
               <w:autoSpaceDE/>
               <w:autoSpaceDN/>
               <w:adjustRightInd/>
+              <w:textAlignment w:val="auto"/>
+              <w:rPr>
+                <w:rFonts w:ascii="Calibri" w:hAnsi="Calibri" w:cs="Calibri"/>
+                <w:color w:val="000000"/>
+                <w:sz w:val="22"/>
+                <w:szCs w:val="22"/>
+              </w:rPr>
+            </w:pPr>
+            <w:r>
+              <w:rPr>
+                <w:rFonts w:ascii="Calibri" w:hAnsi="Calibri" w:cs="Calibri"/>
+                <w:color w:val="000000"/>
+                <w:sz w:val="22"/>
+                <w:szCs w:val="22"/>
+              </w:rPr>
+              <w:t> </w:t>
+            </w:r>
+          </w:p>
+        </w:tc>
+        <w:tc>
+          <w:tcPr>
+            <w:tcW w:w="1316" w:type="dxa"/>
+            <w:tcBorders>
+              <w:top w:val="nil"/>
+              <w:left w:val="nil"/>
+              <w:bottom w:val="single" w:sz="4" w:space="0" w:color="auto"/>
+              <w:right w:val="nil"/>
+            </w:tcBorders>
+            <w:shd w:val="clear" w:color="auto" w:fill="auto"/>
+            <w:noWrap/>
+            <w:vAlign w:val="bottom"/>
+            <w:hideMark/>
+          </w:tcPr>
+          <w:p>
+            <w:pPr>
+              <w:overflowPunct/>
+              <w:autoSpaceDE/>
+              <w:autoSpaceDN/>
+              <w:adjustRightInd/>
+              <w:textAlignment w:val="auto"/>
+              <w:rPr>
+                <w:rFonts w:ascii="Calibri" w:hAnsi="Calibri" w:cs="Calibri"/>
+                <w:color w:val="000000"/>
+                <w:sz w:val="22"/>
+                <w:szCs w:val="22"/>
+              </w:rPr>
+            </w:pPr>
+            <w:r>
+              <w:rPr>
+                <w:rFonts w:ascii="Calibri" w:hAnsi="Calibri" w:cs="Calibri"/>
+                <w:color w:val="000000"/>
+                <w:sz w:val="22"/>
+                <w:szCs w:val="22"/>
+              </w:rPr>
+              <w:t>3p_workers</w:t>
+            </w:r>
+          </w:p>
+        </w:tc>
+        <w:tc>
+          <w:tcPr>
+            <w:tcW w:w="1630" w:type="dxa"/>
+            <w:tcBorders>
+              <w:top w:val="nil"/>
+              <w:left w:val="single" w:sz="4" w:space="0" w:color="auto"/>
+              <w:bottom w:val="single" w:sz="4" w:space="0" w:color="auto"/>
+              <w:right w:val="nil"/>
+            </w:tcBorders>
+            <w:shd w:val="clear" w:color="auto" w:fill="auto"/>
+            <w:noWrap/>
+            <w:vAlign w:val="bottom"/>
+            <w:hideMark/>
+          </w:tcPr>
+          <w:p>
+            <w:pPr>
+              <w:overflowPunct/>
+              <w:autoSpaceDE/>
+              <w:autoSpaceDN/>
+              <w:adjustRightInd/>
               <w:jc w:val="right"/>
               <w:textAlignment w:val="auto"/>
               <w:rPr>
@@ -18500,7 +20186,16 @@
                 <w:sz w:val="22"/>
                 <w:szCs w:val="22"/>
               </w:rPr>
-              <w:t>17,051</w:t>
+              <w:t>1</w:t>
+            </w:r>
+            <w:r>
+              <w:rPr>
+                <w:rFonts w:ascii="Calibri" w:hAnsi="Calibri" w:cs="Calibri"/>
+                <w:color w:val="000000"/>
+                <w:sz w:val="22"/>
+                <w:szCs w:val="22"/>
+              </w:rPr>
+              <w:t>8,380</w:t>
             </w:r>
           </w:p>
         </w:tc>
@@ -18540,7 +20235,7 @@
                 <w:sz w:val="22"/>
                 <w:szCs w:val="22"/>
               </w:rPr>
-              <w:t>58,093</w:t>
+              <w:t>63,052</w:t>
             </w:r>
           </w:p>
         </w:tc>
@@ -18580,7 +20275,16 @@
                 <w:sz w:val="22"/>
                 <w:szCs w:val="22"/>
               </w:rPr>
-              <w:t>17,336</w:t>
+              <w:t>1</w:t>
+            </w:r>
+            <w:r>
+              <w:rPr>
+                <w:rFonts w:ascii="Calibri" w:hAnsi="Calibri" w:cs="Calibri"/>
+                <w:color w:val="000000"/>
+                <w:sz w:val="22"/>
+                <w:szCs w:val="22"/>
+              </w:rPr>
+              <w:t>8,321</w:t>
             </w:r>
           </w:p>
         </w:tc>
@@ -18620,7 +20324,7 @@
                 <w:sz w:val="22"/>
                 <w:szCs w:val="22"/>
               </w:rPr>
-              <w:t>59,064</w:t>
+              <w:t>62,849</w:t>
             </w:r>
           </w:p>
         </w:tc>
@@ -18660,7 +20364,16 @@
                 <w:sz w:val="22"/>
                 <w:szCs w:val="22"/>
               </w:rPr>
-              <w:t>1.097</w:t>
+              <w:t>1.</w:t>
+            </w:r>
+            <w:r>
+              <w:rPr>
+                <w:rFonts w:ascii="Calibri" w:hAnsi="Calibri" w:cs="Calibri"/>
+                <w:color w:val="000000"/>
+                <w:sz w:val="22"/>
+                <w:szCs w:val="22"/>
+              </w:rPr>
+              <w:t>160</w:t>
             </w:r>
           </w:p>
         </w:tc>
@@ -18675,6 +20388,7 @@
             <w:gridSpan w:val="2"/>
             <w:tcBorders>
               <w:top w:val="nil"/>
+              <w:left w:val="single" w:sz="4" w:space="0" w:color="auto"/>
               <w:bottom w:val="single" w:sz="4" w:space="0" w:color="auto"/>
               <w:right w:val="nil"/>
             </w:tcBorders>
@@ -18824,7 +20538,16 @@
                 <w:sz w:val="22"/>
                 <w:szCs w:val="22"/>
               </w:rPr>
-              <w:t>189,043</w:t>
+              <w:t>1</w:t>
+            </w:r>
+            <w:r>
+              <w:rPr>
+                <w:rFonts w:ascii="Calibri" w:hAnsi="Calibri" w:cs="Calibri"/>
+                <w:color w:val="000000"/>
+                <w:sz w:val="22"/>
+                <w:szCs w:val="22"/>
+              </w:rPr>
+              <w:t>90,058</w:t>
             </w:r>
           </w:p>
         </w:tc>
@@ -18864,7 +20587,16 @@
                 <w:sz w:val="22"/>
                 <w:szCs w:val="22"/>
               </w:rPr>
-              <w:t>245,899</w:t>
+              <w:t>2</w:t>
+            </w:r>
+            <w:r>
+              <w:rPr>
+                <w:rFonts w:ascii="Calibri" w:hAnsi="Calibri" w:cs="Calibri"/>
+                <w:color w:val="000000"/>
+                <w:sz w:val="22"/>
+                <w:szCs w:val="22"/>
+              </w:rPr>
+              <w:t>50,819</w:t>
             </w:r>
           </w:p>
         </w:tc>
@@ -18998,6 +20730,7 @@
             <w:tcW w:w="1436" w:type="dxa"/>
             <w:tcBorders>
               <w:top w:val="nil"/>
+              <w:left w:val="single" w:sz="4" w:space="0" w:color="auto"/>
               <w:bottom w:val="nil"/>
               <w:right w:val="nil"/>
             </w:tcBorders>
@@ -19186,7 +20919,16 @@
                 <w:sz w:val="22"/>
                 <w:szCs w:val="22"/>
               </w:rPr>
-              <w:t>450,001</w:t>
+              <w:t>4</w:t>
+            </w:r>
+            <w:r>
+              <w:rPr>
+                <w:rFonts w:ascii="Calibri" w:hAnsi="Calibri" w:cs="Calibri"/>
+                <w:color w:val="000000"/>
+                <w:sz w:val="22"/>
+                <w:szCs w:val="22"/>
+              </w:rPr>
+              <w:t>38,332</w:t>
             </w:r>
           </w:p>
         </w:tc>
@@ -19266,7 +21008,16 @@
                 <w:sz w:val="22"/>
                 <w:szCs w:val="22"/>
               </w:rPr>
-              <w:t>406,776</w:t>
+              <w:t>4</w:t>
+            </w:r>
+            <w:r>
+              <w:rPr>
+                <w:rFonts w:ascii="Calibri" w:hAnsi="Calibri" w:cs="Calibri"/>
+                <w:color w:val="000000"/>
+                <w:sz w:val="22"/>
+                <w:szCs w:val="22"/>
+              </w:rPr>
+              <w:t>37,807</w:t>
             </w:r>
           </w:p>
         </w:tc>
@@ -19350,6 +21101,7 @@
             <w:tcW w:w="1436" w:type="dxa"/>
             <w:tcBorders>
               <w:top w:val="nil"/>
+              <w:left w:val="single" w:sz="4" w:space="0" w:color="auto"/>
               <w:bottom w:val="nil"/>
               <w:right w:val="nil"/>
             </w:tcBorders>
@@ -19530,7 +21282,16 @@
                 <w:sz w:val="22"/>
                 <w:szCs w:val="22"/>
               </w:rPr>
-              <w:t>1,068,712</w:t>
+              <w:t>1,06</w:t>
+            </w:r>
+            <w:r>
+              <w:rPr>
+                <w:rFonts w:ascii="Calibri" w:hAnsi="Calibri" w:cs="Calibri"/>
+                <w:color w:val="000000"/>
+                <w:sz w:val="22"/>
+                <w:szCs w:val="22"/>
+              </w:rPr>
+              <w:t>0,263</w:t>
             </w:r>
           </w:p>
         </w:tc>
@@ -19570,7 +21331,16 @@
                 <w:sz w:val="22"/>
                 <w:szCs w:val="22"/>
               </w:rPr>
-              <w:t>1,068,712</w:t>
+              <w:t>1,06</w:t>
+            </w:r>
+            <w:r>
+              <w:rPr>
+                <w:rFonts w:ascii="Calibri" w:hAnsi="Calibri" w:cs="Calibri"/>
+                <w:color w:val="000000"/>
+                <w:sz w:val="22"/>
+                <w:szCs w:val="22"/>
+              </w:rPr>
+              <w:t>0,263</w:t>
             </w:r>
           </w:p>
         </w:tc>
@@ -19610,7 +21380,16 @@
                 <w:sz w:val="22"/>
                 <w:szCs w:val="22"/>
               </w:rPr>
-              <w:t>1,097,315</w:t>
+              <w:t>1,0</w:t>
+            </w:r>
+            <w:r>
+              <w:rPr>
+                <w:rFonts w:ascii="Calibri" w:hAnsi="Calibri" w:cs="Calibri"/>
+                <w:color w:val="000000"/>
+                <w:sz w:val="22"/>
+                <w:szCs w:val="22"/>
+              </w:rPr>
+              <w:t>60,557</w:t>
             </w:r>
           </w:p>
         </w:tc>
@@ -19650,7 +21429,16 @@
                 <w:sz w:val="22"/>
                 <w:szCs w:val="22"/>
               </w:rPr>
-              <w:t>1,097,315</w:t>
+              <w:t>1,0</w:t>
+            </w:r>
+            <w:r>
+              <w:rPr>
+                <w:rFonts w:ascii="Calibri" w:hAnsi="Calibri" w:cs="Calibri"/>
+                <w:color w:val="000000"/>
+                <w:sz w:val="22"/>
+                <w:szCs w:val="22"/>
+              </w:rPr>
+              <w:t>60,557</w:t>
             </w:r>
           </w:p>
         </w:tc>
@@ -19694,6 +21482,7 @@
             <w:tcW w:w="1436" w:type="dxa"/>
             <w:tcBorders>
               <w:top w:val="nil"/>
+              <w:left w:val="single" w:sz="4" w:space="0" w:color="auto"/>
               <w:bottom w:val="nil"/>
               <w:right w:val="nil"/>
             </w:tcBorders>
@@ -19874,7 +21663,7 @@
                 <w:sz w:val="22"/>
                 <w:szCs w:val="22"/>
               </w:rPr>
-              <w:t>886,198</w:t>
+              <w:t>902,485</w:t>
             </w:r>
           </w:p>
         </w:tc>
@@ -19914,7 +21703,16 @@
                 <w:sz w:val="22"/>
                 <w:szCs w:val="22"/>
               </w:rPr>
-              <w:t>1,772,396</w:t>
+              <w:t>1,</w:t>
+            </w:r>
+            <w:r>
+              <w:rPr>
+                <w:rFonts w:ascii="Calibri" w:hAnsi="Calibri" w:cs="Calibri"/>
+                <w:color w:val="000000"/>
+                <w:sz w:val="22"/>
+                <w:szCs w:val="22"/>
+              </w:rPr>
+              <w:t>804,970</w:t>
             </w:r>
           </w:p>
         </w:tc>
@@ -19954,7 +21752,16 @@
                 <w:sz w:val="22"/>
                 <w:szCs w:val="22"/>
               </w:rPr>
-              <w:t>909,928</w:t>
+              <w:t>90</w:t>
+            </w:r>
+            <w:r>
+              <w:rPr>
+                <w:rFonts w:ascii="Calibri" w:hAnsi="Calibri" w:cs="Calibri"/>
+                <w:color w:val="000000"/>
+                <w:sz w:val="22"/>
+                <w:szCs w:val="22"/>
+              </w:rPr>
+              <w:t>2,693</w:t>
             </w:r>
           </w:p>
         </w:tc>
@@ -19994,7 +21801,16 @@
                 <w:sz w:val="22"/>
                 <w:szCs w:val="22"/>
               </w:rPr>
-              <w:t>1,819,857</w:t>
+              <w:t>1,8</w:t>
+            </w:r>
+            <w:r>
+              <w:rPr>
+                <w:rFonts w:ascii="Calibri" w:hAnsi="Calibri" w:cs="Calibri"/>
+                <w:color w:val="000000"/>
+                <w:sz w:val="22"/>
+                <w:szCs w:val="22"/>
+              </w:rPr>
+              <w:t>05,385</w:t>
             </w:r>
           </w:p>
         </w:tc>
@@ -20038,83 +21854,6 @@
             <w:tcW w:w="1436" w:type="dxa"/>
             <w:tcBorders>
               <w:top w:val="nil"/>
-              <w:bottom w:val="single" w:sz="4" w:space="0" w:color="auto"/>
-              <w:right w:val="nil"/>
-            </w:tcBorders>
-            <w:shd w:val="clear" w:color="auto" w:fill="auto"/>
-            <w:noWrap/>
-            <w:vAlign w:val="bottom"/>
-            <w:hideMark/>
-          </w:tcPr>
-          <w:p>
-            <w:pPr>
-              <w:overflowPunct/>
-              <w:autoSpaceDE/>
-              <w:autoSpaceDN/>
-              <w:adjustRightInd/>
-              <w:textAlignment w:val="auto"/>
-              <w:rPr>
-                <w:rFonts w:ascii="Calibri" w:hAnsi="Calibri" w:cs="Calibri"/>
-                <w:color w:val="000000"/>
-                <w:sz w:val="22"/>
-                <w:szCs w:val="22"/>
-              </w:rPr>
-            </w:pPr>
-            <w:r>
-              <w:rPr>
-                <w:rFonts w:ascii="Calibri" w:hAnsi="Calibri" w:cs="Calibri"/>
-                <w:color w:val="000000"/>
-                <w:sz w:val="22"/>
-                <w:szCs w:val="22"/>
-              </w:rPr>
-              <w:t> </w:t>
-            </w:r>
-          </w:p>
-        </w:tc>
-        <w:tc>
-          <w:tcPr>
-            <w:tcW w:w="1316" w:type="dxa"/>
-            <w:tcBorders>
-              <w:top w:val="nil"/>
-              <w:left w:val="nil"/>
-              <w:bottom w:val="single" w:sz="4" w:space="0" w:color="auto"/>
-              <w:right w:val="nil"/>
-            </w:tcBorders>
-            <w:shd w:val="clear" w:color="auto" w:fill="auto"/>
-            <w:noWrap/>
-            <w:vAlign w:val="bottom"/>
-            <w:hideMark/>
-          </w:tcPr>
-          <w:p>
-            <w:pPr>
-              <w:overflowPunct/>
-              <w:autoSpaceDE/>
-              <w:autoSpaceDN/>
-              <w:adjustRightInd/>
-              <w:textAlignment w:val="auto"/>
-              <w:rPr>
-                <w:rFonts w:ascii="Calibri" w:hAnsi="Calibri" w:cs="Calibri"/>
-                <w:color w:val="000000"/>
-                <w:sz w:val="22"/>
-                <w:szCs w:val="22"/>
-              </w:rPr>
-            </w:pPr>
-            <w:r>
-              <w:rPr>
-                <w:rFonts w:ascii="Calibri" w:hAnsi="Calibri" w:cs="Calibri"/>
-                <w:color w:val="000000"/>
-                <w:sz w:val="22"/>
-                <w:szCs w:val="22"/>
-              </w:rPr>
-              <w:t>3p_workers</w:t>
-            </w:r>
-          </w:p>
-        </w:tc>
-        <w:tc>
-          <w:tcPr>
-            <w:tcW w:w="1630" w:type="dxa"/>
-            <w:tcBorders>
-              <w:top w:val="nil"/>
               <w:left w:val="single" w:sz="4" w:space="0" w:color="auto"/>
               <w:bottom w:val="single" w:sz="4" w:space="0" w:color="auto"/>
               <w:right w:val="nil"/>
@@ -20130,6 +21869,84 @@
               <w:autoSpaceDE/>
               <w:autoSpaceDN/>
               <w:adjustRightInd/>
+              <w:textAlignment w:val="auto"/>
+              <w:rPr>
+                <w:rFonts w:ascii="Calibri" w:hAnsi="Calibri" w:cs="Calibri"/>
+                <w:color w:val="000000"/>
+                <w:sz w:val="22"/>
+                <w:szCs w:val="22"/>
+              </w:rPr>
+            </w:pPr>
+            <w:r>
+              <w:rPr>
+                <w:rFonts w:ascii="Calibri" w:hAnsi="Calibri" w:cs="Calibri"/>
+                <w:color w:val="000000"/>
+                <w:sz w:val="22"/>
+                <w:szCs w:val="22"/>
+              </w:rPr>
+              <w:t> </w:t>
+            </w:r>
+          </w:p>
+        </w:tc>
+        <w:tc>
+          <w:tcPr>
+            <w:tcW w:w="1316" w:type="dxa"/>
+            <w:tcBorders>
+              <w:top w:val="nil"/>
+              <w:left w:val="nil"/>
+              <w:bottom w:val="single" w:sz="4" w:space="0" w:color="auto"/>
+              <w:right w:val="nil"/>
+            </w:tcBorders>
+            <w:shd w:val="clear" w:color="auto" w:fill="auto"/>
+            <w:noWrap/>
+            <w:vAlign w:val="bottom"/>
+            <w:hideMark/>
+          </w:tcPr>
+          <w:p>
+            <w:pPr>
+              <w:overflowPunct/>
+              <w:autoSpaceDE/>
+              <w:autoSpaceDN/>
+              <w:adjustRightInd/>
+              <w:textAlignment w:val="auto"/>
+              <w:rPr>
+                <w:rFonts w:ascii="Calibri" w:hAnsi="Calibri" w:cs="Calibri"/>
+                <w:color w:val="000000"/>
+                <w:sz w:val="22"/>
+                <w:szCs w:val="22"/>
+              </w:rPr>
+            </w:pPr>
+            <w:r>
+              <w:rPr>
+                <w:rFonts w:ascii="Calibri" w:hAnsi="Calibri" w:cs="Calibri"/>
+                <w:color w:val="000000"/>
+                <w:sz w:val="22"/>
+                <w:szCs w:val="22"/>
+              </w:rPr>
+              <w:t>3p_workers</w:t>
+            </w:r>
+          </w:p>
+        </w:tc>
+        <w:tc>
+          <w:tcPr>
+            <w:tcW w:w="1630" w:type="dxa"/>
+            <w:tcBorders>
+              <w:top w:val="nil"/>
+              <w:left w:val="single" w:sz="4" w:space="0" w:color="auto"/>
+              <w:bottom w:val="single" w:sz="4" w:space="0" w:color="auto"/>
+              <w:right w:val="nil"/>
+            </w:tcBorders>
+            <w:shd w:val="clear" w:color="auto" w:fill="auto"/>
+            <w:noWrap/>
+            <w:vAlign w:val="bottom"/>
+            <w:hideMark/>
+          </w:tcPr>
+          <w:p>
+            <w:pPr>
+              <w:overflowPunct/>
+              <w:autoSpaceDE/>
+              <w:autoSpaceDN/>
+              <w:adjustRightInd/>
               <w:jc w:val="right"/>
               <w:textAlignment w:val="auto"/>
               <w:rPr>
@@ -20226,7 +22043,16 @@
                 <w:sz w:val="22"/>
                 <w:szCs w:val="22"/>
               </w:rPr>
-              <w:t>279,444</w:t>
+              <w:t>2</w:t>
+            </w:r>
+            <w:r>
+              <w:rPr>
+                <w:rFonts w:ascii="Calibri" w:hAnsi="Calibri" w:cs="Calibri"/>
+                <w:color w:val="000000"/>
+                <w:sz w:val="22"/>
+                <w:szCs w:val="22"/>
+              </w:rPr>
+              <w:t>99,904</w:t>
             </w:r>
           </w:p>
         </w:tc>
@@ -20266,7 +22092,7 @@
                 <w:sz w:val="22"/>
                 <w:szCs w:val="22"/>
               </w:rPr>
-              <w:t>952,051</w:t>
+              <w:t>1,028,822</w:t>
             </w:r>
           </w:p>
         </w:tc>
@@ -20306,7 +22132,7 @@
                 <w:sz w:val="22"/>
                 <w:szCs w:val="22"/>
               </w:rPr>
-              <w:t>286,966</w:t>
+              <w:t>299,929</w:t>
             </w:r>
           </w:p>
         </w:tc>
@@ -20346,7 +22172,7 @@
                 <w:sz w:val="22"/>
                 <w:szCs w:val="22"/>
               </w:rPr>
-              <w:t>977,679</w:t>
+              <w:t>1,028,908</w:t>
             </w:r>
           </w:p>
         </w:tc>
@@ -20391,44 +22217,6 @@
             <w:gridSpan w:val="2"/>
             <w:tcBorders>
               <w:top w:val="nil"/>
-              <w:bottom w:val="single" w:sz="4" w:space="0" w:color="auto"/>
-              <w:right w:val="nil"/>
-            </w:tcBorders>
-            <w:shd w:val="clear" w:color="auto" w:fill="auto"/>
-            <w:noWrap/>
-            <w:vAlign w:val="bottom"/>
-            <w:hideMark/>
-          </w:tcPr>
-          <w:p>
-            <w:pPr>
-              <w:overflowPunct/>
-              <w:autoSpaceDE/>
-              <w:autoSpaceDN/>
-              <w:adjustRightInd/>
-              <w:textAlignment w:val="auto"/>
-              <w:rPr>
-                <w:rFonts w:ascii="Calibri" w:hAnsi="Calibri" w:cs="Calibri"/>
-                <w:color w:val="000000"/>
-                <w:sz w:val="22"/>
-                <w:szCs w:val="22"/>
-              </w:rPr>
-            </w:pPr>
-            <w:r>
-              <w:rPr>
-                <w:rFonts w:ascii="Calibri" w:hAnsi="Calibri" w:cs="Calibri"/>
-                <w:color w:val="000000"/>
-                <w:sz w:val="22"/>
-                <w:szCs w:val="22"/>
-              </w:rPr>
-              <w:t>Bay Area Total </w:t>
-            </w:r>
-          </w:p>
-        </w:tc>
-        <w:tc>
-          <w:tcPr>
-            <w:tcW w:w="1630" w:type="dxa"/>
-            <w:tcBorders>
-              <w:top w:val="nil"/>
               <w:left w:val="single" w:sz="4" w:space="0" w:color="auto"/>
               <w:bottom w:val="single" w:sz="4" w:space="0" w:color="auto"/>
               <w:right w:val="nil"/>
@@ -20444,6 +22232,45 @@
               <w:autoSpaceDE/>
               <w:autoSpaceDN/>
               <w:adjustRightInd/>
+              <w:textAlignment w:val="auto"/>
+              <w:rPr>
+                <w:rFonts w:ascii="Calibri" w:hAnsi="Calibri" w:cs="Calibri"/>
+                <w:color w:val="000000"/>
+                <w:sz w:val="22"/>
+                <w:szCs w:val="22"/>
+              </w:rPr>
+            </w:pPr>
+            <w:r>
+              <w:rPr>
+                <w:rFonts w:ascii="Calibri" w:hAnsi="Calibri" w:cs="Calibri"/>
+                <w:color w:val="000000"/>
+                <w:sz w:val="22"/>
+                <w:szCs w:val="22"/>
+              </w:rPr>
+              <w:t>Bay Area Total </w:t>
+            </w:r>
+          </w:p>
+        </w:tc>
+        <w:tc>
+          <w:tcPr>
+            <w:tcW w:w="1630" w:type="dxa"/>
+            <w:tcBorders>
+              <w:top w:val="nil"/>
+              <w:left w:val="single" w:sz="4" w:space="0" w:color="auto"/>
+              <w:bottom w:val="single" w:sz="4" w:space="0" w:color="auto"/>
+              <w:right w:val="nil"/>
+            </w:tcBorders>
+            <w:shd w:val="clear" w:color="auto" w:fill="auto"/>
+            <w:noWrap/>
+            <w:vAlign w:val="bottom"/>
+            <w:hideMark/>
+          </w:tcPr>
+          <w:p>
+            <w:pPr>
+              <w:overflowPunct/>
+              <w:autoSpaceDE/>
+              <w:autoSpaceDN/>
+              <w:adjustRightInd/>
               <w:jc w:val="right"/>
               <w:textAlignment w:val="auto"/>
               <w:rPr>
@@ -20467,86 +22294,6 @@
         <w:tc>
           <w:tcPr>
             <w:tcW w:w="1565" w:type="dxa"/>
-            <w:tcBorders>
-              <w:top w:val="nil"/>
-              <w:left w:val="nil"/>
-              <w:bottom w:val="single" w:sz="4" w:space="0" w:color="auto"/>
-              <w:right w:val="nil"/>
-            </w:tcBorders>
-            <w:shd w:val="clear" w:color="auto" w:fill="auto"/>
-            <w:noWrap/>
-            <w:vAlign w:val="bottom"/>
-            <w:hideMark/>
-          </w:tcPr>
-          <w:p>
-            <w:pPr>
-              <w:overflowPunct/>
-              <w:autoSpaceDE/>
-              <w:autoSpaceDN/>
-              <w:adjustRightInd/>
-              <w:jc w:val="right"/>
-              <w:textAlignment w:val="auto"/>
-              <w:rPr>
-                <w:rFonts w:ascii="Calibri" w:hAnsi="Calibri" w:cs="Calibri"/>
-                <w:color w:val="000000"/>
-                <w:sz w:val="22"/>
-                <w:szCs w:val="22"/>
-              </w:rPr>
-            </w:pPr>
-            <w:r>
-              <w:rPr>
-                <w:rFonts w:ascii="Calibri" w:hAnsi="Calibri" w:cs="Calibri"/>
-                <w:color w:val="000000"/>
-                <w:sz w:val="22"/>
-                <w:szCs w:val="22"/>
-              </w:rPr>
-              <w:t>3,504,216</w:t>
-            </w:r>
-          </w:p>
-        </w:tc>
-        <w:tc>
-          <w:tcPr>
-            <w:tcW w:w="1785" w:type="dxa"/>
-            <w:tcBorders>
-              <w:top w:val="nil"/>
-              <w:left w:val="nil"/>
-              <w:bottom w:val="single" w:sz="4" w:space="0" w:color="auto"/>
-              <w:right w:val="nil"/>
-            </w:tcBorders>
-            <w:shd w:val="clear" w:color="auto" w:fill="auto"/>
-            <w:noWrap/>
-            <w:vAlign w:val="bottom"/>
-            <w:hideMark/>
-          </w:tcPr>
-          <w:p>
-            <w:pPr>
-              <w:overflowPunct/>
-              <w:autoSpaceDE/>
-              <w:autoSpaceDN/>
-              <w:adjustRightInd/>
-              <w:jc w:val="right"/>
-              <w:textAlignment w:val="auto"/>
-              <w:rPr>
-                <w:rFonts w:ascii="Calibri" w:hAnsi="Calibri" w:cs="Calibri"/>
-                <w:color w:val="000000"/>
-                <w:sz w:val="22"/>
-                <w:szCs w:val="22"/>
-              </w:rPr>
-            </w:pPr>
-            <w:r>
-              <w:rPr>
-                <w:rFonts w:ascii="Calibri" w:hAnsi="Calibri" w:cs="Calibri"/>
-                <w:color w:val="000000"/>
-                <w:sz w:val="22"/>
-                <w:szCs w:val="22"/>
-              </w:rPr>
-              <w:t>2,684,355</w:t>
-            </w:r>
-          </w:p>
-        </w:tc>
-        <w:tc>
-          <w:tcPr>
-            <w:tcW w:w="1275" w:type="dxa"/>
             <w:tcBorders>
               <w:top w:val="nil"/>
               <w:left w:val="nil"/>
@@ -20580,7 +22327,105 @@
                 <w:sz w:val="22"/>
                 <w:szCs w:val="22"/>
               </w:rPr>
-              <w:t>3,793,159</w:t>
+              <w:t>3,504,216</w:t>
+            </w:r>
+          </w:p>
+        </w:tc>
+        <w:tc>
+          <w:tcPr>
+            <w:tcW w:w="1785" w:type="dxa"/>
+            <w:tcBorders>
+              <w:top w:val="single" w:sz="4" w:space="0" w:color="auto"/>
+              <w:left w:val="single" w:sz="4" w:space="0" w:color="auto"/>
+              <w:bottom w:val="single" w:sz="4" w:space="0" w:color="auto"/>
+              <w:right w:val="nil"/>
+            </w:tcBorders>
+            <w:shd w:val="clear" w:color="auto" w:fill="auto"/>
+            <w:noWrap/>
+            <w:vAlign w:val="bottom"/>
+            <w:hideMark/>
+          </w:tcPr>
+          <w:p>
+            <w:pPr>
+              <w:overflowPunct/>
+              <w:autoSpaceDE/>
+              <w:autoSpaceDN/>
+              <w:adjustRightInd/>
+              <w:jc w:val="right"/>
+              <w:textAlignment w:val="auto"/>
+              <w:rPr>
+                <w:rFonts w:ascii="Calibri" w:hAnsi="Calibri" w:cs="Calibri"/>
+                <w:color w:val="000000"/>
+                <w:sz w:val="22"/>
+                <w:szCs w:val="22"/>
+              </w:rPr>
+            </w:pPr>
+            <w:r>
+              <w:rPr>
+                <w:rFonts w:ascii="Calibri" w:hAnsi="Calibri" w:cs="Calibri"/>
+                <w:color w:val="000000"/>
+                <w:sz w:val="22"/>
+                <w:szCs w:val="22"/>
+              </w:rPr>
+              <w:t>2,</w:t>
+            </w:r>
+            <w:r>
+              <w:rPr>
+                <w:rFonts w:ascii="Calibri" w:hAnsi="Calibri" w:cs="Calibri"/>
+                <w:color w:val="000000"/>
+                <w:sz w:val="22"/>
+                <w:szCs w:val="22"/>
+              </w:rPr>
+              <w:t>700,984</w:t>
+            </w:r>
+          </w:p>
+        </w:tc>
+        <w:tc>
+          <w:tcPr>
+            <w:tcW w:w="1275" w:type="dxa"/>
+            <w:tcBorders>
+              <w:top w:val="nil"/>
+              <w:left w:val="nil"/>
+              <w:bottom w:val="single" w:sz="4" w:space="0" w:color="auto"/>
+              <w:right w:val="single" w:sz="4" w:space="0" w:color="auto"/>
+            </w:tcBorders>
+            <w:shd w:val="clear" w:color="auto" w:fill="auto"/>
+            <w:noWrap/>
+            <w:vAlign w:val="bottom"/>
+            <w:hideMark/>
+          </w:tcPr>
+          <w:p>
+            <w:pPr>
+              <w:overflowPunct/>
+              <w:autoSpaceDE/>
+              <w:autoSpaceDN/>
+              <w:adjustRightInd/>
+              <w:jc w:val="right"/>
+              <w:textAlignment w:val="auto"/>
+              <w:rPr>
+                <w:rFonts w:ascii="Calibri" w:hAnsi="Calibri" w:cs="Calibri"/>
+                <w:color w:val="000000"/>
+                <w:sz w:val="22"/>
+                <w:szCs w:val="22"/>
+              </w:rPr>
+            </w:pPr>
+            <w:r>
+              <w:rPr>
+                <w:rFonts w:ascii="Calibri" w:hAnsi="Calibri" w:cs="Calibri"/>
+                <w:color w:val="000000"/>
+                <w:sz w:val="22"/>
+                <w:szCs w:val="22"/>
+              </w:rPr>
+              <w:t>3,</w:t>
+            </w:r>
+            <w:r>
+              <w:rPr>
+                <w:rFonts w:ascii="Calibri" w:hAnsi="Calibri" w:cs="Calibri"/>
+                <w:color w:val="000000"/>
+                <w:sz w:val="22"/>
+                <w:szCs w:val="22"/>
+              </w:rPr>
+              <w:t>894,055</w:t>
             </w:r>
           </w:p>
         </w:tc>
@@ -20752,7 +22597,7 @@
           <w:sz w:val="18"/>
           <w:szCs w:val="18"/>
         </w:rPr>
-        <w:t>X:\petrale\output\TM 1.5 TAZ 1454 Land Use Documentation Memo.docx</w:t>
+        <w:t>X:\petrale\applications\travel_model_lu_inputs\2015\Documentation\TM 1.5 TAZ 1454 Land Use Documentation Memo.docx</w:t>
       </w:r>
       <w:r>
         <w:rPr>
@@ -20761,6 +22606,8 @@
         </w:rPr>
         <w:fldChar w:fldCharType="end"/>
       </w:r>
+      <w:bookmarkStart w:id="1" w:name="_GoBack"/>
+      <w:bookmarkEnd w:id="1"/>
     </w:p>
     <w:sectPr>
       <w:pgSz w:w="12240" w:h="15840" w:code="1"/>
@@ -22259,6 +24106,18 @@
       <w:vertAlign w:val="superscript"/>
     </w:rPr>
   </w:style>
+  <w:style w:type="character" w:styleId="FollowedHyperlink">
+    <w:name w:val="FollowedHyperlink"/>
+    <w:basedOn w:val="DefaultParagraphFont"/>
+    <w:uiPriority w:val="99"/>
+    <w:semiHidden/>
+    <w:unhideWhenUsed/>
+    <w:rsid w:val="001D577E"/>
+    <w:rPr>
+      <w:color w:val="954F72" w:themeColor="followedHyperlink"/>
+      <w:u w:val="single"/>
+    </w:rPr>
+  </w:style>
 </w:styles>
 </file>
 
@@ -22528,7 +24387,7 @@
 </file>
 
 <file path=customXml/itemProps1.xml><?xml version="1.0" encoding="utf-8"?>
-<ds:datastoreItem xmlns:ds="http://schemas.openxmlformats.org/officeDocument/2006/customXml" ds:itemID="{01713660-ECB1-4E88-923D-226F011AA56A}">
+<ds:datastoreItem xmlns:ds="http://schemas.openxmlformats.org/officeDocument/2006/customXml" ds:itemID="{884799C9-B45B-4F89-ACEB-0901E743F786}">
   <ds:schemaRefs>
     <ds:schemaRef ds:uri="http://schemas.openxmlformats.org/officeDocument/2006/bibliography"/>
   </ds:schemaRefs>
